--- a/neuralnetwork/Feature_Learning/实验报告.docx
+++ b/neuralnetwork/Feature_Learning/实验报告.docx
@@ -145,16 +145,16 @@
           <w:szCs w:val="36"/>
         </w:rPr>
       </w:pPr>
-      <w:bookmarkStart w:id="1" w:name="_Toc32542"/>
-      <w:bookmarkStart w:id="2" w:name="_Toc4947"/>
-      <w:bookmarkStart w:id="3" w:name="_Toc14675"/>
-      <w:bookmarkStart w:id="4" w:name="_Toc32255"/>
-      <w:bookmarkStart w:id="5" w:name="_Toc9443"/>
-      <w:bookmarkStart w:id="6" w:name="_Toc6510"/>
-      <w:bookmarkStart w:id="7" w:name="_Toc9158"/>
-      <w:bookmarkStart w:id="8" w:name="_Toc8520"/>
-      <w:bookmarkStart w:id="9" w:name="_Toc26827"/>
-      <w:bookmarkStart w:id="10" w:name="_Toc23582"/>
+      <w:bookmarkStart w:id="1" w:name="_Toc4947"/>
+      <w:bookmarkStart w:id="2" w:name="_Toc32255"/>
+      <w:bookmarkStart w:id="3" w:name="_Toc9158"/>
+      <w:bookmarkStart w:id="4" w:name="_Toc8520"/>
+      <w:bookmarkStart w:id="5" w:name="_Toc26827"/>
+      <w:bookmarkStart w:id="6" w:name="_Toc23582"/>
+      <w:bookmarkStart w:id="7" w:name="_Toc32542"/>
+      <w:bookmarkStart w:id="8" w:name="_Toc14675"/>
+      <w:bookmarkStart w:id="9" w:name="_Toc9443"/>
+      <w:bookmarkStart w:id="10" w:name="_Toc6510"/>
       <w:r>
         <w:rPr>
           <w:rFonts w:hint="eastAsia" w:ascii="Times New Roman" w:hAnsi="Times New Roman" w:cs="Times New Roman"/>
@@ -1643,11 +1643,11 @@
         </w:rPr>
       </w:pPr>
       <w:bookmarkStart w:id="11" w:name="_Toc20775"/>
-      <w:bookmarkStart w:id="12" w:name="_Toc32015"/>
-      <w:bookmarkStart w:id="13" w:name="_Toc5923"/>
-      <w:bookmarkStart w:id="14" w:name="_Toc24382"/>
-      <w:bookmarkStart w:id="15" w:name="_Toc21572"/>
-      <w:bookmarkStart w:id="16" w:name="_Toc30181"/>
+      <w:bookmarkStart w:id="12" w:name="_Toc24382"/>
+      <w:bookmarkStart w:id="13" w:name="_Toc21572"/>
+      <w:bookmarkStart w:id="14" w:name="_Toc30181"/>
+      <w:bookmarkStart w:id="15" w:name="_Toc32015"/>
+      <w:bookmarkStart w:id="16" w:name="_Toc5923"/>
       <w:r>
         <w:rPr>
           <w:rFonts w:hint="eastAsia" w:ascii="黑体" w:hAnsi="黑体" w:eastAsia="黑体" w:cs="黑体"/>
@@ -3020,11 +3020,11 @@
           <w:lang w:val="en-US" w:eastAsia="zh-CN"/>
         </w:rPr>
       </w:pPr>
-      <w:bookmarkStart w:id="18" w:name="_Toc20627"/>
-      <w:bookmarkStart w:id="19" w:name="_Toc11671"/>
-      <w:bookmarkStart w:id="20" w:name="_Toc16694"/>
-      <w:bookmarkStart w:id="21" w:name="_Toc13010"/>
-      <w:bookmarkStart w:id="22" w:name="_Toc7519"/>
+      <w:bookmarkStart w:id="18" w:name="_Toc16694"/>
+      <w:bookmarkStart w:id="19" w:name="_Toc20627"/>
+      <w:bookmarkStart w:id="20" w:name="_Toc11671"/>
+      <w:bookmarkStart w:id="21" w:name="_Toc7519"/>
+      <w:bookmarkStart w:id="22" w:name="_Toc13010"/>
       <w:bookmarkStart w:id="23" w:name="_Toc12320"/>
       <w:r>
         <w:rPr>
@@ -3060,8 +3060,8 @@
       </w:r>
       <w:bookmarkEnd w:id="23"/>
       <w:bookmarkStart w:id="24" w:name="_Toc10191"/>
-      <w:bookmarkStart w:id="25" w:name="_Toc23219"/>
-      <w:bookmarkStart w:id="26" w:name="_Toc30413"/>
+      <w:bookmarkStart w:id="25" w:name="_Toc30413"/>
+      <w:bookmarkStart w:id="26" w:name="_Toc23219"/>
       <w:bookmarkStart w:id="27" w:name="_Toc16764"/>
       <w:bookmarkStart w:id="28" w:name="_Toc26601"/>
     </w:p>
@@ -5829,8 +5829,8 @@
       </w:pPr>
       <w:bookmarkStart w:id="34" w:name="_Toc29836"/>
       <w:bookmarkStart w:id="35" w:name="_Toc15706"/>
-      <w:bookmarkStart w:id="36" w:name="_Toc28853"/>
-      <w:bookmarkStart w:id="37" w:name="_Toc535"/>
+      <w:bookmarkStart w:id="36" w:name="_Toc535"/>
+      <w:bookmarkStart w:id="37" w:name="_Toc28853"/>
       <w:bookmarkStart w:id="38" w:name="_Toc2492"/>
       <w:r>
         <w:rPr>
@@ -5934,8 +5934,8 @@
         </w:rPr>
       </w:pPr>
       <w:bookmarkStart w:id="43" w:name="_Toc24530"/>
-      <w:bookmarkStart w:id="44" w:name="_Toc5555"/>
-      <w:bookmarkStart w:id="45" w:name="_Toc17344"/>
+      <w:bookmarkStart w:id="44" w:name="_Toc17344"/>
+      <w:bookmarkStart w:id="45" w:name="_Toc5555"/>
       <w:r>
         <w:rPr>
           <w:rFonts w:ascii="Segoe UI" w:hAnsi="Segoe UI" w:eastAsia="Segoe UI" w:cs="Segoe UI"/>
@@ -14865,10 +14865,10 @@
           <w:lang w:val="en-US" w:eastAsia="zh-CN"/>
         </w:rPr>
       </w:pPr>
-      <w:bookmarkStart w:id="55" w:name="_Toc2245"/>
-      <w:bookmarkStart w:id="56" w:name="_Toc24226"/>
-      <w:bookmarkStart w:id="57" w:name="_Toc9699"/>
-      <w:bookmarkStart w:id="58" w:name="_Toc10550"/>
+      <w:bookmarkStart w:id="55" w:name="_Toc10550"/>
+      <w:bookmarkStart w:id="56" w:name="_Toc2245"/>
+      <w:bookmarkStart w:id="57" w:name="_Toc24226"/>
+      <w:bookmarkStart w:id="58" w:name="_Toc9699"/>
       <w:bookmarkStart w:id="59" w:name="_Toc20529"/>
       <w:r>
         <w:rPr>
@@ -15146,7 +15146,6 @@
           <w:spacing w:val="0"/>
           <w:sz w:val="14"/>
           <w:szCs w:val="14"/>
-          <w:bdr w:val="none" w:color="auto" w:sz="0" w:space="0"/>
           <w:shd w:val="clear" w:fill="FFFFFF"/>
         </w:rPr>
         <w:t>loss_types = [</w:t>
@@ -15161,7 +15160,6 @@
           <w:spacing w:val="0"/>
           <w:sz w:val="14"/>
           <w:szCs w:val="14"/>
-          <w:bdr w:val="none" w:color="auto" w:sz="0" w:space="0"/>
           <w:shd w:val="clear" w:fill="FFFFFF"/>
         </w:rPr>
         <w:t>'mse'</w:t>
@@ -15176,7 +15174,6 @@
           <w:spacing w:val="0"/>
           <w:sz w:val="14"/>
           <w:szCs w:val="14"/>
-          <w:bdr w:val="none" w:color="auto" w:sz="0" w:space="0"/>
           <w:shd w:val="clear" w:fill="FFFFFF"/>
         </w:rPr>
         <w:t>, </w:t>
@@ -15191,7 +15188,6 @@
           <w:spacing w:val="0"/>
           <w:sz w:val="14"/>
           <w:szCs w:val="14"/>
-          <w:bdr w:val="none" w:color="auto" w:sz="0" w:space="0"/>
           <w:shd w:val="clear" w:fill="FFFFFF"/>
         </w:rPr>
         <w:t>'cross_entropy'</w:t>
@@ -15206,7 +15202,6 @@
           <w:spacing w:val="0"/>
           <w:sz w:val="14"/>
           <w:szCs w:val="14"/>
-          <w:bdr w:val="none" w:color="auto" w:sz="0" w:space="0"/>
           <w:shd w:val="clear" w:fill="FFFFFF"/>
         </w:rPr>
         <w:t>, </w:t>
@@ -15221,7 +15216,6 @@
           <w:spacing w:val="0"/>
           <w:sz w:val="14"/>
           <w:szCs w:val="14"/>
-          <w:bdr w:val="none" w:color="auto" w:sz="0" w:space="0"/>
           <w:shd w:val="clear" w:fill="FFFFFF"/>
         </w:rPr>
         <w:t>'mae'</w:t>
@@ -15236,7 +15230,6 @@
           <w:spacing w:val="0"/>
           <w:sz w:val="14"/>
           <w:szCs w:val="14"/>
-          <w:bdr w:val="none" w:color="auto" w:sz="0" w:space="0"/>
           <w:shd w:val="clear" w:fill="FFFFFF"/>
         </w:rPr>
         <w:t>, </w:t>
@@ -15251,7 +15244,6 @@
           <w:spacing w:val="0"/>
           <w:sz w:val="14"/>
           <w:szCs w:val="14"/>
-          <w:bdr w:val="none" w:color="auto" w:sz="0" w:space="0"/>
           <w:shd w:val="clear" w:fill="FFFFFF"/>
         </w:rPr>
         <w:t>'huber'</w:t>
@@ -15266,7 +15258,6 @@
           <w:spacing w:val="0"/>
           <w:sz w:val="14"/>
           <w:szCs w:val="14"/>
-          <w:bdr w:val="none" w:color="auto" w:sz="0" w:space="0"/>
           <w:shd w:val="clear" w:fill="FFFFFF"/>
         </w:rPr>
         <w:t>, </w:t>
@@ -15281,7 +15272,6 @@
           <w:spacing w:val="0"/>
           <w:sz w:val="14"/>
           <w:szCs w:val="14"/>
-          <w:bdr w:val="none" w:color="auto" w:sz="0" w:space="0"/>
           <w:shd w:val="clear" w:fill="FFFFFF"/>
         </w:rPr>
         <w:t>'ssim'</w:t>
@@ -15296,7 +15286,6 @@
           <w:spacing w:val="0"/>
           <w:sz w:val="14"/>
           <w:szCs w:val="14"/>
-          <w:bdr w:val="none" w:color="auto" w:sz="0" w:space="0"/>
           <w:shd w:val="clear" w:fill="FFFFFF"/>
         </w:rPr>
         <w:t>]  </w:t>
@@ -15335,7 +15324,6 @@
           <w:spacing w:val="0"/>
           <w:sz w:val="14"/>
           <w:szCs w:val="14"/>
-          <w:bdr w:val="none" w:color="auto" w:sz="0" w:space="0"/>
           <w:shd w:val="clear" w:fill="F8F8F8"/>
         </w:rPr>
         <w:t>  </w:t>
@@ -15373,7 +15361,6 @@
           <w:spacing w:val="0"/>
           <w:sz w:val="14"/>
           <w:szCs w:val="14"/>
-          <w:bdr w:val="none" w:color="auto" w:sz="0" w:space="0"/>
           <w:shd w:val="clear" w:fill="FFFFFF"/>
         </w:rPr>
         <w:t>for</w:t>
@@ -15388,7 +15375,6 @@
           <w:spacing w:val="0"/>
           <w:sz w:val="14"/>
           <w:szCs w:val="14"/>
-          <w:bdr w:val="none" w:color="auto" w:sz="0" w:space="0"/>
           <w:shd w:val="clear" w:fill="FFFFFF"/>
         </w:rPr>
         <w:t> loss_type </w:t>
@@ -15405,7 +15391,6 @@
           <w:spacing w:val="0"/>
           <w:sz w:val="14"/>
           <w:szCs w:val="14"/>
-          <w:bdr w:val="none" w:color="auto" w:sz="0" w:space="0"/>
           <w:shd w:val="clear" w:fill="FFFFFF"/>
         </w:rPr>
         <w:t>in</w:t>
@@ -15420,7 +15405,6 @@
           <w:spacing w:val="0"/>
           <w:sz w:val="14"/>
           <w:szCs w:val="14"/>
-          <w:bdr w:val="none" w:color="auto" w:sz="0" w:space="0"/>
           <w:shd w:val="clear" w:fill="FFFFFF"/>
         </w:rPr>
         <w:t> loss_types:  </w:t>
@@ -15459,7 +15443,6 @@
           <w:spacing w:val="0"/>
           <w:sz w:val="14"/>
           <w:szCs w:val="14"/>
-          <w:bdr w:val="none" w:color="auto" w:sz="0" w:space="0"/>
           <w:shd w:val="clear" w:fill="F8F8F8"/>
         </w:rPr>
         <w:t>    </w:t>
@@ -15474,7 +15457,6 @@
           <w:spacing w:val="0"/>
           <w:sz w:val="14"/>
           <w:szCs w:val="14"/>
-          <w:bdr w:val="none" w:color="auto" w:sz="0" w:space="0"/>
           <w:shd w:val="clear" w:fill="F8F8F8"/>
         </w:rPr>
         <w:t># 初始化优化器和损失函数</w:t>
@@ -15489,7 +15471,6 @@
           <w:spacing w:val="0"/>
           <w:sz w:val="14"/>
           <w:szCs w:val="14"/>
-          <w:bdr w:val="none" w:color="auto" w:sz="0" w:space="0"/>
           <w:shd w:val="clear" w:fill="F8F8F8"/>
         </w:rPr>
         <w:t>  </w:t>
@@ -15525,7 +15506,6 @@
           <w:spacing w:val="0"/>
           <w:sz w:val="14"/>
           <w:szCs w:val="14"/>
-          <w:bdr w:val="none" w:color="auto" w:sz="0" w:space="0"/>
           <w:shd w:val="clear" w:fill="FFFFFF"/>
         </w:rPr>
         <w:t>    optimizer, criterion = get_optimizer_and_criterion(autoencoder_mnist, learning_rate, loss_type, use_regularization)  </w:t>
@@ -15564,7 +15544,6 @@
           <w:spacing w:val="0"/>
           <w:sz w:val="14"/>
           <w:szCs w:val="14"/>
-          <w:bdr w:val="none" w:color="auto" w:sz="0" w:space="0"/>
           <w:shd w:val="clear" w:fill="F8F8F8"/>
         </w:rPr>
         <w:t>  </w:t>
@@ -15600,7 +15579,6 @@
           <w:spacing w:val="0"/>
           <w:sz w:val="14"/>
           <w:szCs w:val="14"/>
-          <w:bdr w:val="none" w:color="auto" w:sz="0" w:space="0"/>
           <w:shd w:val="clear" w:fill="FFFFFF"/>
         </w:rPr>
         <w:t>    </w:t>
@@ -15615,7 +15593,6 @@
           <w:spacing w:val="0"/>
           <w:sz w:val="14"/>
           <w:szCs w:val="14"/>
-          <w:bdr w:val="none" w:color="auto" w:sz="0" w:space="0"/>
           <w:shd w:val="clear" w:fill="FFFFFF"/>
         </w:rPr>
         <w:t># 训练模型</w:t>
@@ -15630,7 +15607,6 @@
           <w:spacing w:val="0"/>
           <w:sz w:val="14"/>
           <w:szCs w:val="14"/>
-          <w:bdr w:val="none" w:color="auto" w:sz="0" w:space="0"/>
           <w:shd w:val="clear" w:fill="FFFFFF"/>
         </w:rPr>
         <w:t>  </w:t>
@@ -15669,7 +15645,6 @@
           <w:spacing w:val="0"/>
           <w:sz w:val="14"/>
           <w:szCs w:val="14"/>
-          <w:bdr w:val="none" w:color="auto" w:sz="0" w:space="0"/>
           <w:shd w:val="clear" w:fill="F8F8F8"/>
         </w:rPr>
         <w:t>    </w:t>
@@ -15686,7 +15661,6 @@
           <w:spacing w:val="0"/>
           <w:sz w:val="14"/>
           <w:szCs w:val="14"/>
-          <w:bdr w:val="none" w:color="auto" w:sz="0" w:space="0"/>
           <w:shd w:val="clear" w:fill="F8F8F8"/>
         </w:rPr>
         <w:t>for</w:t>
@@ -15701,7 +15675,6 @@
           <w:spacing w:val="0"/>
           <w:sz w:val="14"/>
           <w:szCs w:val="14"/>
-          <w:bdr w:val="none" w:color="auto" w:sz="0" w:space="0"/>
           <w:shd w:val="clear" w:fill="F8F8F8"/>
         </w:rPr>
         <w:t> epoch </w:t>
@@ -15718,7 +15691,6 @@
           <w:spacing w:val="0"/>
           <w:sz w:val="14"/>
           <w:szCs w:val="14"/>
-          <w:bdr w:val="none" w:color="auto" w:sz="0" w:space="0"/>
           <w:shd w:val="clear" w:fill="F8F8F8"/>
         </w:rPr>
         <w:t>in</w:t>
@@ -15733,7 +15705,6 @@
           <w:spacing w:val="0"/>
           <w:sz w:val="14"/>
           <w:szCs w:val="14"/>
-          <w:bdr w:val="none" w:color="auto" w:sz="0" w:space="0"/>
           <w:shd w:val="clear" w:fill="F8F8F8"/>
         </w:rPr>
         <w:t> range(epochs):  </w:t>
@@ -15769,7 +15740,6 @@
           <w:spacing w:val="0"/>
           <w:sz w:val="14"/>
           <w:szCs w:val="14"/>
-          <w:bdr w:val="none" w:color="auto" w:sz="0" w:space="0"/>
           <w:shd w:val="clear" w:fill="FFFFFF"/>
         </w:rPr>
         <w:t>        train_loss = train(autoencoder_mnist, mnist_train_loader, optimizer, criterion, device)  </w:t>
@@ -15808,7 +15778,6 @@
           <w:spacing w:val="0"/>
           <w:sz w:val="14"/>
           <w:szCs w:val="14"/>
-          <w:bdr w:val="none" w:color="auto" w:sz="0" w:space="0"/>
           <w:shd w:val="clear" w:fill="F8F8F8"/>
         </w:rPr>
         <w:t>        </w:t>
@@ -15825,7 +15794,6 @@
           <w:spacing w:val="0"/>
           <w:sz w:val="14"/>
           <w:szCs w:val="14"/>
-          <w:bdr w:val="none" w:color="auto" w:sz="0" w:space="0"/>
           <w:shd w:val="clear" w:fill="F8F8F8"/>
         </w:rPr>
         <w:t>print</w:t>
@@ -15840,7 +15808,6 @@
           <w:spacing w:val="0"/>
           <w:sz w:val="14"/>
           <w:szCs w:val="14"/>
-          <w:bdr w:val="none" w:color="auto" w:sz="0" w:space="0"/>
           <w:shd w:val="clear" w:fill="F8F8F8"/>
         </w:rPr>
         <w:t>(f</w:t>
@@ -15855,7 +15822,6 @@
           <w:spacing w:val="0"/>
           <w:sz w:val="14"/>
           <w:szCs w:val="14"/>
-          <w:bdr w:val="none" w:color="auto" w:sz="0" w:space="0"/>
           <w:shd w:val="clear" w:fill="F8F8F8"/>
         </w:rPr>
         <w:t>'Epoch [{epoch + 1}/{epochs}], Train Loss: {train_loss:.4f}'</w:t>
@@ -15870,7 +15836,6 @@
           <w:spacing w:val="0"/>
           <w:sz w:val="14"/>
           <w:szCs w:val="14"/>
-          <w:bdr w:val="none" w:color="auto" w:sz="0" w:space="0"/>
           <w:shd w:val="clear" w:fill="F8F8F8"/>
         </w:rPr>
         <w:t>)  </w:t>
@@ -15906,7 +15871,6 @@
           <w:spacing w:val="0"/>
           <w:sz w:val="14"/>
           <w:szCs w:val="14"/>
-          <w:bdr w:val="none" w:color="auto" w:sz="0" w:space="0"/>
           <w:shd w:val="clear" w:fill="FFFFFF"/>
         </w:rPr>
         <w:t>  </w:t>
@@ -15945,7 +15909,6 @@
           <w:spacing w:val="0"/>
           <w:sz w:val="14"/>
           <w:szCs w:val="14"/>
-          <w:bdr w:val="none" w:color="auto" w:sz="0" w:space="0"/>
           <w:shd w:val="clear" w:fill="F8F8F8"/>
         </w:rPr>
         <w:t>    </w:t>
@@ -15960,7 +15923,6 @@
           <w:spacing w:val="0"/>
           <w:sz w:val="14"/>
           <w:szCs w:val="14"/>
-          <w:bdr w:val="none" w:color="auto" w:sz="0" w:space="0"/>
           <w:shd w:val="clear" w:fill="F8F8F8"/>
         </w:rPr>
         <w:t># 测试模型</w:t>
@@ -15975,7 +15937,6 @@
           <w:spacing w:val="0"/>
           <w:sz w:val="14"/>
           <w:szCs w:val="14"/>
-          <w:bdr w:val="none" w:color="auto" w:sz="0" w:space="0"/>
           <w:shd w:val="clear" w:fill="F8F8F8"/>
         </w:rPr>
         <w:t>  </w:t>
@@ -16011,7 +15972,6 @@
           <w:spacing w:val="0"/>
           <w:sz w:val="14"/>
           <w:szCs w:val="14"/>
-          <w:bdr w:val="none" w:color="auto" w:sz="0" w:space="0"/>
           <w:shd w:val="clear" w:fill="FFFFFF"/>
         </w:rPr>
         <w:t>    test_loss = test_and_evaluate(autoencoder_mnist, mnist_test_loader, criterion, device)  </w:t>
@@ -16050,7 +16010,6 @@
           <w:spacing w:val="0"/>
           <w:sz w:val="14"/>
           <w:szCs w:val="14"/>
-          <w:bdr w:val="none" w:color="auto" w:sz="0" w:space="0"/>
           <w:shd w:val="clear" w:fill="F8F8F8"/>
         </w:rPr>
         <w:t>    </w:t>
@@ -16067,7 +16026,6 @@
           <w:spacing w:val="0"/>
           <w:sz w:val="14"/>
           <w:szCs w:val="14"/>
-          <w:bdr w:val="none" w:color="auto" w:sz="0" w:space="0"/>
           <w:shd w:val="clear" w:fill="F8F8F8"/>
         </w:rPr>
         <w:t>print</w:t>
@@ -16082,7 +16040,6 @@
           <w:spacing w:val="0"/>
           <w:sz w:val="14"/>
           <w:szCs w:val="14"/>
-          <w:bdr w:val="none" w:color="auto" w:sz="0" w:space="0"/>
           <w:shd w:val="clear" w:fill="F8F8F8"/>
         </w:rPr>
         <w:t>(f</w:t>
@@ -16097,7 +16054,6 @@
           <w:spacing w:val="0"/>
           <w:sz w:val="14"/>
           <w:szCs w:val="14"/>
-          <w:bdr w:val="none" w:color="auto" w:sz="0" w:space="0"/>
           <w:shd w:val="clear" w:fill="F8F8F8"/>
         </w:rPr>
         <w:t>'Test Loss: {test_loss:.4f}'</w:t>
@@ -16112,7 +16068,6 @@
           <w:spacing w:val="0"/>
           <w:sz w:val="14"/>
           <w:szCs w:val="14"/>
-          <w:bdr w:val="none" w:color="auto" w:sz="0" w:space="0"/>
           <w:shd w:val="clear" w:fill="F8F8F8"/>
         </w:rPr>
         <w:t>)  </w:t>
@@ -16767,6 +16722,7 @@
     <w:p>
       <w:pPr>
         <w:numPr>
+          <w:ilvl w:val="0"/>
           <w:numId w:val="0"/>
         </w:numPr>
         <w:ind w:leftChars="0"/>
@@ -16997,6 +16953,12 @@
           <w:lang w:val="en-US" w:eastAsia="zh-CN"/>
         </w:rPr>
         <w:tab/>
+      </w:r>
+      <w:r>
+        <w:rPr>
+          <w:rFonts w:hint="eastAsia"/>
+          <w:lang w:val="en-US" w:eastAsia="zh-CN"/>
+        </w:rPr>
         <w:t>只重建除了一竖，而MAE完整重建了7的形状，但在细节处理上确实不如MSE。</w:t>
       </w:r>
     </w:p>
@@ -17113,6 +17075,7 @@
     <w:p>
       <w:pPr>
         <w:numPr>
+          <w:ilvl w:val="0"/>
           <w:numId w:val="0"/>
         </w:numPr>
         <w:ind w:leftChars="0"/>
@@ -17565,6 +17528,7 @@
     <w:p>
       <w:pPr>
         <w:numPr>
+          <w:ilvl w:val="0"/>
           <w:numId w:val="0"/>
         </w:numPr>
         <w:ind w:leftChars="0"/>
@@ -18018,10 +17982,75 @@
           <w:spacing w:val="0"/>
           <w:sz w:val="14"/>
           <w:szCs w:val="14"/>
+          <w:shd w:val="clear" w:fill="FFFFFF"/>
+        </w:rPr>
+        <w:t>class</w:t>
+      </w:r>
+      <w:r>
+        <w:rPr>
+          <w:rFonts w:hint="default" w:ascii="Consolas" w:hAnsi="Consolas" w:eastAsia="Consolas" w:cs="Consolas"/>
+          <w:i w:val="0"/>
+          <w:iCs w:val="0"/>
+          <w:caps w:val="0"/>
+          <w:color w:val="000000"/>
+          <w:spacing w:val="0"/>
+          <w:sz w:val="14"/>
+          <w:szCs w:val="14"/>
+          <w:shd w:val="clear" w:fill="FFFFFF"/>
+        </w:rPr>
+        <w:t> Autoencoder(nn.Module):  </w:t>
+      </w:r>
+    </w:p>
+    <w:p>
+      <w:pPr>
+        <w:ind w:firstLine="420" w:firstLineChars="0"/>
+        <w:rPr>
+          <w:rFonts w:hint="eastAsia"/>
+          <w:lang w:val="en-US" w:eastAsia="zh-CN"/>
+        </w:rPr>
+      </w:pPr>
+      <w:r>
+        <w:rPr>
+          <w:rFonts w:hint="eastAsia"/>
+          <w:lang w:val="en-US" w:eastAsia="zh-CN"/>
+        </w:rPr>
+        <w:t>核心结构如下：</w:t>
+      </w:r>
+    </w:p>
+    <w:p>
+      <w:pPr>
+        <w:keepNext w:val="0"/>
+        <w:keepLines w:val="0"/>
+        <w:widowControl/>
+        <w:numPr>
+          <w:ilvl w:val="0"/>
+          <w:numId w:val="18"/>
+        </w:numPr>
+        <w:suppressLineNumbers w:val="0"/>
+        <w:pBdr>
+          <w:top w:val="none" w:color="auto" w:sz="0" w:space="0"/>
+          <w:left w:val="single" w:color="6CE26C" w:sz="12" w:space="6"/>
+          <w:bottom w:val="none" w:color="auto" w:sz="0" w:space="0"/>
+          <w:right w:val="none" w:color="auto" w:sz="0" w:space="0"/>
+        </w:pBdr>
+        <w:shd w:val="clear" w:fill="FFFFFF"/>
+        <w:spacing w:before="0" w:beforeAutospacing="0" w:after="0" w:afterAutospacing="0" w:line="168" w:lineRule="atLeast"/>
+        <w:ind w:left="540" w:right="0" w:hanging="360"/>
+      </w:pPr>
+      <w:r>
+        <w:rPr>
+          <w:rFonts w:ascii="Consolas" w:hAnsi="Consolas" w:eastAsia="Consolas" w:cs="Consolas"/>
+          <w:i w:val="0"/>
+          <w:iCs w:val="0"/>
+          <w:caps w:val="0"/>
+          <w:color w:val="008200"/>
+          <w:spacing w:val="0"/>
+          <w:sz w:val="14"/>
+          <w:szCs w:val="14"/>
           <w:bdr w:val="none" w:color="auto" w:sz="0" w:space="0"/>
           <w:shd w:val="clear" w:fill="FFFFFF"/>
         </w:rPr>
-        <w:t>class</w:t>
+        <w:t># 编码器</w:t>
       </w:r>
       <w:r>
         <w:rPr>
@@ -18036,17 +18065,338 @@
           <w:bdr w:val="none" w:color="auto" w:sz="0" w:space="0"/>
           <w:shd w:val="clear" w:fill="FFFFFF"/>
         </w:rPr>
-        <w:t> Autoencoder(nn.Module):  </w:t>
-      </w:r>
-    </w:p>
-    <w:p>
-      <w:pPr>
-        <w:ind w:firstLine="420" w:firstLineChars="0"/>
-        <w:rPr>
-          <w:rFonts w:hint="default"/>
-          <w:lang w:val="en-US" w:eastAsia="zh-CN"/>
-        </w:rPr>
-      </w:pPr>
+        <w:t>  </w:t>
+      </w:r>
+    </w:p>
+    <w:p>
+      <w:pPr>
+        <w:keepNext w:val="0"/>
+        <w:keepLines w:val="0"/>
+        <w:widowControl/>
+        <w:numPr>
+          <w:ilvl w:val="0"/>
+          <w:numId w:val="18"/>
+        </w:numPr>
+        <w:suppressLineNumbers w:val="0"/>
+        <w:pBdr>
+          <w:top w:val="none" w:color="auto" w:sz="0" w:space="0"/>
+          <w:left w:val="single" w:color="6CE26C" w:sz="12" w:space="6"/>
+          <w:bottom w:val="none" w:color="auto" w:sz="0" w:space="0"/>
+          <w:right w:val="none" w:color="auto" w:sz="0" w:space="0"/>
+        </w:pBdr>
+        <w:shd w:val="clear" w:fill="F8F8F8"/>
+        <w:spacing w:before="0" w:beforeAutospacing="0" w:after="0" w:afterAutospacing="0" w:line="168" w:lineRule="atLeast"/>
+        <w:ind w:left="540" w:right="0" w:hanging="360"/>
+        <w:rPr>
+          <w:color w:val="5C5C5C"/>
+        </w:rPr>
+      </w:pPr>
+      <w:r>
+        <w:rPr>
+          <w:rFonts w:hint="default" w:ascii="Consolas" w:hAnsi="Consolas" w:eastAsia="Consolas" w:cs="Consolas"/>
+          <w:i w:val="0"/>
+          <w:iCs w:val="0"/>
+          <w:caps w:val="0"/>
+          <w:color w:val="000000"/>
+          <w:spacing w:val="0"/>
+          <w:sz w:val="14"/>
+          <w:szCs w:val="14"/>
+          <w:bdr w:val="none" w:color="auto" w:sz="0" w:space="0"/>
+          <w:shd w:val="clear" w:fill="F8F8F8"/>
+        </w:rPr>
+        <w:t>        self.encoder = nn.Sequential(  </w:t>
+      </w:r>
+    </w:p>
+    <w:p>
+      <w:pPr>
+        <w:keepNext w:val="0"/>
+        <w:keepLines w:val="0"/>
+        <w:widowControl/>
+        <w:numPr>
+          <w:ilvl w:val="0"/>
+          <w:numId w:val="18"/>
+        </w:numPr>
+        <w:suppressLineNumbers w:val="0"/>
+        <w:pBdr>
+          <w:top w:val="none" w:color="auto" w:sz="0" w:space="0"/>
+          <w:left w:val="single" w:color="6CE26C" w:sz="12" w:space="6"/>
+          <w:bottom w:val="none" w:color="auto" w:sz="0" w:space="0"/>
+          <w:right w:val="none" w:color="auto" w:sz="0" w:space="0"/>
+        </w:pBdr>
+        <w:shd w:val="clear" w:fill="FFFFFF"/>
+        <w:spacing w:before="0" w:beforeAutospacing="0" w:after="0" w:afterAutospacing="0" w:line="168" w:lineRule="atLeast"/>
+        <w:ind w:left="540" w:right="0" w:hanging="360"/>
+      </w:pPr>
+      <w:r>
+        <w:rPr>
+          <w:rFonts w:hint="default" w:ascii="Consolas" w:hAnsi="Consolas" w:eastAsia="Consolas" w:cs="Consolas"/>
+          <w:i w:val="0"/>
+          <w:iCs w:val="0"/>
+          <w:caps w:val="0"/>
+          <w:color w:val="000000"/>
+          <w:spacing w:val="0"/>
+          <w:sz w:val="14"/>
+          <w:szCs w:val="14"/>
+          <w:bdr w:val="none" w:color="auto" w:sz="0" w:space="0"/>
+          <w:shd w:val="clear" w:fill="FFFFFF"/>
+        </w:rPr>
+        <w:t>            nn.Linear(input_size, 128),  </w:t>
+      </w:r>
+    </w:p>
+    <w:p>
+      <w:pPr>
+        <w:keepNext w:val="0"/>
+        <w:keepLines w:val="0"/>
+        <w:widowControl/>
+        <w:numPr>
+          <w:ilvl w:val="0"/>
+          <w:numId w:val="18"/>
+        </w:numPr>
+        <w:suppressLineNumbers w:val="0"/>
+        <w:pBdr>
+          <w:top w:val="none" w:color="auto" w:sz="0" w:space="0"/>
+          <w:left w:val="single" w:color="6CE26C" w:sz="12" w:space="6"/>
+          <w:bottom w:val="none" w:color="auto" w:sz="0" w:space="0"/>
+          <w:right w:val="none" w:color="auto" w:sz="0" w:space="0"/>
+        </w:pBdr>
+        <w:shd w:val="clear" w:fill="F8F8F8"/>
+        <w:spacing w:before="0" w:beforeAutospacing="0" w:after="0" w:afterAutospacing="0" w:line="168" w:lineRule="atLeast"/>
+        <w:ind w:left="540" w:right="0" w:hanging="360"/>
+        <w:rPr>
+          <w:color w:val="5C5C5C"/>
+        </w:rPr>
+      </w:pPr>
+      <w:r>
+        <w:rPr>
+          <w:rFonts w:hint="default" w:ascii="Consolas" w:hAnsi="Consolas" w:eastAsia="Consolas" w:cs="Consolas"/>
+          <w:i w:val="0"/>
+          <w:iCs w:val="0"/>
+          <w:caps w:val="0"/>
+          <w:color w:val="000000"/>
+          <w:spacing w:val="0"/>
+          <w:sz w:val="14"/>
+          <w:szCs w:val="14"/>
+          <w:bdr w:val="none" w:color="auto" w:sz="0" w:space="0"/>
+          <w:shd w:val="clear" w:fill="F8F8F8"/>
+        </w:rPr>
+        <w:t>            nn.ReLU(),  </w:t>
+      </w:r>
+    </w:p>
+    <w:p>
+      <w:pPr>
+        <w:keepNext w:val="0"/>
+        <w:keepLines w:val="0"/>
+        <w:widowControl/>
+        <w:numPr>
+          <w:ilvl w:val="0"/>
+          <w:numId w:val="18"/>
+        </w:numPr>
+        <w:suppressLineNumbers w:val="0"/>
+        <w:pBdr>
+          <w:top w:val="none" w:color="auto" w:sz="0" w:space="0"/>
+          <w:left w:val="single" w:color="6CE26C" w:sz="12" w:space="6"/>
+          <w:bottom w:val="none" w:color="auto" w:sz="0" w:space="0"/>
+          <w:right w:val="none" w:color="auto" w:sz="0" w:space="0"/>
+        </w:pBdr>
+        <w:shd w:val="clear" w:fill="FFFFFF"/>
+        <w:spacing w:before="0" w:beforeAutospacing="0" w:after="0" w:afterAutospacing="0" w:line="168" w:lineRule="atLeast"/>
+        <w:ind w:left="540" w:right="0" w:hanging="360"/>
+      </w:pPr>
+      <w:r>
+        <w:rPr>
+          <w:rFonts w:hint="default" w:ascii="Consolas" w:hAnsi="Consolas" w:eastAsia="Consolas" w:cs="Consolas"/>
+          <w:i w:val="0"/>
+          <w:iCs w:val="0"/>
+          <w:caps w:val="0"/>
+          <w:color w:val="000000"/>
+          <w:spacing w:val="0"/>
+          <w:sz w:val="14"/>
+          <w:szCs w:val="14"/>
+          <w:bdr w:val="none" w:color="auto" w:sz="0" w:space="0"/>
+          <w:shd w:val="clear" w:fill="FFFFFF"/>
+        </w:rPr>
+        <w:t>            nn.Linear(128, 64),  </w:t>
+      </w:r>
+    </w:p>
+    <w:p>
+      <w:pPr>
+        <w:keepNext w:val="0"/>
+        <w:keepLines w:val="0"/>
+        <w:widowControl/>
+        <w:numPr>
+          <w:ilvl w:val="0"/>
+          <w:numId w:val="18"/>
+        </w:numPr>
+        <w:suppressLineNumbers w:val="0"/>
+        <w:pBdr>
+          <w:top w:val="none" w:color="auto" w:sz="0" w:space="0"/>
+          <w:left w:val="single" w:color="6CE26C" w:sz="12" w:space="6"/>
+          <w:bottom w:val="none" w:color="auto" w:sz="0" w:space="0"/>
+          <w:right w:val="none" w:color="auto" w:sz="0" w:space="0"/>
+        </w:pBdr>
+        <w:shd w:val="clear" w:fill="F8F8F8"/>
+        <w:spacing w:before="0" w:beforeAutospacing="0" w:after="0" w:afterAutospacing="0" w:line="168" w:lineRule="atLeast"/>
+        <w:ind w:left="540" w:right="0" w:hanging="360"/>
+        <w:rPr>
+          <w:color w:val="5C5C5C"/>
+        </w:rPr>
+      </w:pPr>
+      <w:r>
+        <w:rPr>
+          <w:rFonts w:hint="default" w:ascii="Consolas" w:hAnsi="Consolas" w:eastAsia="Consolas" w:cs="Consolas"/>
+          <w:i w:val="0"/>
+          <w:iCs w:val="0"/>
+          <w:caps w:val="0"/>
+          <w:color w:val="000000"/>
+          <w:spacing w:val="0"/>
+          <w:sz w:val="14"/>
+          <w:szCs w:val="14"/>
+          <w:bdr w:val="none" w:color="auto" w:sz="0" w:space="0"/>
+          <w:shd w:val="clear" w:fill="F8F8F8"/>
+        </w:rPr>
+        <w:t>            nn.ReLU(),  </w:t>
+      </w:r>
+    </w:p>
+    <w:p>
+      <w:pPr>
+        <w:keepNext w:val="0"/>
+        <w:keepLines w:val="0"/>
+        <w:widowControl/>
+        <w:numPr>
+          <w:ilvl w:val="0"/>
+          <w:numId w:val="18"/>
+        </w:numPr>
+        <w:suppressLineNumbers w:val="0"/>
+        <w:pBdr>
+          <w:top w:val="none" w:color="auto" w:sz="0" w:space="0"/>
+          <w:left w:val="single" w:color="6CE26C" w:sz="12" w:space="6"/>
+          <w:bottom w:val="none" w:color="auto" w:sz="0" w:space="0"/>
+          <w:right w:val="none" w:color="auto" w:sz="0" w:space="0"/>
+        </w:pBdr>
+        <w:shd w:val="clear" w:fill="FFFFFF"/>
+        <w:spacing w:before="0" w:beforeAutospacing="0" w:after="0" w:afterAutospacing="0" w:line="168" w:lineRule="atLeast"/>
+        <w:ind w:left="540" w:right="0" w:hanging="360"/>
+      </w:pPr>
+      <w:r>
+        <w:rPr>
+          <w:rFonts w:hint="default" w:ascii="Consolas" w:hAnsi="Consolas" w:eastAsia="Consolas" w:cs="Consolas"/>
+          <w:i w:val="0"/>
+          <w:iCs w:val="0"/>
+          <w:caps w:val="0"/>
+          <w:color w:val="000000"/>
+          <w:spacing w:val="0"/>
+          <w:sz w:val="14"/>
+          <w:szCs w:val="14"/>
+          <w:bdr w:val="none" w:color="auto" w:sz="0" w:space="0"/>
+          <w:shd w:val="clear" w:fill="FFFFFF"/>
+        </w:rPr>
+        <w:t>            nn.Linear(64, 12),  </w:t>
+      </w:r>
+    </w:p>
+    <w:p>
+      <w:pPr>
+        <w:keepNext w:val="0"/>
+        <w:keepLines w:val="0"/>
+        <w:widowControl/>
+        <w:numPr>
+          <w:ilvl w:val="0"/>
+          <w:numId w:val="18"/>
+        </w:numPr>
+        <w:suppressLineNumbers w:val="0"/>
+        <w:pBdr>
+          <w:top w:val="none" w:color="auto" w:sz="0" w:space="0"/>
+          <w:left w:val="single" w:color="6CE26C" w:sz="12" w:space="6"/>
+          <w:bottom w:val="none" w:color="auto" w:sz="0" w:space="0"/>
+          <w:right w:val="none" w:color="auto" w:sz="0" w:space="0"/>
+        </w:pBdr>
+        <w:shd w:val="clear" w:fill="F8F8F8"/>
+        <w:spacing w:before="0" w:beforeAutospacing="0" w:after="0" w:afterAutospacing="0" w:line="168" w:lineRule="atLeast"/>
+        <w:ind w:left="540" w:right="0" w:hanging="360"/>
+        <w:rPr>
+          <w:color w:val="5C5C5C"/>
+        </w:rPr>
+      </w:pPr>
+      <w:r>
+        <w:rPr>
+          <w:rFonts w:hint="default" w:ascii="Consolas" w:hAnsi="Consolas" w:eastAsia="Consolas" w:cs="Consolas"/>
+          <w:i w:val="0"/>
+          <w:iCs w:val="0"/>
+          <w:caps w:val="0"/>
+          <w:color w:val="000000"/>
+          <w:spacing w:val="0"/>
+          <w:sz w:val="14"/>
+          <w:szCs w:val="14"/>
+          <w:bdr w:val="none" w:color="auto" w:sz="0" w:space="0"/>
+          <w:shd w:val="clear" w:fill="F8F8F8"/>
+        </w:rPr>
+        <w:t>            nn.ReLU(),  </w:t>
+      </w:r>
+    </w:p>
+    <w:p>
+      <w:pPr>
+        <w:keepNext w:val="0"/>
+        <w:keepLines w:val="0"/>
+        <w:widowControl/>
+        <w:numPr>
+          <w:ilvl w:val="0"/>
+          <w:numId w:val="18"/>
+        </w:numPr>
+        <w:suppressLineNumbers w:val="0"/>
+        <w:pBdr>
+          <w:top w:val="none" w:color="auto" w:sz="0" w:space="0"/>
+          <w:left w:val="single" w:color="6CE26C" w:sz="12" w:space="6"/>
+          <w:bottom w:val="none" w:color="auto" w:sz="0" w:space="0"/>
+          <w:right w:val="none" w:color="auto" w:sz="0" w:space="0"/>
+        </w:pBdr>
+        <w:shd w:val="clear" w:fill="FFFFFF"/>
+        <w:spacing w:before="0" w:beforeAutospacing="0" w:after="0" w:afterAutospacing="0" w:line="168" w:lineRule="atLeast"/>
+        <w:ind w:left="540" w:right="0" w:hanging="360"/>
+      </w:pPr>
+      <w:r>
+        <w:rPr>
+          <w:rFonts w:hint="default" w:ascii="Consolas" w:hAnsi="Consolas" w:eastAsia="Consolas" w:cs="Consolas"/>
+          <w:i w:val="0"/>
+          <w:iCs w:val="0"/>
+          <w:caps w:val="0"/>
+          <w:color w:val="000000"/>
+          <w:spacing w:val="0"/>
+          <w:sz w:val="14"/>
+          <w:szCs w:val="14"/>
+          <w:bdr w:val="none" w:color="auto" w:sz="0" w:space="0"/>
+          <w:shd w:val="clear" w:fill="FFFFFF"/>
+        </w:rPr>
+        <w:t>            nn.Linear(12, 3)  </w:t>
+      </w:r>
+      <w:r>
+        <w:rPr>
+          <w:rFonts w:hint="default" w:ascii="Consolas" w:hAnsi="Consolas" w:eastAsia="Consolas" w:cs="Consolas"/>
+          <w:i w:val="0"/>
+          <w:iCs w:val="0"/>
+          <w:caps w:val="0"/>
+          <w:color w:val="008200"/>
+          <w:spacing w:val="0"/>
+          <w:sz w:val="14"/>
+          <w:szCs w:val="14"/>
+          <w:bdr w:val="none" w:color="auto" w:sz="0" w:space="0"/>
+          <w:shd w:val="clear" w:fill="FFFFFF"/>
+        </w:rPr>
+        <w:t># 压缩到3个特征</w:t>
+      </w:r>
+      <w:r>
+        <w:rPr>
+          <w:rFonts w:hint="default" w:ascii="Consolas" w:hAnsi="Consolas" w:eastAsia="Consolas" w:cs="Consolas"/>
+          <w:i w:val="0"/>
+          <w:iCs w:val="0"/>
+          <w:caps w:val="0"/>
+          <w:color w:val="000000"/>
+          <w:spacing w:val="0"/>
+          <w:sz w:val="14"/>
+          <w:szCs w:val="14"/>
+          <w:bdr w:val="none" w:color="auto" w:sz="0" w:space="0"/>
+          <w:shd w:val="clear" w:fill="FFFFFF"/>
+        </w:rPr>
+        <w:t> </w:t>
+      </w:r>
     </w:p>
     <w:p>
       <w:pPr>
@@ -18226,6 +18576,40 @@
     </w:p>
     <w:p>
       <w:pPr>
+        <w:ind w:firstLine="420" w:firstLineChars="0"/>
+        <w:rPr>
+          <w:rFonts w:hint="default" w:ascii="Consolas" w:hAnsi="Consolas" w:eastAsia="Consolas" w:cs="Consolas"/>
+          <w:i w:val="0"/>
+          <w:iCs w:val="0"/>
+          <w:caps w:val="0"/>
+          <w:color w:val="000000"/>
+          <w:spacing w:val="0"/>
+          <w:sz w:val="14"/>
+          <w:szCs w:val="14"/>
+          <w:shd w:val="clear" w:fill="FFFFFF"/>
+          <w:lang w:val="en-US" w:eastAsia="zh-CN"/>
+        </w:rPr>
+      </w:pPr>
+    </w:p>
+    <w:p>
+      <w:pPr>
+        <w:ind w:firstLine="420" w:firstLineChars="0"/>
+        <w:rPr>
+          <w:rFonts w:hint="default" w:ascii="Consolas" w:hAnsi="Consolas" w:eastAsia="Consolas" w:cs="Consolas"/>
+          <w:i w:val="0"/>
+          <w:iCs w:val="0"/>
+          <w:caps w:val="0"/>
+          <w:color w:val="000000"/>
+          <w:spacing w:val="0"/>
+          <w:sz w:val="14"/>
+          <w:szCs w:val="14"/>
+          <w:shd w:val="clear" w:fill="FFFFFF"/>
+          <w:lang w:val="en-US" w:eastAsia="zh-CN"/>
+        </w:rPr>
+      </w:pPr>
+    </w:p>
+    <w:p>
+      <w:pPr>
         <w:keepNext w:val="0"/>
         <w:keepLines w:val="0"/>
         <w:widowControl/>
@@ -18259,11 +18643,220 @@
           <w:spacing w:val="0"/>
           <w:sz w:val="14"/>
           <w:szCs w:val="14"/>
+          <w:shd w:val="clear" w:fill="F8F8F8"/>
+        </w:rPr>
+        <w:t>class</w:t>
+      </w:r>
+      <w:r>
+        <w:rPr>
+          <w:rFonts w:hint="default" w:ascii="Consolas" w:hAnsi="Consolas" w:eastAsia="Consolas" w:cs="Consolas"/>
+          <w:i w:val="0"/>
+          <w:iCs w:val="0"/>
+          <w:caps w:val="0"/>
+          <w:color w:val="000000"/>
+          <w:spacing w:val="0"/>
+          <w:sz w:val="14"/>
+          <w:szCs w:val="14"/>
+          <w:shd w:val="clear" w:fill="F8F8F8"/>
+        </w:rPr>
+        <w:t> EnhancedAutoencoder(nn.Module):  </w:t>
+      </w:r>
+    </w:p>
+    <w:p>
+      <w:pPr>
+        <w:ind w:firstLine="420" w:firstLineChars="0"/>
+        <w:rPr>
+          <w:rFonts w:hint="eastAsia"/>
+          <w:lang w:val="en-US" w:eastAsia="zh-CN"/>
+        </w:rPr>
+      </w:pPr>
+      <w:r>
+        <w:rPr>
+          <w:rFonts w:hint="eastAsia"/>
+          <w:lang w:val="en-US" w:eastAsia="zh-CN"/>
+        </w:rPr>
+        <w:t>增加了网络层数与神经元的数量</w:t>
+      </w:r>
+    </w:p>
+    <w:p>
+      <w:pPr>
+        <w:keepNext w:val="0"/>
+        <w:keepLines w:val="0"/>
+        <w:widowControl/>
+        <w:numPr>
+          <w:ilvl w:val="0"/>
+          <w:numId w:val="19"/>
+        </w:numPr>
+        <w:suppressLineNumbers w:val="0"/>
+        <w:pBdr>
+          <w:top w:val="none" w:color="auto" w:sz="0" w:space="0"/>
+          <w:left w:val="single" w:color="6CE26C" w:sz="12" w:space="6"/>
+          <w:bottom w:val="none" w:color="auto" w:sz="0" w:space="0"/>
+          <w:right w:val="none" w:color="auto" w:sz="0" w:space="0"/>
+        </w:pBdr>
+        <w:shd w:val="clear" w:fill="FFFFFF"/>
+        <w:spacing w:before="0" w:beforeAutospacing="0" w:after="0" w:afterAutospacing="0" w:line="168" w:lineRule="atLeast"/>
+        <w:ind w:left="540" w:right="0" w:hanging="360"/>
+      </w:pPr>
+      <w:r>
+        <w:rPr>
+          <w:rFonts w:ascii="Consolas" w:hAnsi="Consolas" w:eastAsia="Consolas" w:cs="Consolas"/>
+          <w:i w:val="0"/>
+          <w:iCs w:val="0"/>
+          <w:caps w:val="0"/>
+          <w:color w:val="008200"/>
+          <w:spacing w:val="0"/>
+          <w:sz w:val="14"/>
+          <w:szCs w:val="14"/>
+          <w:bdr w:val="none" w:color="auto" w:sz="0" w:space="0"/>
+          <w:shd w:val="clear" w:fill="FFFFFF"/>
+        </w:rPr>
+        <w:t># 编码器</w:t>
+      </w:r>
+      <w:r>
+        <w:rPr>
+          <w:rFonts w:hint="default" w:ascii="Consolas" w:hAnsi="Consolas" w:eastAsia="Consolas" w:cs="Consolas"/>
+          <w:i w:val="0"/>
+          <w:iCs w:val="0"/>
+          <w:caps w:val="0"/>
+          <w:color w:val="000000"/>
+          <w:spacing w:val="0"/>
+          <w:sz w:val="14"/>
+          <w:szCs w:val="14"/>
+          <w:bdr w:val="none" w:color="auto" w:sz="0" w:space="0"/>
+          <w:shd w:val="clear" w:fill="FFFFFF"/>
+        </w:rPr>
+        <w:t>  </w:t>
+      </w:r>
+    </w:p>
+    <w:p>
+      <w:pPr>
+        <w:keepNext w:val="0"/>
+        <w:keepLines w:val="0"/>
+        <w:widowControl/>
+        <w:numPr>
+          <w:ilvl w:val="0"/>
+          <w:numId w:val="19"/>
+        </w:numPr>
+        <w:suppressLineNumbers w:val="0"/>
+        <w:pBdr>
+          <w:top w:val="none" w:color="auto" w:sz="0" w:space="0"/>
+          <w:left w:val="single" w:color="6CE26C" w:sz="12" w:space="6"/>
+          <w:bottom w:val="none" w:color="auto" w:sz="0" w:space="0"/>
+          <w:right w:val="none" w:color="auto" w:sz="0" w:space="0"/>
+        </w:pBdr>
+        <w:shd w:val="clear" w:fill="F8F8F8"/>
+        <w:spacing w:before="0" w:beforeAutospacing="0" w:after="0" w:afterAutospacing="0" w:line="168" w:lineRule="atLeast"/>
+        <w:ind w:left="540" w:right="0" w:hanging="360"/>
+        <w:rPr>
+          <w:color w:val="5C5C5C"/>
+        </w:rPr>
+      </w:pPr>
+      <w:r>
+        <w:rPr>
+          <w:rFonts w:hint="default" w:ascii="Consolas" w:hAnsi="Consolas" w:eastAsia="Consolas" w:cs="Consolas"/>
+          <w:i w:val="0"/>
+          <w:iCs w:val="0"/>
+          <w:caps w:val="0"/>
+          <w:color w:val="000000"/>
+          <w:spacing w:val="0"/>
+          <w:sz w:val="14"/>
+          <w:szCs w:val="14"/>
           <w:bdr w:val="none" w:color="auto" w:sz="0" w:space="0"/>
           <w:shd w:val="clear" w:fill="F8F8F8"/>
         </w:rPr>
-        <w:t>class</w:t>
-      </w:r>
+        <w:t>        self.encoder = nn.Sequential(  </w:t>
+      </w:r>
+    </w:p>
+    <w:p>
+      <w:pPr>
+        <w:keepNext w:val="0"/>
+        <w:keepLines w:val="0"/>
+        <w:widowControl/>
+        <w:numPr>
+          <w:ilvl w:val="0"/>
+          <w:numId w:val="19"/>
+        </w:numPr>
+        <w:suppressLineNumbers w:val="0"/>
+        <w:pBdr>
+          <w:top w:val="none" w:color="auto" w:sz="0" w:space="0"/>
+          <w:left w:val="single" w:color="6CE26C" w:sz="12" w:space="6"/>
+          <w:bottom w:val="none" w:color="auto" w:sz="0" w:space="0"/>
+          <w:right w:val="none" w:color="auto" w:sz="0" w:space="0"/>
+        </w:pBdr>
+        <w:shd w:val="clear" w:fill="FFFFFF"/>
+        <w:spacing w:before="0" w:beforeAutospacing="0" w:after="0" w:afterAutospacing="0" w:line="168" w:lineRule="atLeast"/>
+        <w:ind w:left="540" w:right="0" w:hanging="360"/>
+      </w:pPr>
+      <w:r>
+        <w:rPr>
+          <w:rFonts w:hint="default" w:ascii="Consolas" w:hAnsi="Consolas" w:eastAsia="Consolas" w:cs="Consolas"/>
+          <w:i w:val="0"/>
+          <w:iCs w:val="0"/>
+          <w:caps w:val="0"/>
+          <w:color w:val="000000"/>
+          <w:spacing w:val="0"/>
+          <w:sz w:val="14"/>
+          <w:szCs w:val="14"/>
+          <w:bdr w:val="none" w:color="auto" w:sz="0" w:space="0"/>
+          <w:shd w:val="clear" w:fill="FFFFFF"/>
+        </w:rPr>
+        <w:t>            nn.Linear(input_size, 256),  </w:t>
+      </w:r>
+      <w:r>
+        <w:rPr>
+          <w:rFonts w:hint="default" w:ascii="Consolas" w:hAnsi="Consolas" w:eastAsia="Consolas" w:cs="Consolas"/>
+          <w:i w:val="0"/>
+          <w:iCs w:val="0"/>
+          <w:caps w:val="0"/>
+          <w:color w:val="008200"/>
+          <w:spacing w:val="0"/>
+          <w:sz w:val="14"/>
+          <w:szCs w:val="14"/>
+          <w:bdr w:val="none" w:color="auto" w:sz="0" w:space="0"/>
+          <w:shd w:val="clear" w:fill="FFFFFF"/>
+        </w:rPr>
+        <w:t># 增加神经元数量</w:t>
+      </w:r>
+      <w:r>
+        <w:rPr>
+          <w:rFonts w:hint="default" w:ascii="Consolas" w:hAnsi="Consolas" w:eastAsia="Consolas" w:cs="Consolas"/>
+          <w:i w:val="0"/>
+          <w:iCs w:val="0"/>
+          <w:caps w:val="0"/>
+          <w:color w:val="000000"/>
+          <w:spacing w:val="0"/>
+          <w:sz w:val="14"/>
+          <w:szCs w:val="14"/>
+          <w:bdr w:val="none" w:color="auto" w:sz="0" w:space="0"/>
+          <w:shd w:val="clear" w:fill="FFFFFF"/>
+        </w:rPr>
+        <w:t>  </w:t>
+      </w:r>
+    </w:p>
+    <w:p>
+      <w:pPr>
+        <w:keepNext w:val="0"/>
+        <w:keepLines w:val="0"/>
+        <w:widowControl/>
+        <w:numPr>
+          <w:ilvl w:val="0"/>
+          <w:numId w:val="19"/>
+        </w:numPr>
+        <w:suppressLineNumbers w:val="0"/>
+        <w:pBdr>
+          <w:top w:val="none" w:color="auto" w:sz="0" w:space="0"/>
+          <w:left w:val="single" w:color="6CE26C" w:sz="12" w:space="6"/>
+          <w:bottom w:val="none" w:color="auto" w:sz="0" w:space="0"/>
+          <w:right w:val="none" w:color="auto" w:sz="0" w:space="0"/>
+        </w:pBdr>
+        <w:shd w:val="clear" w:fill="F8F8F8"/>
+        <w:spacing w:before="0" w:beforeAutospacing="0" w:after="0" w:afterAutospacing="0" w:line="168" w:lineRule="atLeast"/>
+        <w:ind w:left="540" w:right="0" w:hanging="360"/>
+        <w:rPr>
+          <w:color w:val="5C5C5C"/>
+        </w:rPr>
+      </w:pPr>
       <w:r>
         <w:rPr>
           <w:rFonts w:hint="default" w:ascii="Consolas" w:hAnsi="Consolas" w:eastAsia="Consolas" w:cs="Consolas"/>
@@ -18277,8 +18870,377 @@
           <w:bdr w:val="none" w:color="auto" w:sz="0" w:space="0"/>
           <w:shd w:val="clear" w:fill="F8F8F8"/>
         </w:rPr>
-        <w:t> EnhancedAutoencoder(nn.Module):  </w:t>
-      </w:r>
+        <w:t>            nn.ReLU(),  </w:t>
+      </w:r>
+    </w:p>
+    <w:p>
+      <w:pPr>
+        <w:keepNext w:val="0"/>
+        <w:keepLines w:val="0"/>
+        <w:widowControl/>
+        <w:numPr>
+          <w:ilvl w:val="0"/>
+          <w:numId w:val="19"/>
+        </w:numPr>
+        <w:suppressLineNumbers w:val="0"/>
+        <w:pBdr>
+          <w:top w:val="none" w:color="auto" w:sz="0" w:space="0"/>
+          <w:left w:val="single" w:color="6CE26C" w:sz="12" w:space="6"/>
+          <w:bottom w:val="none" w:color="auto" w:sz="0" w:space="0"/>
+          <w:right w:val="none" w:color="auto" w:sz="0" w:space="0"/>
+        </w:pBdr>
+        <w:shd w:val="clear" w:fill="FFFFFF"/>
+        <w:spacing w:before="0" w:beforeAutospacing="0" w:after="0" w:afterAutospacing="0" w:line="168" w:lineRule="atLeast"/>
+        <w:ind w:left="540" w:right="0" w:hanging="360"/>
+      </w:pPr>
+      <w:r>
+        <w:rPr>
+          <w:rFonts w:hint="default" w:ascii="Consolas" w:hAnsi="Consolas" w:eastAsia="Consolas" w:cs="Consolas"/>
+          <w:i w:val="0"/>
+          <w:iCs w:val="0"/>
+          <w:caps w:val="0"/>
+          <w:color w:val="000000"/>
+          <w:spacing w:val="0"/>
+          <w:sz w:val="14"/>
+          <w:szCs w:val="14"/>
+          <w:bdr w:val="none" w:color="auto" w:sz="0" w:space="0"/>
+          <w:shd w:val="clear" w:fill="FFFFFF"/>
+        </w:rPr>
+        <w:t>            nn.Linear(256, 128),  </w:t>
+      </w:r>
+    </w:p>
+    <w:p>
+      <w:pPr>
+        <w:keepNext w:val="0"/>
+        <w:keepLines w:val="0"/>
+        <w:widowControl/>
+        <w:numPr>
+          <w:ilvl w:val="0"/>
+          <w:numId w:val="19"/>
+        </w:numPr>
+        <w:suppressLineNumbers w:val="0"/>
+        <w:pBdr>
+          <w:top w:val="none" w:color="auto" w:sz="0" w:space="0"/>
+          <w:left w:val="single" w:color="6CE26C" w:sz="12" w:space="6"/>
+          <w:bottom w:val="none" w:color="auto" w:sz="0" w:space="0"/>
+          <w:right w:val="none" w:color="auto" w:sz="0" w:space="0"/>
+        </w:pBdr>
+        <w:shd w:val="clear" w:fill="F8F8F8"/>
+        <w:spacing w:before="0" w:beforeAutospacing="0" w:after="0" w:afterAutospacing="0" w:line="168" w:lineRule="atLeast"/>
+        <w:ind w:left="540" w:right="0" w:hanging="360"/>
+        <w:rPr>
+          <w:color w:val="5C5C5C"/>
+        </w:rPr>
+      </w:pPr>
+      <w:r>
+        <w:rPr>
+          <w:rFonts w:hint="default" w:ascii="Consolas" w:hAnsi="Consolas" w:eastAsia="Consolas" w:cs="Consolas"/>
+          <w:i w:val="0"/>
+          <w:iCs w:val="0"/>
+          <w:caps w:val="0"/>
+          <w:color w:val="000000"/>
+          <w:spacing w:val="0"/>
+          <w:sz w:val="14"/>
+          <w:szCs w:val="14"/>
+          <w:bdr w:val="none" w:color="auto" w:sz="0" w:space="0"/>
+          <w:shd w:val="clear" w:fill="F8F8F8"/>
+        </w:rPr>
+        <w:t>            nn.ReLU(),  </w:t>
+      </w:r>
+    </w:p>
+    <w:p>
+      <w:pPr>
+        <w:keepNext w:val="0"/>
+        <w:keepLines w:val="0"/>
+        <w:widowControl/>
+        <w:numPr>
+          <w:ilvl w:val="0"/>
+          <w:numId w:val="19"/>
+        </w:numPr>
+        <w:suppressLineNumbers w:val="0"/>
+        <w:pBdr>
+          <w:top w:val="none" w:color="auto" w:sz="0" w:space="0"/>
+          <w:left w:val="single" w:color="6CE26C" w:sz="12" w:space="6"/>
+          <w:bottom w:val="none" w:color="auto" w:sz="0" w:space="0"/>
+          <w:right w:val="none" w:color="auto" w:sz="0" w:space="0"/>
+        </w:pBdr>
+        <w:shd w:val="clear" w:fill="FFFFFF"/>
+        <w:spacing w:before="0" w:beforeAutospacing="0" w:after="0" w:afterAutospacing="0" w:line="168" w:lineRule="atLeast"/>
+        <w:ind w:left="540" w:right="0" w:hanging="360"/>
+      </w:pPr>
+      <w:r>
+        <w:rPr>
+          <w:rFonts w:hint="default" w:ascii="Consolas" w:hAnsi="Consolas" w:eastAsia="Consolas" w:cs="Consolas"/>
+          <w:i w:val="0"/>
+          <w:iCs w:val="0"/>
+          <w:caps w:val="0"/>
+          <w:color w:val="000000"/>
+          <w:spacing w:val="0"/>
+          <w:sz w:val="14"/>
+          <w:szCs w:val="14"/>
+          <w:bdr w:val="none" w:color="auto" w:sz="0" w:space="0"/>
+          <w:shd w:val="clear" w:fill="FFFFFF"/>
+        </w:rPr>
+        <w:t>            nn.Linear(128, 64),  </w:t>
+      </w:r>
+    </w:p>
+    <w:p>
+      <w:pPr>
+        <w:keepNext w:val="0"/>
+        <w:keepLines w:val="0"/>
+        <w:widowControl/>
+        <w:numPr>
+          <w:ilvl w:val="0"/>
+          <w:numId w:val="19"/>
+        </w:numPr>
+        <w:suppressLineNumbers w:val="0"/>
+        <w:pBdr>
+          <w:top w:val="none" w:color="auto" w:sz="0" w:space="0"/>
+          <w:left w:val="single" w:color="6CE26C" w:sz="12" w:space="6"/>
+          <w:bottom w:val="none" w:color="auto" w:sz="0" w:space="0"/>
+          <w:right w:val="none" w:color="auto" w:sz="0" w:space="0"/>
+        </w:pBdr>
+        <w:shd w:val="clear" w:fill="F8F8F8"/>
+        <w:spacing w:before="0" w:beforeAutospacing="0" w:after="0" w:afterAutospacing="0" w:line="168" w:lineRule="atLeast"/>
+        <w:ind w:left="540" w:right="0" w:hanging="360"/>
+        <w:rPr>
+          <w:color w:val="5C5C5C"/>
+        </w:rPr>
+      </w:pPr>
+      <w:r>
+        <w:rPr>
+          <w:rFonts w:hint="default" w:ascii="Consolas" w:hAnsi="Consolas" w:eastAsia="Consolas" w:cs="Consolas"/>
+          <w:i w:val="0"/>
+          <w:iCs w:val="0"/>
+          <w:caps w:val="0"/>
+          <w:color w:val="000000"/>
+          <w:spacing w:val="0"/>
+          <w:sz w:val="14"/>
+          <w:szCs w:val="14"/>
+          <w:bdr w:val="none" w:color="auto" w:sz="0" w:space="0"/>
+          <w:shd w:val="clear" w:fill="F8F8F8"/>
+        </w:rPr>
+        <w:t>            nn.ReLU(),  </w:t>
+      </w:r>
+    </w:p>
+    <w:p>
+      <w:pPr>
+        <w:keepNext w:val="0"/>
+        <w:keepLines w:val="0"/>
+        <w:widowControl/>
+        <w:numPr>
+          <w:ilvl w:val="0"/>
+          <w:numId w:val="19"/>
+        </w:numPr>
+        <w:suppressLineNumbers w:val="0"/>
+        <w:pBdr>
+          <w:top w:val="none" w:color="auto" w:sz="0" w:space="0"/>
+          <w:left w:val="single" w:color="6CE26C" w:sz="12" w:space="6"/>
+          <w:bottom w:val="none" w:color="auto" w:sz="0" w:space="0"/>
+          <w:right w:val="none" w:color="auto" w:sz="0" w:space="0"/>
+        </w:pBdr>
+        <w:shd w:val="clear" w:fill="FFFFFF"/>
+        <w:spacing w:before="0" w:beforeAutospacing="0" w:after="0" w:afterAutospacing="0" w:line="168" w:lineRule="atLeast"/>
+        <w:ind w:left="540" w:right="0" w:hanging="360"/>
+      </w:pPr>
+      <w:r>
+        <w:rPr>
+          <w:rFonts w:hint="default" w:ascii="Consolas" w:hAnsi="Consolas" w:eastAsia="Consolas" w:cs="Consolas"/>
+          <w:i w:val="0"/>
+          <w:iCs w:val="0"/>
+          <w:caps w:val="0"/>
+          <w:color w:val="000000"/>
+          <w:spacing w:val="0"/>
+          <w:sz w:val="14"/>
+          <w:szCs w:val="14"/>
+          <w:bdr w:val="none" w:color="auto" w:sz="0" w:space="0"/>
+          <w:shd w:val="clear" w:fill="FFFFFF"/>
+        </w:rPr>
+        <w:t>            nn.Linear(64, 32),  </w:t>
+      </w:r>
+      <w:r>
+        <w:rPr>
+          <w:rFonts w:hint="default" w:ascii="Consolas" w:hAnsi="Consolas" w:eastAsia="Consolas" w:cs="Consolas"/>
+          <w:i w:val="0"/>
+          <w:iCs w:val="0"/>
+          <w:caps w:val="0"/>
+          <w:color w:val="008200"/>
+          <w:spacing w:val="0"/>
+          <w:sz w:val="14"/>
+          <w:szCs w:val="14"/>
+          <w:bdr w:val="none" w:color="auto" w:sz="0" w:space="0"/>
+          <w:shd w:val="clear" w:fill="FFFFFF"/>
+        </w:rPr>
+        <w:t># 增加了一个额外的层</w:t>
+      </w:r>
+      <w:r>
+        <w:rPr>
+          <w:rFonts w:hint="default" w:ascii="Consolas" w:hAnsi="Consolas" w:eastAsia="Consolas" w:cs="Consolas"/>
+          <w:i w:val="0"/>
+          <w:iCs w:val="0"/>
+          <w:caps w:val="0"/>
+          <w:color w:val="000000"/>
+          <w:spacing w:val="0"/>
+          <w:sz w:val="14"/>
+          <w:szCs w:val="14"/>
+          <w:bdr w:val="none" w:color="auto" w:sz="0" w:space="0"/>
+          <w:shd w:val="clear" w:fill="FFFFFF"/>
+        </w:rPr>
+        <w:t>  </w:t>
+      </w:r>
+    </w:p>
+    <w:p>
+      <w:pPr>
+        <w:keepNext w:val="0"/>
+        <w:keepLines w:val="0"/>
+        <w:widowControl/>
+        <w:numPr>
+          <w:ilvl w:val="0"/>
+          <w:numId w:val="19"/>
+        </w:numPr>
+        <w:suppressLineNumbers w:val="0"/>
+        <w:pBdr>
+          <w:top w:val="none" w:color="auto" w:sz="0" w:space="0"/>
+          <w:left w:val="single" w:color="6CE26C" w:sz="12" w:space="6"/>
+          <w:bottom w:val="none" w:color="auto" w:sz="0" w:space="0"/>
+          <w:right w:val="none" w:color="auto" w:sz="0" w:space="0"/>
+        </w:pBdr>
+        <w:shd w:val="clear" w:fill="F8F8F8"/>
+        <w:spacing w:before="0" w:beforeAutospacing="0" w:after="0" w:afterAutospacing="0" w:line="168" w:lineRule="atLeast"/>
+        <w:ind w:left="540" w:right="0" w:hanging="360"/>
+        <w:rPr>
+          <w:color w:val="5C5C5C"/>
+        </w:rPr>
+      </w:pPr>
+      <w:r>
+        <w:rPr>
+          <w:rFonts w:hint="default" w:ascii="Consolas" w:hAnsi="Consolas" w:eastAsia="Consolas" w:cs="Consolas"/>
+          <w:i w:val="0"/>
+          <w:iCs w:val="0"/>
+          <w:caps w:val="0"/>
+          <w:color w:val="000000"/>
+          <w:spacing w:val="0"/>
+          <w:sz w:val="14"/>
+          <w:szCs w:val="14"/>
+          <w:bdr w:val="none" w:color="auto" w:sz="0" w:space="0"/>
+          <w:shd w:val="clear" w:fill="F8F8F8"/>
+        </w:rPr>
+        <w:t>            nn.ReLU(),  </w:t>
+      </w:r>
+    </w:p>
+    <w:p>
+      <w:pPr>
+        <w:keepNext w:val="0"/>
+        <w:keepLines w:val="0"/>
+        <w:widowControl/>
+        <w:numPr>
+          <w:ilvl w:val="0"/>
+          <w:numId w:val="19"/>
+        </w:numPr>
+        <w:suppressLineNumbers w:val="0"/>
+        <w:pBdr>
+          <w:top w:val="none" w:color="auto" w:sz="0" w:space="0"/>
+          <w:left w:val="single" w:color="6CE26C" w:sz="12" w:space="6"/>
+          <w:bottom w:val="none" w:color="auto" w:sz="0" w:space="0"/>
+          <w:right w:val="none" w:color="auto" w:sz="0" w:space="0"/>
+        </w:pBdr>
+        <w:shd w:val="clear" w:fill="FFFFFF"/>
+        <w:spacing w:before="0" w:beforeAutospacing="0" w:after="0" w:afterAutospacing="0" w:line="168" w:lineRule="atLeast"/>
+        <w:ind w:left="540" w:right="0" w:hanging="360"/>
+      </w:pPr>
+      <w:r>
+        <w:rPr>
+          <w:rFonts w:hint="default" w:ascii="Consolas" w:hAnsi="Consolas" w:eastAsia="Consolas" w:cs="Consolas"/>
+          <w:i w:val="0"/>
+          <w:iCs w:val="0"/>
+          <w:caps w:val="0"/>
+          <w:color w:val="000000"/>
+          <w:spacing w:val="0"/>
+          <w:sz w:val="14"/>
+          <w:szCs w:val="14"/>
+          <w:bdr w:val="none" w:color="auto" w:sz="0" w:space="0"/>
+          <w:shd w:val="clear" w:fill="FFFFFF"/>
+        </w:rPr>
+        <w:t>            nn.Linear(32, 3)  </w:t>
+      </w:r>
+      <w:r>
+        <w:rPr>
+          <w:rFonts w:hint="default" w:ascii="Consolas" w:hAnsi="Consolas" w:eastAsia="Consolas" w:cs="Consolas"/>
+          <w:i w:val="0"/>
+          <w:iCs w:val="0"/>
+          <w:caps w:val="0"/>
+          <w:color w:val="008200"/>
+          <w:spacing w:val="0"/>
+          <w:sz w:val="14"/>
+          <w:szCs w:val="14"/>
+          <w:bdr w:val="none" w:color="auto" w:sz="0" w:space="0"/>
+          <w:shd w:val="clear" w:fill="FFFFFF"/>
+        </w:rPr>
+        <w:t># 压缩到3个特征</w:t>
+      </w:r>
+      <w:r>
+        <w:rPr>
+          <w:rFonts w:hint="default" w:ascii="Consolas" w:hAnsi="Consolas" w:eastAsia="Consolas" w:cs="Consolas"/>
+          <w:i w:val="0"/>
+          <w:iCs w:val="0"/>
+          <w:caps w:val="0"/>
+          <w:color w:val="000000"/>
+          <w:spacing w:val="0"/>
+          <w:sz w:val="14"/>
+          <w:szCs w:val="14"/>
+          <w:bdr w:val="none" w:color="auto" w:sz="0" w:space="0"/>
+          <w:shd w:val="clear" w:fill="FFFFFF"/>
+        </w:rPr>
+        <w:t>  </w:t>
+      </w:r>
+    </w:p>
+    <w:p>
+      <w:pPr>
+        <w:keepNext w:val="0"/>
+        <w:keepLines w:val="0"/>
+        <w:widowControl/>
+        <w:numPr>
+          <w:ilvl w:val="0"/>
+          <w:numId w:val="19"/>
+        </w:numPr>
+        <w:suppressLineNumbers w:val="0"/>
+        <w:pBdr>
+          <w:top w:val="none" w:color="auto" w:sz="0" w:space="0"/>
+          <w:left w:val="single" w:color="6CE26C" w:sz="12" w:space="6"/>
+          <w:bottom w:val="none" w:color="auto" w:sz="0" w:space="0"/>
+          <w:right w:val="none" w:color="auto" w:sz="0" w:space="0"/>
+        </w:pBdr>
+        <w:shd w:val="clear" w:fill="F8F8F8"/>
+        <w:spacing w:before="0" w:beforeAutospacing="0" w:after="0" w:afterAutospacing="0" w:line="168" w:lineRule="atLeast"/>
+        <w:ind w:left="540" w:right="0" w:hanging="360"/>
+        <w:rPr>
+          <w:color w:val="5C5C5C"/>
+        </w:rPr>
+      </w:pPr>
+      <w:r>
+        <w:rPr>
+          <w:rFonts w:hint="default" w:ascii="Consolas" w:hAnsi="Consolas" w:eastAsia="Consolas" w:cs="Consolas"/>
+          <w:i w:val="0"/>
+          <w:iCs w:val="0"/>
+          <w:caps w:val="0"/>
+          <w:color w:val="000000"/>
+          <w:spacing w:val="0"/>
+          <w:sz w:val="14"/>
+          <w:szCs w:val="14"/>
+          <w:bdr w:val="none" w:color="auto" w:sz="0" w:space="0"/>
+          <w:shd w:val="clear" w:fill="F8F8F8"/>
+        </w:rPr>
+        <w:t>        ) </w:t>
+      </w:r>
+    </w:p>
+    <w:p>
+      <w:pPr>
+        <w:ind w:firstLine="420" w:firstLineChars="0"/>
+        <w:rPr>
+          <w:rFonts w:hint="default"/>
+          <w:lang w:val="en-US" w:eastAsia="zh-CN"/>
+        </w:rPr>
+      </w:pPr>
     </w:p>
     <w:p>
       <w:pPr>
@@ -18382,10 +19344,75 @@
           <w:spacing w:val="0"/>
           <w:sz w:val="14"/>
           <w:szCs w:val="14"/>
+          <w:shd w:val="clear" w:fill="FFFFFF"/>
+        </w:rPr>
+        <w:t>class</w:t>
+      </w:r>
+      <w:r>
+        <w:rPr>
+          <w:rFonts w:hint="default" w:ascii="Consolas" w:hAnsi="Consolas" w:eastAsia="Consolas" w:cs="Consolas"/>
+          <w:i w:val="0"/>
+          <w:iCs w:val="0"/>
+          <w:caps w:val="0"/>
+          <w:color w:val="000000"/>
+          <w:spacing w:val="0"/>
+          <w:sz w:val="14"/>
+          <w:szCs w:val="14"/>
+          <w:shd w:val="clear" w:fill="FFFFFF"/>
+        </w:rPr>
+        <w:t> AdvancedAutoencoder(nn.Module):  </w:t>
+      </w:r>
+    </w:p>
+    <w:p>
+      <w:pPr>
+        <w:ind w:firstLine="420" w:firstLineChars="0"/>
+        <w:rPr>
+          <w:rFonts w:hint="eastAsia"/>
+          <w:lang w:val="en-US" w:eastAsia="zh-CN"/>
+        </w:rPr>
+      </w:pPr>
+      <w:r>
+        <w:rPr>
+          <w:rFonts w:hint="eastAsia"/>
+          <w:lang w:val="en-US" w:eastAsia="zh-CN"/>
+        </w:rPr>
+        <w:t>使用LeakyReLU激活函数，加入batchnormal方法</w:t>
+      </w:r>
+    </w:p>
+    <w:p>
+      <w:pPr>
+        <w:keepNext w:val="0"/>
+        <w:keepLines w:val="0"/>
+        <w:widowControl/>
+        <w:numPr>
+          <w:ilvl w:val="0"/>
+          <w:numId w:val="20"/>
+        </w:numPr>
+        <w:suppressLineNumbers w:val="0"/>
+        <w:pBdr>
+          <w:top w:val="none" w:color="auto" w:sz="0" w:space="0"/>
+          <w:left w:val="single" w:color="6CE26C" w:sz="12" w:space="6"/>
+          <w:bottom w:val="none" w:color="auto" w:sz="0" w:space="0"/>
+          <w:right w:val="none" w:color="auto" w:sz="0" w:space="0"/>
+        </w:pBdr>
+        <w:shd w:val="clear" w:fill="FFFFFF"/>
+        <w:spacing w:before="0" w:beforeAutospacing="0" w:after="0" w:afterAutospacing="0" w:line="168" w:lineRule="atLeast"/>
+        <w:ind w:left="540" w:right="0" w:hanging="360"/>
+      </w:pPr>
+      <w:r>
+        <w:rPr>
+          <w:rFonts w:ascii="Consolas" w:hAnsi="Consolas" w:eastAsia="Consolas" w:cs="Consolas"/>
+          <w:i w:val="0"/>
+          <w:iCs w:val="0"/>
+          <w:caps w:val="0"/>
+          <w:color w:val="008200"/>
+          <w:spacing w:val="0"/>
+          <w:sz w:val="14"/>
+          <w:szCs w:val="14"/>
           <w:bdr w:val="none" w:color="auto" w:sz="0" w:space="0"/>
           <w:shd w:val="clear" w:fill="FFFFFF"/>
         </w:rPr>
-        <w:t>class</w:t>
+        <w:t># 编码器</w:t>
       </w:r>
       <w:r>
         <w:rPr>
@@ -18400,7 +19427,532 @@
           <w:bdr w:val="none" w:color="auto" w:sz="0" w:space="0"/>
           <w:shd w:val="clear" w:fill="FFFFFF"/>
         </w:rPr>
-        <w:t> AdvancedAutoencoder(nn.Module):  </w:t>
+        <w:t>  </w:t>
+      </w:r>
+    </w:p>
+    <w:p>
+      <w:pPr>
+        <w:keepNext w:val="0"/>
+        <w:keepLines w:val="0"/>
+        <w:widowControl/>
+        <w:numPr>
+          <w:ilvl w:val="0"/>
+          <w:numId w:val="20"/>
+        </w:numPr>
+        <w:suppressLineNumbers w:val="0"/>
+        <w:pBdr>
+          <w:top w:val="none" w:color="auto" w:sz="0" w:space="0"/>
+          <w:left w:val="single" w:color="6CE26C" w:sz="12" w:space="6"/>
+          <w:bottom w:val="none" w:color="auto" w:sz="0" w:space="0"/>
+          <w:right w:val="none" w:color="auto" w:sz="0" w:space="0"/>
+        </w:pBdr>
+        <w:shd w:val="clear" w:fill="F8F8F8"/>
+        <w:spacing w:before="0" w:beforeAutospacing="0" w:after="0" w:afterAutospacing="0" w:line="168" w:lineRule="atLeast"/>
+        <w:ind w:left="540" w:right="0" w:hanging="360"/>
+        <w:rPr>
+          <w:color w:val="5C5C5C"/>
+        </w:rPr>
+      </w:pPr>
+      <w:r>
+        <w:rPr>
+          <w:rFonts w:hint="default" w:ascii="Consolas" w:hAnsi="Consolas" w:eastAsia="Consolas" w:cs="Consolas"/>
+          <w:i w:val="0"/>
+          <w:iCs w:val="0"/>
+          <w:caps w:val="0"/>
+          <w:color w:val="000000"/>
+          <w:spacing w:val="0"/>
+          <w:sz w:val="14"/>
+          <w:szCs w:val="14"/>
+          <w:bdr w:val="none" w:color="auto" w:sz="0" w:space="0"/>
+          <w:shd w:val="clear" w:fill="F8F8F8"/>
+        </w:rPr>
+        <w:t>        self.encoder = nn.Sequential(  </w:t>
+      </w:r>
+    </w:p>
+    <w:p>
+      <w:pPr>
+        <w:keepNext w:val="0"/>
+        <w:keepLines w:val="0"/>
+        <w:widowControl/>
+        <w:numPr>
+          <w:ilvl w:val="0"/>
+          <w:numId w:val="20"/>
+        </w:numPr>
+        <w:suppressLineNumbers w:val="0"/>
+        <w:pBdr>
+          <w:top w:val="none" w:color="auto" w:sz="0" w:space="0"/>
+          <w:left w:val="single" w:color="6CE26C" w:sz="12" w:space="6"/>
+          <w:bottom w:val="none" w:color="auto" w:sz="0" w:space="0"/>
+          <w:right w:val="none" w:color="auto" w:sz="0" w:space="0"/>
+        </w:pBdr>
+        <w:shd w:val="clear" w:fill="FFFFFF"/>
+        <w:spacing w:before="0" w:beforeAutospacing="0" w:after="0" w:afterAutospacing="0" w:line="168" w:lineRule="atLeast"/>
+        <w:ind w:left="540" w:right="0" w:hanging="360"/>
+      </w:pPr>
+      <w:r>
+        <w:rPr>
+          <w:rFonts w:hint="default" w:ascii="Consolas" w:hAnsi="Consolas" w:eastAsia="Consolas" w:cs="Consolas"/>
+          <w:i w:val="0"/>
+          <w:iCs w:val="0"/>
+          <w:caps w:val="0"/>
+          <w:color w:val="000000"/>
+          <w:spacing w:val="0"/>
+          <w:sz w:val="14"/>
+          <w:szCs w:val="14"/>
+          <w:bdr w:val="none" w:color="auto" w:sz="0" w:space="0"/>
+          <w:shd w:val="clear" w:fill="FFFFFF"/>
+        </w:rPr>
+        <w:t>            nn.Linear(input_size, 512),  </w:t>
+      </w:r>
+    </w:p>
+    <w:p>
+      <w:pPr>
+        <w:keepNext w:val="0"/>
+        <w:keepLines w:val="0"/>
+        <w:widowControl/>
+        <w:numPr>
+          <w:ilvl w:val="0"/>
+          <w:numId w:val="20"/>
+        </w:numPr>
+        <w:suppressLineNumbers w:val="0"/>
+        <w:pBdr>
+          <w:top w:val="none" w:color="auto" w:sz="0" w:space="0"/>
+          <w:left w:val="single" w:color="6CE26C" w:sz="12" w:space="6"/>
+          <w:bottom w:val="none" w:color="auto" w:sz="0" w:space="0"/>
+          <w:right w:val="none" w:color="auto" w:sz="0" w:space="0"/>
+        </w:pBdr>
+        <w:shd w:val="clear" w:fill="F8F8F8"/>
+        <w:spacing w:before="0" w:beforeAutospacing="0" w:after="0" w:afterAutospacing="0" w:line="168" w:lineRule="atLeast"/>
+        <w:ind w:left="540" w:right="0" w:hanging="360"/>
+        <w:rPr>
+          <w:color w:val="5C5C5C"/>
+        </w:rPr>
+      </w:pPr>
+      <w:r>
+        <w:rPr>
+          <w:rFonts w:hint="default" w:ascii="Consolas" w:hAnsi="Consolas" w:eastAsia="Consolas" w:cs="Consolas"/>
+          <w:i w:val="0"/>
+          <w:iCs w:val="0"/>
+          <w:caps w:val="0"/>
+          <w:color w:val="000000"/>
+          <w:spacing w:val="0"/>
+          <w:sz w:val="14"/>
+          <w:szCs w:val="14"/>
+          <w:bdr w:val="none" w:color="auto" w:sz="0" w:space="0"/>
+          <w:shd w:val="clear" w:fill="F8F8F8"/>
+        </w:rPr>
+        <w:t>            nn.LeakyReLU(0.2),  </w:t>
+      </w:r>
+    </w:p>
+    <w:p>
+      <w:pPr>
+        <w:keepNext w:val="0"/>
+        <w:keepLines w:val="0"/>
+        <w:widowControl/>
+        <w:numPr>
+          <w:ilvl w:val="0"/>
+          <w:numId w:val="20"/>
+        </w:numPr>
+        <w:suppressLineNumbers w:val="0"/>
+        <w:pBdr>
+          <w:top w:val="none" w:color="auto" w:sz="0" w:space="0"/>
+          <w:left w:val="single" w:color="6CE26C" w:sz="12" w:space="6"/>
+          <w:bottom w:val="none" w:color="auto" w:sz="0" w:space="0"/>
+          <w:right w:val="none" w:color="auto" w:sz="0" w:space="0"/>
+        </w:pBdr>
+        <w:shd w:val="clear" w:fill="FFFFFF"/>
+        <w:spacing w:before="0" w:beforeAutospacing="0" w:after="0" w:afterAutospacing="0" w:line="168" w:lineRule="atLeast"/>
+        <w:ind w:left="540" w:right="0" w:hanging="360"/>
+      </w:pPr>
+      <w:r>
+        <w:rPr>
+          <w:rFonts w:hint="default" w:ascii="Consolas" w:hAnsi="Consolas" w:eastAsia="Consolas" w:cs="Consolas"/>
+          <w:i w:val="0"/>
+          <w:iCs w:val="0"/>
+          <w:caps w:val="0"/>
+          <w:color w:val="000000"/>
+          <w:spacing w:val="0"/>
+          <w:sz w:val="14"/>
+          <w:szCs w:val="14"/>
+          <w:bdr w:val="none" w:color="auto" w:sz="0" w:space="0"/>
+          <w:shd w:val="clear" w:fill="FFFFFF"/>
+        </w:rPr>
+        <w:t>            nn.BatchNorm1d(512),  </w:t>
+      </w:r>
+    </w:p>
+    <w:p>
+      <w:pPr>
+        <w:keepNext w:val="0"/>
+        <w:keepLines w:val="0"/>
+        <w:widowControl/>
+        <w:numPr>
+          <w:ilvl w:val="0"/>
+          <w:numId w:val="20"/>
+        </w:numPr>
+        <w:suppressLineNumbers w:val="0"/>
+        <w:pBdr>
+          <w:top w:val="none" w:color="auto" w:sz="0" w:space="0"/>
+          <w:left w:val="single" w:color="6CE26C" w:sz="12" w:space="6"/>
+          <w:bottom w:val="none" w:color="auto" w:sz="0" w:space="0"/>
+          <w:right w:val="none" w:color="auto" w:sz="0" w:space="0"/>
+        </w:pBdr>
+        <w:shd w:val="clear" w:fill="F8F8F8"/>
+        <w:spacing w:before="0" w:beforeAutospacing="0" w:after="0" w:afterAutospacing="0" w:line="168" w:lineRule="atLeast"/>
+        <w:ind w:left="540" w:right="0" w:hanging="360"/>
+        <w:rPr>
+          <w:color w:val="5C5C5C"/>
+        </w:rPr>
+      </w:pPr>
+      <w:r>
+        <w:rPr>
+          <w:rFonts w:hint="default" w:ascii="Consolas" w:hAnsi="Consolas" w:eastAsia="Consolas" w:cs="Consolas"/>
+          <w:i w:val="0"/>
+          <w:iCs w:val="0"/>
+          <w:caps w:val="0"/>
+          <w:color w:val="000000"/>
+          <w:spacing w:val="0"/>
+          <w:sz w:val="14"/>
+          <w:szCs w:val="14"/>
+          <w:bdr w:val="none" w:color="auto" w:sz="0" w:space="0"/>
+          <w:shd w:val="clear" w:fill="F8F8F8"/>
+        </w:rPr>
+        <w:t>            nn.Linear(512, 256),  </w:t>
+      </w:r>
+    </w:p>
+    <w:p>
+      <w:pPr>
+        <w:keepNext w:val="0"/>
+        <w:keepLines w:val="0"/>
+        <w:widowControl/>
+        <w:numPr>
+          <w:ilvl w:val="0"/>
+          <w:numId w:val="20"/>
+        </w:numPr>
+        <w:suppressLineNumbers w:val="0"/>
+        <w:pBdr>
+          <w:top w:val="none" w:color="auto" w:sz="0" w:space="0"/>
+          <w:left w:val="single" w:color="6CE26C" w:sz="12" w:space="6"/>
+          <w:bottom w:val="none" w:color="auto" w:sz="0" w:space="0"/>
+          <w:right w:val="none" w:color="auto" w:sz="0" w:space="0"/>
+        </w:pBdr>
+        <w:shd w:val="clear" w:fill="FFFFFF"/>
+        <w:spacing w:before="0" w:beforeAutospacing="0" w:after="0" w:afterAutospacing="0" w:line="168" w:lineRule="atLeast"/>
+        <w:ind w:left="540" w:right="0" w:hanging="360"/>
+      </w:pPr>
+      <w:r>
+        <w:rPr>
+          <w:rFonts w:hint="default" w:ascii="Consolas" w:hAnsi="Consolas" w:eastAsia="Consolas" w:cs="Consolas"/>
+          <w:i w:val="0"/>
+          <w:iCs w:val="0"/>
+          <w:caps w:val="0"/>
+          <w:color w:val="000000"/>
+          <w:spacing w:val="0"/>
+          <w:sz w:val="14"/>
+          <w:szCs w:val="14"/>
+          <w:bdr w:val="none" w:color="auto" w:sz="0" w:space="0"/>
+          <w:shd w:val="clear" w:fill="FFFFFF"/>
+        </w:rPr>
+        <w:t>            nn.LeakyReLU(0.2),  </w:t>
+      </w:r>
+    </w:p>
+    <w:p>
+      <w:pPr>
+        <w:keepNext w:val="0"/>
+        <w:keepLines w:val="0"/>
+        <w:widowControl/>
+        <w:numPr>
+          <w:ilvl w:val="0"/>
+          <w:numId w:val="20"/>
+        </w:numPr>
+        <w:suppressLineNumbers w:val="0"/>
+        <w:pBdr>
+          <w:top w:val="none" w:color="auto" w:sz="0" w:space="0"/>
+          <w:left w:val="single" w:color="6CE26C" w:sz="12" w:space="6"/>
+          <w:bottom w:val="none" w:color="auto" w:sz="0" w:space="0"/>
+          <w:right w:val="none" w:color="auto" w:sz="0" w:space="0"/>
+        </w:pBdr>
+        <w:shd w:val="clear" w:fill="F8F8F8"/>
+        <w:spacing w:before="0" w:beforeAutospacing="0" w:after="0" w:afterAutospacing="0" w:line="168" w:lineRule="atLeast"/>
+        <w:ind w:left="540" w:right="0" w:hanging="360"/>
+        <w:rPr>
+          <w:color w:val="5C5C5C"/>
+        </w:rPr>
+      </w:pPr>
+      <w:r>
+        <w:rPr>
+          <w:rFonts w:hint="default" w:ascii="Consolas" w:hAnsi="Consolas" w:eastAsia="Consolas" w:cs="Consolas"/>
+          <w:i w:val="0"/>
+          <w:iCs w:val="0"/>
+          <w:caps w:val="0"/>
+          <w:color w:val="000000"/>
+          <w:spacing w:val="0"/>
+          <w:sz w:val="14"/>
+          <w:szCs w:val="14"/>
+          <w:bdr w:val="none" w:color="auto" w:sz="0" w:space="0"/>
+          <w:shd w:val="clear" w:fill="F8F8F8"/>
+        </w:rPr>
+        <w:t>            nn.BatchNorm1d(256),  </w:t>
+      </w:r>
+    </w:p>
+    <w:p>
+      <w:pPr>
+        <w:keepNext w:val="0"/>
+        <w:keepLines w:val="0"/>
+        <w:widowControl/>
+        <w:numPr>
+          <w:ilvl w:val="0"/>
+          <w:numId w:val="20"/>
+        </w:numPr>
+        <w:suppressLineNumbers w:val="0"/>
+        <w:pBdr>
+          <w:top w:val="none" w:color="auto" w:sz="0" w:space="0"/>
+          <w:left w:val="single" w:color="6CE26C" w:sz="12" w:space="6"/>
+          <w:bottom w:val="none" w:color="auto" w:sz="0" w:space="0"/>
+          <w:right w:val="none" w:color="auto" w:sz="0" w:space="0"/>
+        </w:pBdr>
+        <w:shd w:val="clear" w:fill="FFFFFF"/>
+        <w:spacing w:before="0" w:beforeAutospacing="0" w:after="0" w:afterAutospacing="0" w:line="168" w:lineRule="atLeast"/>
+        <w:ind w:left="540" w:right="0" w:hanging="360"/>
+      </w:pPr>
+      <w:r>
+        <w:rPr>
+          <w:rFonts w:hint="default" w:ascii="Consolas" w:hAnsi="Consolas" w:eastAsia="Consolas" w:cs="Consolas"/>
+          <w:i w:val="0"/>
+          <w:iCs w:val="0"/>
+          <w:caps w:val="0"/>
+          <w:color w:val="000000"/>
+          <w:spacing w:val="0"/>
+          <w:sz w:val="14"/>
+          <w:szCs w:val="14"/>
+          <w:bdr w:val="none" w:color="auto" w:sz="0" w:space="0"/>
+          <w:shd w:val="clear" w:fill="FFFFFF"/>
+        </w:rPr>
+        <w:t>            nn.Linear(256, 128),  </w:t>
+      </w:r>
+    </w:p>
+    <w:p>
+      <w:pPr>
+        <w:keepNext w:val="0"/>
+        <w:keepLines w:val="0"/>
+        <w:widowControl/>
+        <w:numPr>
+          <w:ilvl w:val="0"/>
+          <w:numId w:val="20"/>
+        </w:numPr>
+        <w:suppressLineNumbers w:val="0"/>
+        <w:pBdr>
+          <w:top w:val="none" w:color="auto" w:sz="0" w:space="0"/>
+          <w:left w:val="single" w:color="6CE26C" w:sz="12" w:space="6"/>
+          <w:bottom w:val="none" w:color="auto" w:sz="0" w:space="0"/>
+          <w:right w:val="none" w:color="auto" w:sz="0" w:space="0"/>
+        </w:pBdr>
+        <w:shd w:val="clear" w:fill="F8F8F8"/>
+        <w:spacing w:before="0" w:beforeAutospacing="0" w:after="0" w:afterAutospacing="0" w:line="168" w:lineRule="atLeast"/>
+        <w:ind w:left="540" w:right="0" w:hanging="360"/>
+        <w:rPr>
+          <w:color w:val="5C5C5C"/>
+        </w:rPr>
+      </w:pPr>
+      <w:r>
+        <w:rPr>
+          <w:rFonts w:hint="default" w:ascii="Consolas" w:hAnsi="Consolas" w:eastAsia="Consolas" w:cs="Consolas"/>
+          <w:i w:val="0"/>
+          <w:iCs w:val="0"/>
+          <w:caps w:val="0"/>
+          <w:color w:val="000000"/>
+          <w:spacing w:val="0"/>
+          <w:sz w:val="14"/>
+          <w:szCs w:val="14"/>
+          <w:bdr w:val="none" w:color="auto" w:sz="0" w:space="0"/>
+          <w:shd w:val="clear" w:fill="F8F8F8"/>
+        </w:rPr>
+        <w:t>            nn.LeakyReLU(0.2),  </w:t>
+      </w:r>
+    </w:p>
+    <w:p>
+      <w:pPr>
+        <w:keepNext w:val="0"/>
+        <w:keepLines w:val="0"/>
+        <w:widowControl/>
+        <w:numPr>
+          <w:ilvl w:val="0"/>
+          <w:numId w:val="20"/>
+        </w:numPr>
+        <w:suppressLineNumbers w:val="0"/>
+        <w:pBdr>
+          <w:top w:val="none" w:color="auto" w:sz="0" w:space="0"/>
+          <w:left w:val="single" w:color="6CE26C" w:sz="12" w:space="6"/>
+          <w:bottom w:val="none" w:color="auto" w:sz="0" w:space="0"/>
+          <w:right w:val="none" w:color="auto" w:sz="0" w:space="0"/>
+        </w:pBdr>
+        <w:shd w:val="clear" w:fill="FFFFFF"/>
+        <w:spacing w:before="0" w:beforeAutospacing="0" w:after="0" w:afterAutospacing="0" w:line="168" w:lineRule="atLeast"/>
+        <w:ind w:left="540" w:right="0" w:hanging="360"/>
+      </w:pPr>
+      <w:r>
+        <w:rPr>
+          <w:rFonts w:hint="default" w:ascii="Consolas" w:hAnsi="Consolas" w:eastAsia="Consolas" w:cs="Consolas"/>
+          <w:i w:val="0"/>
+          <w:iCs w:val="0"/>
+          <w:caps w:val="0"/>
+          <w:color w:val="000000"/>
+          <w:spacing w:val="0"/>
+          <w:sz w:val="14"/>
+          <w:szCs w:val="14"/>
+          <w:bdr w:val="none" w:color="auto" w:sz="0" w:space="0"/>
+          <w:shd w:val="clear" w:fill="FFFFFF"/>
+        </w:rPr>
+        <w:t>            nn.BatchNorm1d(128),  </w:t>
+      </w:r>
+    </w:p>
+    <w:p>
+      <w:pPr>
+        <w:keepNext w:val="0"/>
+        <w:keepLines w:val="0"/>
+        <w:widowControl/>
+        <w:numPr>
+          <w:ilvl w:val="0"/>
+          <w:numId w:val="20"/>
+        </w:numPr>
+        <w:suppressLineNumbers w:val="0"/>
+        <w:pBdr>
+          <w:top w:val="none" w:color="auto" w:sz="0" w:space="0"/>
+          <w:left w:val="single" w:color="6CE26C" w:sz="12" w:space="6"/>
+          <w:bottom w:val="none" w:color="auto" w:sz="0" w:space="0"/>
+          <w:right w:val="none" w:color="auto" w:sz="0" w:space="0"/>
+        </w:pBdr>
+        <w:shd w:val="clear" w:fill="F8F8F8"/>
+        <w:spacing w:before="0" w:beforeAutospacing="0" w:after="0" w:afterAutospacing="0" w:line="168" w:lineRule="atLeast"/>
+        <w:ind w:left="540" w:right="0" w:hanging="360"/>
+        <w:rPr>
+          <w:color w:val="5C5C5C"/>
+        </w:rPr>
+      </w:pPr>
+      <w:r>
+        <w:rPr>
+          <w:rFonts w:hint="default" w:ascii="Consolas" w:hAnsi="Consolas" w:eastAsia="Consolas" w:cs="Consolas"/>
+          <w:i w:val="0"/>
+          <w:iCs w:val="0"/>
+          <w:caps w:val="0"/>
+          <w:color w:val="000000"/>
+          <w:spacing w:val="0"/>
+          <w:sz w:val="14"/>
+          <w:szCs w:val="14"/>
+          <w:bdr w:val="none" w:color="auto" w:sz="0" w:space="0"/>
+          <w:shd w:val="clear" w:fill="F8F8F8"/>
+        </w:rPr>
+        <w:t>            nn.Linear(128, 64),  </w:t>
+      </w:r>
+    </w:p>
+    <w:p>
+      <w:pPr>
+        <w:keepNext w:val="0"/>
+        <w:keepLines w:val="0"/>
+        <w:widowControl/>
+        <w:numPr>
+          <w:ilvl w:val="0"/>
+          <w:numId w:val="20"/>
+        </w:numPr>
+        <w:suppressLineNumbers w:val="0"/>
+        <w:pBdr>
+          <w:top w:val="none" w:color="auto" w:sz="0" w:space="0"/>
+          <w:left w:val="single" w:color="6CE26C" w:sz="12" w:space="6"/>
+          <w:bottom w:val="none" w:color="auto" w:sz="0" w:space="0"/>
+          <w:right w:val="none" w:color="auto" w:sz="0" w:space="0"/>
+        </w:pBdr>
+        <w:shd w:val="clear" w:fill="FFFFFF"/>
+        <w:spacing w:before="0" w:beforeAutospacing="0" w:after="0" w:afterAutospacing="0" w:line="168" w:lineRule="atLeast"/>
+        <w:ind w:left="540" w:right="0" w:hanging="360"/>
+      </w:pPr>
+      <w:r>
+        <w:rPr>
+          <w:rFonts w:hint="default" w:ascii="Consolas" w:hAnsi="Consolas" w:eastAsia="Consolas" w:cs="Consolas"/>
+          <w:i w:val="0"/>
+          <w:iCs w:val="0"/>
+          <w:caps w:val="0"/>
+          <w:color w:val="000000"/>
+          <w:spacing w:val="0"/>
+          <w:sz w:val="14"/>
+          <w:szCs w:val="14"/>
+          <w:bdr w:val="none" w:color="auto" w:sz="0" w:space="0"/>
+          <w:shd w:val="clear" w:fill="FFFFFF"/>
+        </w:rPr>
+        <w:t>            nn.LeakyReLU(0.2),  </w:t>
+      </w:r>
+    </w:p>
+    <w:p>
+      <w:pPr>
+        <w:keepNext w:val="0"/>
+        <w:keepLines w:val="0"/>
+        <w:widowControl/>
+        <w:numPr>
+          <w:ilvl w:val="0"/>
+          <w:numId w:val="20"/>
+        </w:numPr>
+        <w:suppressLineNumbers w:val="0"/>
+        <w:pBdr>
+          <w:top w:val="none" w:color="auto" w:sz="0" w:space="0"/>
+          <w:left w:val="single" w:color="6CE26C" w:sz="12" w:space="6"/>
+          <w:bottom w:val="none" w:color="auto" w:sz="0" w:space="0"/>
+          <w:right w:val="none" w:color="auto" w:sz="0" w:space="0"/>
+        </w:pBdr>
+        <w:shd w:val="clear" w:fill="F8F8F8"/>
+        <w:spacing w:before="0" w:beforeAutospacing="0" w:after="0" w:afterAutospacing="0" w:line="168" w:lineRule="atLeast"/>
+        <w:ind w:left="540" w:right="0" w:hanging="360"/>
+        <w:rPr>
+          <w:color w:val="5C5C5C"/>
+        </w:rPr>
+      </w:pPr>
+      <w:r>
+        <w:rPr>
+          <w:rFonts w:hint="default" w:ascii="Consolas" w:hAnsi="Consolas" w:eastAsia="Consolas" w:cs="Consolas"/>
+          <w:i w:val="0"/>
+          <w:iCs w:val="0"/>
+          <w:caps w:val="0"/>
+          <w:color w:val="000000"/>
+          <w:spacing w:val="0"/>
+          <w:sz w:val="14"/>
+          <w:szCs w:val="14"/>
+          <w:bdr w:val="none" w:color="auto" w:sz="0" w:space="0"/>
+          <w:shd w:val="clear" w:fill="F8F8F8"/>
+        </w:rPr>
+        <w:t>            nn.Linear(64, 3)  </w:t>
+      </w:r>
+    </w:p>
+    <w:p>
+      <w:pPr>
+        <w:keepNext w:val="0"/>
+        <w:keepLines w:val="0"/>
+        <w:widowControl/>
+        <w:numPr>
+          <w:ilvl w:val="0"/>
+          <w:numId w:val="20"/>
+        </w:numPr>
+        <w:suppressLineNumbers w:val="0"/>
+        <w:pBdr>
+          <w:top w:val="none" w:color="auto" w:sz="0" w:space="0"/>
+          <w:left w:val="single" w:color="6CE26C" w:sz="12" w:space="6"/>
+          <w:bottom w:val="none" w:color="auto" w:sz="0" w:space="0"/>
+          <w:right w:val="none" w:color="auto" w:sz="0" w:space="0"/>
+        </w:pBdr>
+        <w:shd w:val="clear" w:fill="FFFFFF"/>
+        <w:spacing w:before="0" w:beforeAutospacing="0" w:after="0" w:afterAutospacing="0" w:line="168" w:lineRule="atLeast"/>
+        <w:ind w:left="540" w:right="0" w:hanging="360"/>
+      </w:pPr>
+      <w:r>
+        <w:rPr>
+          <w:rFonts w:hint="default" w:ascii="Consolas" w:hAnsi="Consolas" w:eastAsia="Consolas" w:cs="Consolas"/>
+          <w:i w:val="0"/>
+          <w:iCs w:val="0"/>
+          <w:caps w:val="0"/>
+          <w:color w:val="000000"/>
+          <w:spacing w:val="0"/>
+          <w:sz w:val="14"/>
+          <w:szCs w:val="14"/>
+          <w:bdr w:val="none" w:color="auto" w:sz="0" w:space="0"/>
+          <w:shd w:val="clear" w:fill="FFFFFF"/>
+        </w:rPr>
+        <w:t>        )  </w:t>
       </w:r>
     </w:p>
     <w:p>
@@ -18631,11 +20183,190 @@
           <w:spacing w:val="0"/>
           <w:sz w:val="14"/>
           <w:szCs w:val="14"/>
+          <w:shd w:val="clear" w:fill="F8F8F8"/>
+        </w:rPr>
+        <w:t>class</w:t>
+      </w:r>
+      <w:r>
+        <w:rPr>
+          <w:rFonts w:hint="default" w:ascii="Consolas" w:hAnsi="Consolas" w:eastAsia="Consolas" w:cs="Consolas"/>
+          <w:i w:val="0"/>
+          <w:iCs w:val="0"/>
+          <w:caps w:val="0"/>
+          <w:color w:val="000000"/>
+          <w:spacing w:val="0"/>
+          <w:sz w:val="14"/>
+          <w:szCs w:val="14"/>
+          <w:shd w:val="clear" w:fill="F8F8F8"/>
+        </w:rPr>
+        <w:t> OptimizedAutoencoder(nn.Module):  </w:t>
+      </w:r>
+    </w:p>
+    <w:p>
+      <w:pPr>
+        <w:ind w:firstLine="420" w:firstLineChars="0"/>
+        <w:rPr>
+          <w:rFonts w:hint="eastAsia"/>
+          <w:lang w:val="en-US" w:eastAsia="zh-CN"/>
+        </w:rPr>
+      </w:pPr>
+      <w:r>
+        <w:rPr>
+          <w:rFonts w:hint="eastAsia"/>
+          <w:lang w:val="en-US" w:eastAsia="zh-CN"/>
+        </w:rPr>
+        <w:t>使用ELU激活函数，加入dropout方法</w:t>
+      </w:r>
+    </w:p>
+    <w:p>
+      <w:pPr>
+        <w:keepNext w:val="0"/>
+        <w:keepLines w:val="0"/>
+        <w:widowControl/>
+        <w:numPr>
+          <w:ilvl w:val="0"/>
+          <w:numId w:val="21"/>
+        </w:numPr>
+        <w:suppressLineNumbers w:val="0"/>
+        <w:pBdr>
+          <w:top w:val="none" w:color="auto" w:sz="0" w:space="0"/>
+          <w:left w:val="single" w:color="6CE26C" w:sz="12" w:space="6"/>
+          <w:bottom w:val="none" w:color="auto" w:sz="0" w:space="0"/>
+          <w:right w:val="none" w:color="auto" w:sz="0" w:space="0"/>
+        </w:pBdr>
+        <w:shd w:val="clear" w:fill="FFFFFF"/>
+        <w:spacing w:before="0" w:beforeAutospacing="0" w:after="0" w:afterAutospacing="0" w:line="168" w:lineRule="atLeast"/>
+        <w:ind w:left="540" w:right="0" w:hanging="360"/>
+      </w:pPr>
+      <w:r>
+        <w:rPr>
+          <w:rFonts w:ascii="Consolas" w:hAnsi="Consolas" w:eastAsia="Consolas" w:cs="Consolas"/>
+          <w:i w:val="0"/>
+          <w:iCs w:val="0"/>
+          <w:caps w:val="0"/>
+          <w:color w:val="008200"/>
+          <w:spacing w:val="0"/>
+          <w:sz w:val="14"/>
+          <w:szCs w:val="14"/>
+          <w:bdr w:val="none" w:color="auto" w:sz="0" w:space="0"/>
+          <w:shd w:val="clear" w:fill="FFFFFF"/>
+        </w:rPr>
+        <w:t># 编码器</w:t>
+      </w:r>
+      <w:r>
+        <w:rPr>
+          <w:rFonts w:hint="default" w:ascii="Consolas" w:hAnsi="Consolas" w:eastAsia="Consolas" w:cs="Consolas"/>
+          <w:i w:val="0"/>
+          <w:iCs w:val="0"/>
+          <w:caps w:val="0"/>
+          <w:color w:val="000000"/>
+          <w:spacing w:val="0"/>
+          <w:sz w:val="14"/>
+          <w:szCs w:val="14"/>
+          <w:bdr w:val="none" w:color="auto" w:sz="0" w:space="0"/>
+          <w:shd w:val="clear" w:fill="FFFFFF"/>
+        </w:rPr>
+        <w:t>  </w:t>
+      </w:r>
+    </w:p>
+    <w:p>
+      <w:pPr>
+        <w:keepNext w:val="0"/>
+        <w:keepLines w:val="0"/>
+        <w:widowControl/>
+        <w:numPr>
+          <w:ilvl w:val="0"/>
+          <w:numId w:val="21"/>
+        </w:numPr>
+        <w:suppressLineNumbers w:val="0"/>
+        <w:pBdr>
+          <w:top w:val="none" w:color="auto" w:sz="0" w:space="0"/>
+          <w:left w:val="single" w:color="6CE26C" w:sz="12" w:space="6"/>
+          <w:bottom w:val="none" w:color="auto" w:sz="0" w:space="0"/>
+          <w:right w:val="none" w:color="auto" w:sz="0" w:space="0"/>
+        </w:pBdr>
+        <w:shd w:val="clear" w:fill="F8F8F8"/>
+        <w:spacing w:before="0" w:beforeAutospacing="0" w:after="0" w:afterAutospacing="0" w:line="168" w:lineRule="atLeast"/>
+        <w:ind w:left="540" w:right="0" w:hanging="360"/>
+        <w:rPr>
+          <w:color w:val="5C5C5C"/>
+        </w:rPr>
+      </w:pPr>
+      <w:r>
+        <w:rPr>
+          <w:rFonts w:hint="default" w:ascii="Consolas" w:hAnsi="Consolas" w:eastAsia="Consolas" w:cs="Consolas"/>
+          <w:i w:val="0"/>
+          <w:iCs w:val="0"/>
+          <w:caps w:val="0"/>
+          <w:color w:val="000000"/>
+          <w:spacing w:val="0"/>
+          <w:sz w:val="14"/>
+          <w:szCs w:val="14"/>
           <w:bdr w:val="none" w:color="auto" w:sz="0" w:space="0"/>
           <w:shd w:val="clear" w:fill="F8F8F8"/>
         </w:rPr>
-        <w:t>class</w:t>
-      </w:r>
+        <w:t>self.encoder = nn.Sequential(  </w:t>
+      </w:r>
+    </w:p>
+    <w:p>
+      <w:pPr>
+        <w:keepNext w:val="0"/>
+        <w:keepLines w:val="0"/>
+        <w:widowControl/>
+        <w:numPr>
+          <w:ilvl w:val="0"/>
+          <w:numId w:val="21"/>
+        </w:numPr>
+        <w:suppressLineNumbers w:val="0"/>
+        <w:pBdr>
+          <w:top w:val="none" w:color="auto" w:sz="0" w:space="0"/>
+          <w:left w:val="single" w:color="6CE26C" w:sz="12" w:space="6"/>
+          <w:bottom w:val="none" w:color="auto" w:sz="0" w:space="0"/>
+          <w:right w:val="none" w:color="auto" w:sz="0" w:space="0"/>
+        </w:pBdr>
+        <w:shd w:val="clear" w:fill="FFFFFF"/>
+        <w:spacing w:before="0" w:beforeAutospacing="0" w:after="0" w:afterAutospacing="0" w:line="168" w:lineRule="atLeast"/>
+        <w:ind w:left="540" w:right="0" w:hanging="360"/>
+      </w:pPr>
+      <w:r>
+        <w:rPr>
+          <w:rFonts w:hint="default" w:ascii="Consolas" w:hAnsi="Consolas" w:eastAsia="Consolas" w:cs="Consolas"/>
+          <w:i w:val="0"/>
+          <w:iCs w:val="0"/>
+          <w:caps w:val="0"/>
+          <w:color w:val="000000"/>
+          <w:spacing w:val="0"/>
+          <w:sz w:val="14"/>
+          <w:szCs w:val="14"/>
+          <w:bdr w:val="none" w:color="auto" w:sz="0" w:space="0"/>
+          <w:shd w:val="clear" w:fill="FFFFFF"/>
+        </w:rPr>
+        <w:t>    nn.Linear(input_size, 512),  </w:t>
+      </w:r>
+    </w:p>
+    <w:p>
+      <w:pPr>
+        <w:keepNext w:val="0"/>
+        <w:keepLines w:val="0"/>
+        <w:widowControl/>
+        <w:numPr>
+          <w:ilvl w:val="0"/>
+          <w:numId w:val="21"/>
+        </w:numPr>
+        <w:suppressLineNumbers w:val="0"/>
+        <w:pBdr>
+          <w:top w:val="none" w:color="auto" w:sz="0" w:space="0"/>
+          <w:left w:val="single" w:color="6CE26C" w:sz="12" w:space="6"/>
+          <w:bottom w:val="none" w:color="auto" w:sz="0" w:space="0"/>
+          <w:right w:val="none" w:color="auto" w:sz="0" w:space="0"/>
+        </w:pBdr>
+        <w:shd w:val="clear" w:fill="F8F8F8"/>
+        <w:spacing w:before="0" w:beforeAutospacing="0" w:after="0" w:afterAutospacing="0" w:line="168" w:lineRule="atLeast"/>
+        <w:ind w:left="540" w:right="0" w:hanging="360"/>
+        <w:rPr>
+          <w:color w:val="5C5C5C"/>
+        </w:rPr>
+      </w:pPr>
       <w:r>
         <w:rPr>
           <w:rFonts w:hint="default" w:ascii="Consolas" w:hAnsi="Consolas" w:eastAsia="Consolas" w:cs="Consolas"/>
@@ -18649,22 +20380,516 @@
           <w:bdr w:val="none" w:color="auto" w:sz="0" w:space="0"/>
           <w:shd w:val="clear" w:fill="F8F8F8"/>
         </w:rPr>
-        <w:t> OptimizedAutoencoder(nn.Module):  </w:t>
+        <w:t>    nn.ELU(),  </w:t>
+      </w:r>
+    </w:p>
+    <w:p>
+      <w:pPr>
+        <w:keepNext w:val="0"/>
+        <w:keepLines w:val="0"/>
+        <w:widowControl/>
+        <w:numPr>
+          <w:ilvl w:val="0"/>
+          <w:numId w:val="21"/>
+        </w:numPr>
+        <w:suppressLineNumbers w:val="0"/>
+        <w:pBdr>
+          <w:top w:val="none" w:color="auto" w:sz="0" w:space="0"/>
+          <w:left w:val="single" w:color="6CE26C" w:sz="12" w:space="6"/>
+          <w:bottom w:val="none" w:color="auto" w:sz="0" w:space="0"/>
+          <w:right w:val="none" w:color="auto" w:sz="0" w:space="0"/>
+        </w:pBdr>
+        <w:shd w:val="clear" w:fill="FFFFFF"/>
+        <w:spacing w:before="0" w:beforeAutospacing="0" w:after="0" w:afterAutospacing="0" w:line="168" w:lineRule="atLeast"/>
+        <w:ind w:left="540" w:right="0" w:hanging="360"/>
+      </w:pPr>
+      <w:r>
+        <w:rPr>
+          <w:rFonts w:hint="default" w:ascii="Consolas" w:hAnsi="Consolas" w:eastAsia="Consolas" w:cs="Consolas"/>
+          <w:i w:val="0"/>
+          <w:iCs w:val="0"/>
+          <w:caps w:val="0"/>
+          <w:color w:val="000000"/>
+          <w:spacing w:val="0"/>
+          <w:sz w:val="14"/>
+          <w:szCs w:val="14"/>
+          <w:bdr w:val="none" w:color="auto" w:sz="0" w:space="0"/>
+          <w:shd w:val="clear" w:fill="FFFFFF"/>
+        </w:rPr>
+        <w:t>    nn.BatchNorm1d(512),  </w:t>
+      </w:r>
+    </w:p>
+    <w:p>
+      <w:pPr>
+        <w:keepNext w:val="0"/>
+        <w:keepLines w:val="0"/>
+        <w:widowControl/>
+        <w:numPr>
+          <w:ilvl w:val="0"/>
+          <w:numId w:val="21"/>
+        </w:numPr>
+        <w:suppressLineNumbers w:val="0"/>
+        <w:pBdr>
+          <w:top w:val="none" w:color="auto" w:sz="0" w:space="0"/>
+          <w:left w:val="single" w:color="6CE26C" w:sz="12" w:space="6"/>
+          <w:bottom w:val="none" w:color="auto" w:sz="0" w:space="0"/>
+          <w:right w:val="none" w:color="auto" w:sz="0" w:space="0"/>
+        </w:pBdr>
+        <w:shd w:val="clear" w:fill="F8F8F8"/>
+        <w:spacing w:before="0" w:beforeAutospacing="0" w:after="0" w:afterAutospacing="0" w:line="168" w:lineRule="atLeast"/>
+        <w:ind w:left="540" w:right="0" w:hanging="360"/>
+        <w:rPr>
+          <w:color w:val="5C5C5C"/>
+        </w:rPr>
+      </w:pPr>
+      <w:r>
+        <w:rPr>
+          <w:rFonts w:hint="default" w:ascii="Consolas" w:hAnsi="Consolas" w:eastAsia="Consolas" w:cs="Consolas"/>
+          <w:i w:val="0"/>
+          <w:iCs w:val="0"/>
+          <w:caps w:val="0"/>
+          <w:color w:val="000000"/>
+          <w:spacing w:val="0"/>
+          <w:sz w:val="14"/>
+          <w:szCs w:val="14"/>
+          <w:bdr w:val="none" w:color="auto" w:sz="0" w:space="0"/>
+          <w:shd w:val="clear" w:fill="F8F8F8"/>
+        </w:rPr>
+        <w:t>    nn.Dropout(0.25),  </w:t>
+      </w:r>
+    </w:p>
+    <w:p>
+      <w:pPr>
+        <w:keepNext w:val="0"/>
+        <w:keepLines w:val="0"/>
+        <w:widowControl/>
+        <w:numPr>
+          <w:ilvl w:val="0"/>
+          <w:numId w:val="21"/>
+        </w:numPr>
+        <w:suppressLineNumbers w:val="0"/>
+        <w:pBdr>
+          <w:top w:val="none" w:color="auto" w:sz="0" w:space="0"/>
+          <w:left w:val="single" w:color="6CE26C" w:sz="12" w:space="6"/>
+          <w:bottom w:val="none" w:color="auto" w:sz="0" w:space="0"/>
+          <w:right w:val="none" w:color="auto" w:sz="0" w:space="0"/>
+        </w:pBdr>
+        <w:shd w:val="clear" w:fill="FFFFFF"/>
+        <w:spacing w:before="0" w:beforeAutospacing="0" w:after="0" w:afterAutospacing="0" w:line="168" w:lineRule="atLeast"/>
+        <w:ind w:left="540" w:right="0" w:hanging="360"/>
+      </w:pPr>
+      <w:r>
+        <w:rPr>
+          <w:rFonts w:hint="default" w:ascii="Consolas" w:hAnsi="Consolas" w:eastAsia="Consolas" w:cs="Consolas"/>
+          <w:i w:val="0"/>
+          <w:iCs w:val="0"/>
+          <w:caps w:val="0"/>
+          <w:color w:val="000000"/>
+          <w:spacing w:val="0"/>
+          <w:sz w:val="14"/>
+          <w:szCs w:val="14"/>
+          <w:bdr w:val="none" w:color="auto" w:sz="0" w:space="0"/>
+          <w:shd w:val="clear" w:fill="FFFFFF"/>
+        </w:rPr>
+        <w:t>    nn.Linear(512, 256),  </w:t>
+      </w:r>
+    </w:p>
+    <w:p>
+      <w:pPr>
+        <w:keepNext w:val="0"/>
+        <w:keepLines w:val="0"/>
+        <w:widowControl/>
+        <w:numPr>
+          <w:ilvl w:val="0"/>
+          <w:numId w:val="21"/>
+        </w:numPr>
+        <w:suppressLineNumbers w:val="0"/>
+        <w:pBdr>
+          <w:top w:val="none" w:color="auto" w:sz="0" w:space="0"/>
+          <w:left w:val="single" w:color="6CE26C" w:sz="12" w:space="6"/>
+          <w:bottom w:val="none" w:color="auto" w:sz="0" w:space="0"/>
+          <w:right w:val="none" w:color="auto" w:sz="0" w:space="0"/>
+        </w:pBdr>
+        <w:shd w:val="clear" w:fill="F8F8F8"/>
+        <w:spacing w:before="0" w:beforeAutospacing="0" w:after="0" w:afterAutospacing="0" w:line="168" w:lineRule="atLeast"/>
+        <w:ind w:left="540" w:right="0" w:hanging="360"/>
+        <w:rPr>
+          <w:color w:val="5C5C5C"/>
+        </w:rPr>
+      </w:pPr>
+      <w:r>
+        <w:rPr>
+          <w:rFonts w:hint="default" w:ascii="Consolas" w:hAnsi="Consolas" w:eastAsia="Consolas" w:cs="Consolas"/>
+          <w:i w:val="0"/>
+          <w:iCs w:val="0"/>
+          <w:caps w:val="0"/>
+          <w:color w:val="000000"/>
+          <w:spacing w:val="0"/>
+          <w:sz w:val="14"/>
+          <w:szCs w:val="14"/>
+          <w:bdr w:val="none" w:color="auto" w:sz="0" w:space="0"/>
+          <w:shd w:val="clear" w:fill="F8F8F8"/>
+        </w:rPr>
+        <w:t>    nn.ELU(),  </w:t>
+      </w:r>
+    </w:p>
+    <w:p>
+      <w:pPr>
+        <w:keepNext w:val="0"/>
+        <w:keepLines w:val="0"/>
+        <w:widowControl/>
+        <w:numPr>
+          <w:ilvl w:val="0"/>
+          <w:numId w:val="21"/>
+        </w:numPr>
+        <w:suppressLineNumbers w:val="0"/>
+        <w:pBdr>
+          <w:top w:val="none" w:color="auto" w:sz="0" w:space="0"/>
+          <w:left w:val="single" w:color="6CE26C" w:sz="12" w:space="6"/>
+          <w:bottom w:val="none" w:color="auto" w:sz="0" w:space="0"/>
+          <w:right w:val="none" w:color="auto" w:sz="0" w:space="0"/>
+        </w:pBdr>
+        <w:shd w:val="clear" w:fill="FFFFFF"/>
+        <w:spacing w:before="0" w:beforeAutospacing="0" w:after="0" w:afterAutospacing="0" w:line="168" w:lineRule="atLeast"/>
+        <w:ind w:left="540" w:right="0" w:hanging="360"/>
+      </w:pPr>
+      <w:r>
+        <w:rPr>
+          <w:rFonts w:hint="default" w:ascii="Consolas" w:hAnsi="Consolas" w:eastAsia="Consolas" w:cs="Consolas"/>
+          <w:i w:val="0"/>
+          <w:iCs w:val="0"/>
+          <w:caps w:val="0"/>
+          <w:color w:val="000000"/>
+          <w:spacing w:val="0"/>
+          <w:sz w:val="14"/>
+          <w:szCs w:val="14"/>
+          <w:bdr w:val="none" w:color="auto" w:sz="0" w:space="0"/>
+          <w:shd w:val="clear" w:fill="FFFFFF"/>
+        </w:rPr>
+        <w:t>    nn.BatchNorm1d(256),  </w:t>
+      </w:r>
+    </w:p>
+    <w:p>
+      <w:pPr>
+        <w:keepNext w:val="0"/>
+        <w:keepLines w:val="0"/>
+        <w:widowControl/>
+        <w:numPr>
+          <w:ilvl w:val="0"/>
+          <w:numId w:val="21"/>
+        </w:numPr>
+        <w:suppressLineNumbers w:val="0"/>
+        <w:pBdr>
+          <w:top w:val="none" w:color="auto" w:sz="0" w:space="0"/>
+          <w:left w:val="single" w:color="6CE26C" w:sz="12" w:space="6"/>
+          <w:bottom w:val="none" w:color="auto" w:sz="0" w:space="0"/>
+          <w:right w:val="none" w:color="auto" w:sz="0" w:space="0"/>
+        </w:pBdr>
+        <w:shd w:val="clear" w:fill="F8F8F8"/>
+        <w:spacing w:before="0" w:beforeAutospacing="0" w:after="0" w:afterAutospacing="0" w:line="168" w:lineRule="atLeast"/>
+        <w:ind w:left="540" w:right="0" w:hanging="360"/>
+        <w:rPr>
+          <w:color w:val="5C5C5C"/>
+        </w:rPr>
+      </w:pPr>
+      <w:r>
+        <w:rPr>
+          <w:rFonts w:hint="default" w:ascii="Consolas" w:hAnsi="Consolas" w:eastAsia="Consolas" w:cs="Consolas"/>
+          <w:i w:val="0"/>
+          <w:iCs w:val="0"/>
+          <w:caps w:val="0"/>
+          <w:color w:val="000000"/>
+          <w:spacing w:val="0"/>
+          <w:sz w:val="14"/>
+          <w:szCs w:val="14"/>
+          <w:bdr w:val="none" w:color="auto" w:sz="0" w:space="0"/>
+          <w:shd w:val="clear" w:fill="F8F8F8"/>
+        </w:rPr>
+        <w:t>    nn.Dropout(0.25),  </w:t>
+      </w:r>
+    </w:p>
+    <w:p>
+      <w:pPr>
+        <w:keepNext w:val="0"/>
+        <w:keepLines w:val="0"/>
+        <w:widowControl/>
+        <w:numPr>
+          <w:ilvl w:val="0"/>
+          <w:numId w:val="21"/>
+        </w:numPr>
+        <w:suppressLineNumbers w:val="0"/>
+        <w:pBdr>
+          <w:top w:val="none" w:color="auto" w:sz="0" w:space="0"/>
+          <w:left w:val="single" w:color="6CE26C" w:sz="12" w:space="6"/>
+          <w:bottom w:val="none" w:color="auto" w:sz="0" w:space="0"/>
+          <w:right w:val="none" w:color="auto" w:sz="0" w:space="0"/>
+        </w:pBdr>
+        <w:shd w:val="clear" w:fill="FFFFFF"/>
+        <w:spacing w:before="0" w:beforeAutospacing="0" w:after="0" w:afterAutospacing="0" w:line="168" w:lineRule="atLeast"/>
+        <w:ind w:left="540" w:right="0" w:hanging="360"/>
+      </w:pPr>
+      <w:r>
+        <w:rPr>
+          <w:rFonts w:hint="default" w:ascii="Consolas" w:hAnsi="Consolas" w:eastAsia="Consolas" w:cs="Consolas"/>
+          <w:i w:val="0"/>
+          <w:iCs w:val="0"/>
+          <w:caps w:val="0"/>
+          <w:color w:val="000000"/>
+          <w:spacing w:val="0"/>
+          <w:sz w:val="14"/>
+          <w:szCs w:val="14"/>
+          <w:bdr w:val="none" w:color="auto" w:sz="0" w:space="0"/>
+          <w:shd w:val="clear" w:fill="FFFFFF"/>
+        </w:rPr>
+        <w:t>    nn.Linear(256, 128),  </w:t>
+      </w:r>
+    </w:p>
+    <w:p>
+      <w:pPr>
+        <w:keepNext w:val="0"/>
+        <w:keepLines w:val="0"/>
+        <w:widowControl/>
+        <w:numPr>
+          <w:ilvl w:val="0"/>
+          <w:numId w:val="21"/>
+        </w:numPr>
+        <w:suppressLineNumbers w:val="0"/>
+        <w:pBdr>
+          <w:top w:val="none" w:color="auto" w:sz="0" w:space="0"/>
+          <w:left w:val="single" w:color="6CE26C" w:sz="12" w:space="6"/>
+          <w:bottom w:val="none" w:color="auto" w:sz="0" w:space="0"/>
+          <w:right w:val="none" w:color="auto" w:sz="0" w:space="0"/>
+        </w:pBdr>
+        <w:shd w:val="clear" w:fill="F8F8F8"/>
+        <w:spacing w:before="0" w:beforeAutospacing="0" w:after="0" w:afterAutospacing="0" w:line="168" w:lineRule="atLeast"/>
+        <w:ind w:left="540" w:right="0" w:hanging="360"/>
+        <w:rPr>
+          <w:color w:val="5C5C5C"/>
+        </w:rPr>
+      </w:pPr>
+      <w:r>
+        <w:rPr>
+          <w:rFonts w:hint="default" w:ascii="Consolas" w:hAnsi="Consolas" w:eastAsia="Consolas" w:cs="Consolas"/>
+          <w:i w:val="0"/>
+          <w:iCs w:val="0"/>
+          <w:caps w:val="0"/>
+          <w:color w:val="000000"/>
+          <w:spacing w:val="0"/>
+          <w:sz w:val="14"/>
+          <w:szCs w:val="14"/>
+          <w:bdr w:val="none" w:color="auto" w:sz="0" w:space="0"/>
+          <w:shd w:val="clear" w:fill="F8F8F8"/>
+        </w:rPr>
+        <w:t>    nn.ELU(),  </w:t>
+      </w:r>
+    </w:p>
+    <w:p>
+      <w:pPr>
+        <w:keepNext w:val="0"/>
+        <w:keepLines w:val="0"/>
+        <w:widowControl/>
+        <w:numPr>
+          <w:ilvl w:val="0"/>
+          <w:numId w:val="21"/>
+        </w:numPr>
+        <w:suppressLineNumbers w:val="0"/>
+        <w:pBdr>
+          <w:top w:val="none" w:color="auto" w:sz="0" w:space="0"/>
+          <w:left w:val="single" w:color="6CE26C" w:sz="12" w:space="6"/>
+          <w:bottom w:val="none" w:color="auto" w:sz="0" w:space="0"/>
+          <w:right w:val="none" w:color="auto" w:sz="0" w:space="0"/>
+        </w:pBdr>
+        <w:shd w:val="clear" w:fill="FFFFFF"/>
+        <w:spacing w:before="0" w:beforeAutospacing="0" w:after="0" w:afterAutospacing="0" w:line="168" w:lineRule="atLeast"/>
+        <w:ind w:left="540" w:right="0" w:hanging="360"/>
+      </w:pPr>
+      <w:r>
+        <w:rPr>
+          <w:rFonts w:hint="default" w:ascii="Consolas" w:hAnsi="Consolas" w:eastAsia="Consolas" w:cs="Consolas"/>
+          <w:i w:val="0"/>
+          <w:iCs w:val="0"/>
+          <w:caps w:val="0"/>
+          <w:color w:val="000000"/>
+          <w:spacing w:val="0"/>
+          <w:sz w:val="14"/>
+          <w:szCs w:val="14"/>
+          <w:bdr w:val="none" w:color="auto" w:sz="0" w:space="0"/>
+          <w:shd w:val="clear" w:fill="FFFFFF"/>
+        </w:rPr>
+        <w:t>    nn.BatchNorm1d(128),  </w:t>
+      </w:r>
+    </w:p>
+    <w:p>
+      <w:pPr>
+        <w:keepNext w:val="0"/>
+        <w:keepLines w:val="0"/>
+        <w:widowControl/>
+        <w:numPr>
+          <w:ilvl w:val="0"/>
+          <w:numId w:val="21"/>
+        </w:numPr>
+        <w:suppressLineNumbers w:val="0"/>
+        <w:pBdr>
+          <w:top w:val="none" w:color="auto" w:sz="0" w:space="0"/>
+          <w:left w:val="single" w:color="6CE26C" w:sz="12" w:space="6"/>
+          <w:bottom w:val="none" w:color="auto" w:sz="0" w:space="0"/>
+          <w:right w:val="none" w:color="auto" w:sz="0" w:space="0"/>
+        </w:pBdr>
+        <w:shd w:val="clear" w:fill="F8F8F8"/>
+        <w:spacing w:before="0" w:beforeAutospacing="0" w:after="0" w:afterAutospacing="0" w:line="168" w:lineRule="atLeast"/>
+        <w:ind w:left="540" w:right="0" w:hanging="360"/>
+        <w:rPr>
+          <w:color w:val="5C5C5C"/>
+        </w:rPr>
+      </w:pPr>
+      <w:r>
+        <w:rPr>
+          <w:rFonts w:hint="default" w:ascii="Consolas" w:hAnsi="Consolas" w:eastAsia="Consolas" w:cs="Consolas"/>
+          <w:i w:val="0"/>
+          <w:iCs w:val="0"/>
+          <w:caps w:val="0"/>
+          <w:color w:val="000000"/>
+          <w:spacing w:val="0"/>
+          <w:sz w:val="14"/>
+          <w:szCs w:val="14"/>
+          <w:bdr w:val="none" w:color="auto" w:sz="0" w:space="0"/>
+          <w:shd w:val="clear" w:fill="F8F8F8"/>
+        </w:rPr>
+        <w:t>    nn.Linear(128, 64),  </w:t>
+      </w:r>
+    </w:p>
+    <w:p>
+      <w:pPr>
+        <w:keepNext w:val="0"/>
+        <w:keepLines w:val="0"/>
+        <w:widowControl/>
+        <w:numPr>
+          <w:ilvl w:val="0"/>
+          <w:numId w:val="21"/>
+        </w:numPr>
+        <w:suppressLineNumbers w:val="0"/>
+        <w:pBdr>
+          <w:top w:val="none" w:color="auto" w:sz="0" w:space="0"/>
+          <w:left w:val="single" w:color="6CE26C" w:sz="12" w:space="6"/>
+          <w:bottom w:val="none" w:color="auto" w:sz="0" w:space="0"/>
+          <w:right w:val="none" w:color="auto" w:sz="0" w:space="0"/>
+        </w:pBdr>
+        <w:shd w:val="clear" w:fill="FFFFFF"/>
+        <w:spacing w:before="0" w:beforeAutospacing="0" w:after="0" w:afterAutospacing="0" w:line="168" w:lineRule="atLeast"/>
+        <w:ind w:left="540" w:right="0" w:hanging="360"/>
+      </w:pPr>
+      <w:r>
+        <w:rPr>
+          <w:rFonts w:hint="default" w:ascii="Consolas" w:hAnsi="Consolas" w:eastAsia="Consolas" w:cs="Consolas"/>
+          <w:i w:val="0"/>
+          <w:iCs w:val="0"/>
+          <w:caps w:val="0"/>
+          <w:color w:val="000000"/>
+          <w:spacing w:val="0"/>
+          <w:sz w:val="14"/>
+          <w:szCs w:val="14"/>
+          <w:bdr w:val="none" w:color="auto" w:sz="0" w:space="0"/>
+          <w:shd w:val="clear" w:fill="FFFFFF"/>
+        </w:rPr>
+        <w:t>    nn.ELU(),  </w:t>
+      </w:r>
+    </w:p>
+    <w:p>
+      <w:pPr>
+        <w:keepNext w:val="0"/>
+        <w:keepLines w:val="0"/>
+        <w:widowControl/>
+        <w:numPr>
+          <w:ilvl w:val="0"/>
+          <w:numId w:val="21"/>
+        </w:numPr>
+        <w:suppressLineNumbers w:val="0"/>
+        <w:pBdr>
+          <w:top w:val="none" w:color="auto" w:sz="0" w:space="0"/>
+          <w:left w:val="single" w:color="6CE26C" w:sz="12" w:space="6"/>
+          <w:bottom w:val="none" w:color="auto" w:sz="0" w:space="0"/>
+          <w:right w:val="none" w:color="auto" w:sz="0" w:space="0"/>
+        </w:pBdr>
+        <w:shd w:val="clear" w:fill="F8F8F8"/>
+        <w:spacing w:before="0" w:beforeAutospacing="0" w:after="0" w:afterAutospacing="0" w:line="168" w:lineRule="atLeast"/>
+        <w:ind w:left="540" w:right="0" w:hanging="360"/>
+        <w:rPr>
+          <w:color w:val="5C5C5C"/>
+        </w:rPr>
+      </w:pPr>
+      <w:r>
+        <w:rPr>
+          <w:rFonts w:hint="default" w:ascii="Consolas" w:hAnsi="Consolas" w:eastAsia="Consolas" w:cs="Consolas"/>
+          <w:i w:val="0"/>
+          <w:iCs w:val="0"/>
+          <w:caps w:val="0"/>
+          <w:color w:val="000000"/>
+          <w:spacing w:val="0"/>
+          <w:sz w:val="14"/>
+          <w:szCs w:val="14"/>
+          <w:bdr w:val="none" w:color="auto" w:sz="0" w:space="0"/>
+          <w:shd w:val="clear" w:fill="F8F8F8"/>
+        </w:rPr>
+        <w:t>    nn.Linear(64, 3)  </w:t>
+      </w:r>
+    </w:p>
+    <w:p>
+      <w:pPr>
+        <w:keepNext w:val="0"/>
+        <w:keepLines w:val="0"/>
+        <w:widowControl/>
+        <w:numPr>
+          <w:ilvl w:val="0"/>
+          <w:numId w:val="21"/>
+        </w:numPr>
+        <w:suppressLineNumbers w:val="0"/>
+        <w:pBdr>
+          <w:top w:val="none" w:color="auto" w:sz="0" w:space="0"/>
+          <w:left w:val="single" w:color="6CE26C" w:sz="12" w:space="6"/>
+          <w:bottom w:val="none" w:color="auto" w:sz="0" w:space="0"/>
+          <w:right w:val="none" w:color="auto" w:sz="0" w:space="0"/>
+        </w:pBdr>
+        <w:shd w:val="clear" w:fill="FFFFFF"/>
+        <w:spacing w:before="0" w:beforeAutospacing="0" w:after="0" w:afterAutospacing="0" w:line="168" w:lineRule="atLeast"/>
+        <w:ind w:left="540" w:right="0" w:hanging="360"/>
+      </w:pPr>
+      <w:r>
+        <w:rPr>
+          <w:rFonts w:hint="default" w:ascii="Consolas" w:hAnsi="Consolas" w:eastAsia="Consolas" w:cs="Consolas"/>
+          <w:i w:val="0"/>
+          <w:iCs w:val="0"/>
+          <w:caps w:val="0"/>
+          <w:color w:val="000000"/>
+          <w:spacing w:val="0"/>
+          <w:sz w:val="14"/>
+          <w:szCs w:val="14"/>
+          <w:bdr w:val="none" w:color="auto" w:sz="0" w:space="0"/>
+          <w:shd w:val="clear" w:fill="FFFFFF"/>
+        </w:rPr>
+        <w:t>)  </w:t>
       </w:r>
     </w:p>
     <w:p>
       <w:pPr>
         <w:ind w:firstLine="420" w:firstLineChars="0"/>
         <w:rPr>
-          <w:rFonts w:hint="default" w:ascii="Consolas" w:hAnsi="Consolas" w:eastAsia="Consolas" w:cs="Consolas"/>
-          <w:i w:val="0"/>
-          <w:iCs w:val="0"/>
-          <w:caps w:val="0"/>
-          <w:color w:val="000000"/>
-          <w:spacing w:val="0"/>
-          <w:sz w:val="14"/>
-          <w:szCs w:val="14"/>
-          <w:bdr w:val="none" w:color="auto" w:sz="0" w:space="0"/>
+          <w:rFonts w:hint="default"/>
+          <w:lang w:val="en-US" w:eastAsia="zh-CN"/>
+        </w:rPr>
+      </w:pPr>
+    </w:p>
+    <w:p>
+      <w:pPr>
+        <w:ind w:firstLine="420" w:firstLineChars="0"/>
+        <w:rPr>
+          <w:rFonts w:hint="default" w:ascii="Consolas" w:hAnsi="Consolas" w:eastAsia="Consolas" w:cs="Consolas"/>
+          <w:i w:val="0"/>
+          <w:iCs w:val="0"/>
+          <w:caps w:val="0"/>
+          <w:color w:val="000000"/>
+          <w:spacing w:val="0"/>
+          <w:sz w:val="14"/>
+          <w:szCs w:val="14"/>
           <w:shd w:val="clear" w:fill="FFFFFF"/>
         </w:rPr>
       </w:pPr>
@@ -18724,7 +20949,6 @@
           <w:spacing w:val="0"/>
           <w:sz w:val="14"/>
           <w:szCs w:val="14"/>
-          <w:bdr w:val="none" w:color="auto" w:sz="0" w:space="0"/>
           <w:shd w:val="clear" w:fill="FFFFFF"/>
           <w:lang w:val="en-US" w:eastAsia="zh-CN"/>
         </w:rPr>
@@ -18739,7 +20963,6 @@
           <w:spacing w:val="0"/>
           <w:sz w:val="14"/>
           <w:szCs w:val="14"/>
-          <w:bdr w:val="none" w:color="auto" w:sz="0" w:space="0"/>
           <w:shd w:val="clear" w:fill="FFFFFF"/>
           <w:lang w:val="en-US" w:eastAsia="zh-CN"/>
         </w:rPr>
@@ -18758,7 +20981,6 @@
           <w:spacing w:val="0"/>
           <w:sz w:val="14"/>
           <w:szCs w:val="14"/>
-          <w:bdr w:val="none" w:color="auto" w:sz="0" w:space="0"/>
           <w:shd w:val="clear" w:fill="FFFFFF"/>
           <w:lang w:val="en-US" w:eastAsia="zh-CN"/>
         </w:rPr>
@@ -18773,7 +20995,6 @@
           <w:spacing w:val="0"/>
           <w:sz w:val="14"/>
           <w:szCs w:val="14"/>
-          <w:bdr w:val="none" w:color="auto" w:sz="0" w:space="0"/>
           <w:shd w:val="clear" w:fill="FFFFFF"/>
           <w:lang w:val="en-US" w:eastAsia="zh-CN"/>
         </w:rPr>
@@ -18792,7 +21013,6 @@
           <w:spacing w:val="0"/>
           <w:sz w:val="14"/>
           <w:szCs w:val="14"/>
-          <w:bdr w:val="none" w:color="auto" w:sz="0" w:space="0"/>
           <w:shd w:val="clear" w:fill="FFFFFF"/>
           <w:lang w:val="en-US" w:eastAsia="zh-CN"/>
         </w:rPr>
@@ -18807,7 +21027,6 @@
           <w:spacing w:val="0"/>
           <w:sz w:val="14"/>
           <w:szCs w:val="14"/>
-          <w:bdr w:val="none" w:color="auto" w:sz="0" w:space="0"/>
           <w:shd w:val="clear" w:fill="FFFFFF"/>
           <w:lang w:val="en-US" w:eastAsia="zh-CN"/>
         </w:rPr>
@@ -18826,7 +21045,6 @@
           <w:spacing w:val="0"/>
           <w:sz w:val="14"/>
           <w:szCs w:val="14"/>
-          <w:bdr w:val="none" w:color="auto" w:sz="0" w:space="0"/>
           <w:shd w:val="clear" w:fill="FFFFFF"/>
           <w:lang w:val="en-US" w:eastAsia="zh-CN"/>
         </w:rPr>
@@ -18841,7 +21059,6 @@
           <w:spacing w:val="0"/>
           <w:sz w:val="14"/>
           <w:szCs w:val="14"/>
-          <w:bdr w:val="none" w:color="auto" w:sz="0" w:space="0"/>
           <w:shd w:val="clear" w:fill="FFFFFF"/>
           <w:lang w:val="en-US" w:eastAsia="zh-CN"/>
         </w:rPr>
@@ -18871,7 +21088,7 @@
         <w:widowControl/>
         <w:numPr>
           <w:ilvl w:val="0"/>
-          <w:numId w:val="18"/>
+          <w:numId w:val="22"/>
         </w:numPr>
         <w:suppressLineNumbers w:val="0"/>
         <w:pBdr>
@@ -18899,11 +21116,220 @@
           <w:spacing w:val="0"/>
           <w:sz w:val="14"/>
           <w:szCs w:val="14"/>
+          <w:shd w:val="clear" w:fill="F8F8F8"/>
+        </w:rPr>
+        <w:t>class</w:t>
+      </w:r>
+      <w:r>
+        <w:rPr>
+          <w:rFonts w:hint="default" w:ascii="Consolas" w:hAnsi="Consolas" w:eastAsia="Consolas" w:cs="Consolas"/>
+          <w:i w:val="0"/>
+          <w:iCs w:val="0"/>
+          <w:caps w:val="0"/>
+          <w:color w:val="000000"/>
+          <w:spacing w:val="0"/>
+          <w:sz w:val="14"/>
+          <w:szCs w:val="14"/>
+          <w:shd w:val="clear" w:fill="F8F8F8"/>
+        </w:rPr>
+        <w:t> ConvolutionalAutoencoder(nn.Module):  </w:t>
+      </w:r>
+    </w:p>
+    <w:p>
+      <w:pPr>
+        <w:ind w:firstLine="420" w:firstLineChars="0"/>
+        <w:rPr>
+          <w:rFonts w:hint="eastAsia"/>
+          <w:lang w:val="en-US" w:eastAsia="zh-CN"/>
+        </w:rPr>
+      </w:pPr>
+      <w:r>
+        <w:rPr>
+          <w:rFonts w:hint="eastAsia"/>
+          <w:lang w:val="en-US" w:eastAsia="zh-CN"/>
+        </w:rPr>
+        <w:t>核心结构如下：</w:t>
+      </w:r>
+    </w:p>
+    <w:p>
+      <w:pPr>
+        <w:keepNext w:val="0"/>
+        <w:keepLines w:val="0"/>
+        <w:widowControl/>
+        <w:numPr>
+          <w:ilvl w:val="0"/>
+          <w:numId w:val="23"/>
+        </w:numPr>
+        <w:suppressLineNumbers w:val="0"/>
+        <w:pBdr>
+          <w:top w:val="none" w:color="auto" w:sz="0" w:space="0"/>
+          <w:left w:val="single" w:color="6CE26C" w:sz="12" w:space="6"/>
+          <w:bottom w:val="none" w:color="auto" w:sz="0" w:space="0"/>
+          <w:right w:val="none" w:color="auto" w:sz="0" w:space="0"/>
+        </w:pBdr>
+        <w:shd w:val="clear" w:fill="FFFFFF"/>
+        <w:spacing w:before="0" w:beforeAutospacing="0" w:after="0" w:afterAutospacing="0" w:line="168" w:lineRule="atLeast"/>
+        <w:ind w:left="540" w:right="0" w:hanging="360"/>
+      </w:pPr>
+      <w:r>
+        <w:rPr>
+          <w:rFonts w:ascii="Consolas" w:hAnsi="Consolas" w:eastAsia="Consolas" w:cs="Consolas"/>
+          <w:i w:val="0"/>
+          <w:iCs w:val="0"/>
+          <w:caps w:val="0"/>
+          <w:color w:val="008200"/>
+          <w:spacing w:val="0"/>
+          <w:sz w:val="14"/>
+          <w:szCs w:val="14"/>
+          <w:bdr w:val="none" w:color="auto" w:sz="0" w:space="0"/>
+          <w:shd w:val="clear" w:fill="FFFFFF"/>
+        </w:rPr>
+        <w:t># 编码器</w:t>
+      </w:r>
+      <w:r>
+        <w:rPr>
+          <w:rFonts w:hint="default" w:ascii="Consolas" w:hAnsi="Consolas" w:eastAsia="Consolas" w:cs="Consolas"/>
+          <w:i w:val="0"/>
+          <w:iCs w:val="0"/>
+          <w:caps w:val="0"/>
+          <w:color w:val="000000"/>
+          <w:spacing w:val="0"/>
+          <w:sz w:val="14"/>
+          <w:szCs w:val="14"/>
+          <w:bdr w:val="none" w:color="auto" w:sz="0" w:space="0"/>
+          <w:shd w:val="clear" w:fill="FFFFFF"/>
+        </w:rPr>
+        <w:t>  </w:t>
+      </w:r>
+    </w:p>
+    <w:p>
+      <w:pPr>
+        <w:keepNext w:val="0"/>
+        <w:keepLines w:val="0"/>
+        <w:widowControl/>
+        <w:numPr>
+          <w:ilvl w:val="0"/>
+          <w:numId w:val="23"/>
+        </w:numPr>
+        <w:suppressLineNumbers w:val="0"/>
+        <w:pBdr>
+          <w:top w:val="none" w:color="auto" w:sz="0" w:space="0"/>
+          <w:left w:val="single" w:color="6CE26C" w:sz="12" w:space="6"/>
+          <w:bottom w:val="none" w:color="auto" w:sz="0" w:space="0"/>
+          <w:right w:val="none" w:color="auto" w:sz="0" w:space="0"/>
+        </w:pBdr>
+        <w:shd w:val="clear" w:fill="F8F8F8"/>
+        <w:spacing w:before="0" w:beforeAutospacing="0" w:after="0" w:afterAutospacing="0" w:line="168" w:lineRule="atLeast"/>
+        <w:ind w:left="540" w:right="0" w:hanging="360"/>
+        <w:rPr>
+          <w:color w:val="5C5C5C"/>
+        </w:rPr>
+      </w:pPr>
+      <w:r>
+        <w:rPr>
+          <w:rFonts w:hint="default" w:ascii="Consolas" w:hAnsi="Consolas" w:eastAsia="Consolas" w:cs="Consolas"/>
+          <w:i w:val="0"/>
+          <w:iCs w:val="0"/>
+          <w:caps w:val="0"/>
+          <w:color w:val="000000"/>
+          <w:spacing w:val="0"/>
+          <w:sz w:val="14"/>
+          <w:szCs w:val="14"/>
           <w:bdr w:val="none" w:color="auto" w:sz="0" w:space="0"/>
           <w:shd w:val="clear" w:fill="F8F8F8"/>
         </w:rPr>
-        <w:t>class</w:t>
-      </w:r>
+        <w:t>     self.encoder = nn.Sequential(  </w:t>
+      </w:r>
+    </w:p>
+    <w:p>
+      <w:pPr>
+        <w:keepNext w:val="0"/>
+        <w:keepLines w:val="0"/>
+        <w:widowControl/>
+        <w:numPr>
+          <w:ilvl w:val="0"/>
+          <w:numId w:val="23"/>
+        </w:numPr>
+        <w:suppressLineNumbers w:val="0"/>
+        <w:pBdr>
+          <w:top w:val="none" w:color="auto" w:sz="0" w:space="0"/>
+          <w:left w:val="single" w:color="6CE26C" w:sz="12" w:space="6"/>
+          <w:bottom w:val="none" w:color="auto" w:sz="0" w:space="0"/>
+          <w:right w:val="none" w:color="auto" w:sz="0" w:space="0"/>
+        </w:pBdr>
+        <w:shd w:val="clear" w:fill="FFFFFF"/>
+        <w:spacing w:before="0" w:beforeAutospacing="0" w:after="0" w:afterAutospacing="0" w:line="168" w:lineRule="atLeast"/>
+        <w:ind w:left="540" w:right="0" w:hanging="360"/>
+      </w:pPr>
+      <w:r>
+        <w:rPr>
+          <w:rFonts w:hint="default" w:ascii="Consolas" w:hAnsi="Consolas" w:eastAsia="Consolas" w:cs="Consolas"/>
+          <w:i w:val="0"/>
+          <w:iCs w:val="0"/>
+          <w:caps w:val="0"/>
+          <w:color w:val="000000"/>
+          <w:spacing w:val="0"/>
+          <w:sz w:val="14"/>
+          <w:szCs w:val="14"/>
+          <w:bdr w:val="none" w:color="auto" w:sz="0" w:space="0"/>
+          <w:shd w:val="clear" w:fill="FFFFFF"/>
+        </w:rPr>
+        <w:t>         nn.Conv2d(1, 16, 3, stride=2, padding=1),  </w:t>
+      </w:r>
+      <w:r>
+        <w:rPr>
+          <w:rFonts w:hint="default" w:ascii="Consolas" w:hAnsi="Consolas" w:eastAsia="Consolas" w:cs="Consolas"/>
+          <w:i w:val="0"/>
+          <w:iCs w:val="0"/>
+          <w:caps w:val="0"/>
+          <w:color w:val="008200"/>
+          <w:spacing w:val="0"/>
+          <w:sz w:val="14"/>
+          <w:szCs w:val="14"/>
+          <w:bdr w:val="none" w:color="auto" w:sz="0" w:space="0"/>
+          <w:shd w:val="clear" w:fill="FFFFFF"/>
+        </w:rPr>
+        <w:t># 输入通道1, 输出通道16, 核大小3</w:t>
+      </w:r>
+      <w:r>
+        <w:rPr>
+          <w:rFonts w:hint="default" w:ascii="Consolas" w:hAnsi="Consolas" w:eastAsia="Consolas" w:cs="Consolas"/>
+          <w:i w:val="0"/>
+          <w:iCs w:val="0"/>
+          <w:caps w:val="0"/>
+          <w:color w:val="000000"/>
+          <w:spacing w:val="0"/>
+          <w:sz w:val="14"/>
+          <w:szCs w:val="14"/>
+          <w:bdr w:val="none" w:color="auto" w:sz="0" w:space="0"/>
+          <w:shd w:val="clear" w:fill="FFFFFF"/>
+        </w:rPr>
+        <w:t>  </w:t>
+      </w:r>
+    </w:p>
+    <w:p>
+      <w:pPr>
+        <w:keepNext w:val="0"/>
+        <w:keepLines w:val="0"/>
+        <w:widowControl/>
+        <w:numPr>
+          <w:ilvl w:val="0"/>
+          <w:numId w:val="23"/>
+        </w:numPr>
+        <w:suppressLineNumbers w:val="0"/>
+        <w:pBdr>
+          <w:top w:val="none" w:color="auto" w:sz="0" w:space="0"/>
+          <w:left w:val="single" w:color="6CE26C" w:sz="12" w:space="6"/>
+          <w:bottom w:val="none" w:color="auto" w:sz="0" w:space="0"/>
+          <w:right w:val="none" w:color="auto" w:sz="0" w:space="0"/>
+        </w:pBdr>
+        <w:shd w:val="clear" w:fill="F8F8F8"/>
+        <w:spacing w:before="0" w:beforeAutospacing="0" w:after="0" w:afterAutospacing="0" w:line="168" w:lineRule="atLeast"/>
+        <w:ind w:left="540" w:right="0" w:hanging="360"/>
+        <w:rPr>
+          <w:color w:val="5C5C5C"/>
+        </w:rPr>
+      </w:pPr>
       <w:r>
         <w:rPr>
           <w:rFonts w:hint="default" w:ascii="Consolas" w:hAnsi="Consolas" w:eastAsia="Consolas" w:cs="Consolas"/>
@@ -18917,8 +21343,227 @@
           <w:bdr w:val="none" w:color="auto" w:sz="0" w:space="0"/>
           <w:shd w:val="clear" w:fill="F8F8F8"/>
         </w:rPr>
-        <w:t> ConvolutionalAutoencoder(nn.Module):  </w:t>
-      </w:r>
+        <w:t>         nn.ReLU(),  </w:t>
+      </w:r>
+    </w:p>
+    <w:p>
+      <w:pPr>
+        <w:keepNext w:val="0"/>
+        <w:keepLines w:val="0"/>
+        <w:widowControl/>
+        <w:numPr>
+          <w:ilvl w:val="0"/>
+          <w:numId w:val="23"/>
+        </w:numPr>
+        <w:suppressLineNumbers w:val="0"/>
+        <w:pBdr>
+          <w:top w:val="none" w:color="auto" w:sz="0" w:space="0"/>
+          <w:left w:val="single" w:color="6CE26C" w:sz="12" w:space="6"/>
+          <w:bottom w:val="none" w:color="auto" w:sz="0" w:space="0"/>
+          <w:right w:val="none" w:color="auto" w:sz="0" w:space="0"/>
+        </w:pBdr>
+        <w:shd w:val="clear" w:fill="FFFFFF"/>
+        <w:spacing w:before="0" w:beforeAutospacing="0" w:after="0" w:afterAutospacing="0" w:line="168" w:lineRule="atLeast"/>
+        <w:ind w:left="540" w:right="0" w:hanging="360"/>
+      </w:pPr>
+      <w:r>
+        <w:rPr>
+          <w:rFonts w:hint="default" w:ascii="Consolas" w:hAnsi="Consolas" w:eastAsia="Consolas" w:cs="Consolas"/>
+          <w:i w:val="0"/>
+          <w:iCs w:val="0"/>
+          <w:caps w:val="0"/>
+          <w:color w:val="000000"/>
+          <w:spacing w:val="0"/>
+          <w:sz w:val="14"/>
+          <w:szCs w:val="14"/>
+          <w:bdr w:val="none" w:color="auto" w:sz="0" w:space="0"/>
+          <w:shd w:val="clear" w:fill="FFFFFF"/>
+        </w:rPr>
+        <w:t>         nn.Conv2d(16, 32, 3, stride=2, padding=1),  </w:t>
+      </w:r>
+      <w:r>
+        <w:rPr>
+          <w:rFonts w:hint="default" w:ascii="Consolas" w:hAnsi="Consolas" w:eastAsia="Consolas" w:cs="Consolas"/>
+          <w:i w:val="0"/>
+          <w:iCs w:val="0"/>
+          <w:caps w:val="0"/>
+          <w:color w:val="008200"/>
+          <w:spacing w:val="0"/>
+          <w:sz w:val="14"/>
+          <w:szCs w:val="14"/>
+          <w:bdr w:val="none" w:color="auto" w:sz="0" w:space="0"/>
+          <w:shd w:val="clear" w:fill="FFFFFF"/>
+        </w:rPr>
+        <w:t># 输入通道16, 输出通道32, 核大小3</w:t>
+      </w:r>
+      <w:r>
+        <w:rPr>
+          <w:rFonts w:hint="default" w:ascii="Consolas" w:hAnsi="Consolas" w:eastAsia="Consolas" w:cs="Consolas"/>
+          <w:i w:val="0"/>
+          <w:iCs w:val="0"/>
+          <w:caps w:val="0"/>
+          <w:color w:val="000000"/>
+          <w:spacing w:val="0"/>
+          <w:sz w:val="14"/>
+          <w:szCs w:val="14"/>
+          <w:bdr w:val="none" w:color="auto" w:sz="0" w:space="0"/>
+          <w:shd w:val="clear" w:fill="FFFFFF"/>
+        </w:rPr>
+        <w:t>  </w:t>
+      </w:r>
+    </w:p>
+    <w:p>
+      <w:pPr>
+        <w:keepNext w:val="0"/>
+        <w:keepLines w:val="0"/>
+        <w:widowControl/>
+        <w:numPr>
+          <w:ilvl w:val="0"/>
+          <w:numId w:val="23"/>
+        </w:numPr>
+        <w:suppressLineNumbers w:val="0"/>
+        <w:pBdr>
+          <w:top w:val="none" w:color="auto" w:sz="0" w:space="0"/>
+          <w:left w:val="single" w:color="6CE26C" w:sz="12" w:space="6"/>
+          <w:bottom w:val="none" w:color="auto" w:sz="0" w:space="0"/>
+          <w:right w:val="none" w:color="auto" w:sz="0" w:space="0"/>
+        </w:pBdr>
+        <w:shd w:val="clear" w:fill="F8F8F8"/>
+        <w:spacing w:before="0" w:beforeAutospacing="0" w:after="0" w:afterAutospacing="0" w:line="168" w:lineRule="atLeast"/>
+        <w:ind w:left="540" w:right="0" w:hanging="360"/>
+        <w:rPr>
+          <w:color w:val="5C5C5C"/>
+        </w:rPr>
+      </w:pPr>
+      <w:r>
+        <w:rPr>
+          <w:rFonts w:hint="default" w:ascii="Consolas" w:hAnsi="Consolas" w:eastAsia="Consolas" w:cs="Consolas"/>
+          <w:i w:val="0"/>
+          <w:iCs w:val="0"/>
+          <w:caps w:val="0"/>
+          <w:color w:val="000000"/>
+          <w:spacing w:val="0"/>
+          <w:sz w:val="14"/>
+          <w:szCs w:val="14"/>
+          <w:bdr w:val="none" w:color="auto" w:sz="0" w:space="0"/>
+          <w:shd w:val="clear" w:fill="F8F8F8"/>
+        </w:rPr>
+        <w:t>         nn.ReLU(),  </w:t>
+      </w:r>
+    </w:p>
+    <w:p>
+      <w:pPr>
+        <w:keepNext w:val="0"/>
+        <w:keepLines w:val="0"/>
+        <w:widowControl/>
+        <w:numPr>
+          <w:ilvl w:val="0"/>
+          <w:numId w:val="23"/>
+        </w:numPr>
+        <w:suppressLineNumbers w:val="0"/>
+        <w:pBdr>
+          <w:top w:val="none" w:color="auto" w:sz="0" w:space="0"/>
+          <w:left w:val="single" w:color="6CE26C" w:sz="12" w:space="6"/>
+          <w:bottom w:val="none" w:color="auto" w:sz="0" w:space="0"/>
+          <w:right w:val="none" w:color="auto" w:sz="0" w:space="0"/>
+        </w:pBdr>
+        <w:shd w:val="clear" w:fill="FFFFFF"/>
+        <w:spacing w:before="0" w:beforeAutospacing="0" w:after="0" w:afterAutospacing="0" w:line="168" w:lineRule="atLeast"/>
+        <w:ind w:left="540" w:right="0" w:hanging="360"/>
+      </w:pPr>
+      <w:r>
+        <w:rPr>
+          <w:rFonts w:hint="default" w:ascii="Consolas" w:hAnsi="Consolas" w:eastAsia="Consolas" w:cs="Consolas"/>
+          <w:i w:val="0"/>
+          <w:iCs w:val="0"/>
+          <w:caps w:val="0"/>
+          <w:color w:val="000000"/>
+          <w:spacing w:val="0"/>
+          <w:sz w:val="14"/>
+          <w:szCs w:val="14"/>
+          <w:bdr w:val="none" w:color="auto" w:sz="0" w:space="0"/>
+          <w:shd w:val="clear" w:fill="FFFFFF"/>
+        </w:rPr>
+        <w:t>         nn.Conv2d(32, 64, 7)  </w:t>
+      </w:r>
+      <w:r>
+        <w:rPr>
+          <w:rFonts w:hint="default" w:ascii="Consolas" w:hAnsi="Consolas" w:eastAsia="Consolas" w:cs="Consolas"/>
+          <w:i w:val="0"/>
+          <w:iCs w:val="0"/>
+          <w:caps w:val="0"/>
+          <w:color w:val="008200"/>
+          <w:spacing w:val="0"/>
+          <w:sz w:val="14"/>
+          <w:szCs w:val="14"/>
+          <w:bdr w:val="none" w:color="auto" w:sz="0" w:space="0"/>
+          <w:shd w:val="clear" w:fill="FFFFFF"/>
+        </w:rPr>
+        <w:t># 输入通道32, 输出通道64, 核大小7</w:t>
+      </w:r>
+      <w:r>
+        <w:rPr>
+          <w:rFonts w:hint="default" w:ascii="Consolas" w:hAnsi="Consolas" w:eastAsia="Consolas" w:cs="Consolas"/>
+          <w:i w:val="0"/>
+          <w:iCs w:val="0"/>
+          <w:caps w:val="0"/>
+          <w:color w:val="000000"/>
+          <w:spacing w:val="0"/>
+          <w:sz w:val="14"/>
+          <w:szCs w:val="14"/>
+          <w:bdr w:val="none" w:color="auto" w:sz="0" w:space="0"/>
+          <w:shd w:val="clear" w:fill="FFFFFF"/>
+        </w:rPr>
+        <w:t>  </w:t>
+      </w:r>
+    </w:p>
+    <w:p>
+      <w:pPr>
+        <w:keepNext w:val="0"/>
+        <w:keepLines w:val="0"/>
+        <w:widowControl/>
+        <w:numPr>
+          <w:ilvl w:val="0"/>
+          <w:numId w:val="23"/>
+        </w:numPr>
+        <w:suppressLineNumbers w:val="0"/>
+        <w:pBdr>
+          <w:top w:val="none" w:color="auto" w:sz="0" w:space="0"/>
+          <w:left w:val="single" w:color="6CE26C" w:sz="12" w:space="6"/>
+          <w:bottom w:val="none" w:color="auto" w:sz="0" w:space="0"/>
+          <w:right w:val="none" w:color="auto" w:sz="0" w:space="0"/>
+        </w:pBdr>
+        <w:shd w:val="clear" w:fill="F8F8F8"/>
+        <w:spacing w:before="0" w:beforeAutospacing="0" w:after="0" w:afterAutospacing="0" w:line="168" w:lineRule="atLeast"/>
+        <w:ind w:left="540" w:right="0" w:hanging="360"/>
+        <w:rPr>
+          <w:color w:val="5C5C5C"/>
+        </w:rPr>
+      </w:pPr>
+      <w:r>
+        <w:rPr>
+          <w:rFonts w:hint="default" w:ascii="Consolas" w:hAnsi="Consolas" w:eastAsia="Consolas" w:cs="Consolas"/>
+          <w:i w:val="0"/>
+          <w:iCs w:val="0"/>
+          <w:caps w:val="0"/>
+          <w:color w:val="000000"/>
+          <w:spacing w:val="0"/>
+          <w:sz w:val="14"/>
+          <w:szCs w:val="14"/>
+          <w:bdr w:val="none" w:color="auto" w:sz="0" w:space="0"/>
+          <w:shd w:val="clear" w:fill="F8F8F8"/>
+        </w:rPr>
+        <w:t>     ) </w:t>
+      </w:r>
+    </w:p>
+    <w:p>
+      <w:pPr>
+        <w:ind w:firstLine="420" w:firstLineChars="0"/>
+        <w:rPr>
+          <w:rFonts w:hint="default"/>
+          <w:lang w:val="en-US" w:eastAsia="zh-CN"/>
+        </w:rPr>
+      </w:pPr>
     </w:p>
     <w:p>
       <w:pPr>
@@ -19108,7 +21753,7 @@
         <w:widowControl/>
         <w:numPr>
           <w:ilvl w:val="0"/>
-          <w:numId w:val="18"/>
+          <w:numId w:val="22"/>
         </w:numPr>
         <w:suppressLineNumbers w:val="0"/>
         <w:pBdr>
@@ -19133,10 +21778,75 @@
           <w:spacing w:val="0"/>
           <w:sz w:val="14"/>
           <w:szCs w:val="14"/>
+          <w:shd w:val="clear" w:fill="FFFFFF"/>
+        </w:rPr>
+        <w:t>class</w:t>
+      </w:r>
+      <w:r>
+        <w:rPr>
+          <w:rFonts w:hint="default" w:ascii="Consolas" w:hAnsi="Consolas" w:eastAsia="Consolas" w:cs="Consolas"/>
+          <w:i w:val="0"/>
+          <w:iCs w:val="0"/>
+          <w:caps w:val="0"/>
+          <w:color w:val="000000"/>
+          <w:spacing w:val="0"/>
+          <w:sz w:val="14"/>
+          <w:szCs w:val="14"/>
+          <w:shd w:val="clear" w:fill="FFFFFF"/>
+        </w:rPr>
+        <w:t> ConvolutionalAutoencoder_2(nn.Module):  </w:t>
+      </w:r>
+    </w:p>
+    <w:p>
+      <w:pPr>
+        <w:ind w:firstLine="420" w:firstLineChars="0"/>
+        <w:rPr>
+          <w:rFonts w:hint="eastAsia"/>
+          <w:lang w:val="en-US" w:eastAsia="zh-CN"/>
+        </w:rPr>
+      </w:pPr>
+      <w:r>
+        <w:rPr>
+          <w:rFonts w:hint="eastAsia"/>
+          <w:lang w:val="en-US" w:eastAsia="zh-CN"/>
+        </w:rPr>
+        <w:t>加入BatchNormal方法</w:t>
+      </w:r>
+    </w:p>
+    <w:p>
+      <w:pPr>
+        <w:keepNext w:val="0"/>
+        <w:keepLines w:val="0"/>
+        <w:widowControl/>
+        <w:numPr>
+          <w:ilvl w:val="0"/>
+          <w:numId w:val="24"/>
+        </w:numPr>
+        <w:suppressLineNumbers w:val="0"/>
+        <w:pBdr>
+          <w:top w:val="none" w:color="auto" w:sz="0" w:space="0"/>
+          <w:left w:val="single" w:color="6CE26C" w:sz="12" w:space="6"/>
+          <w:bottom w:val="none" w:color="auto" w:sz="0" w:space="0"/>
+          <w:right w:val="none" w:color="auto" w:sz="0" w:space="0"/>
+        </w:pBdr>
+        <w:shd w:val="clear" w:fill="FFFFFF"/>
+        <w:spacing w:before="0" w:beforeAutospacing="0" w:after="0" w:afterAutospacing="0" w:line="168" w:lineRule="atLeast"/>
+        <w:ind w:left="540" w:right="0" w:hanging="360"/>
+      </w:pPr>
+      <w:r>
+        <w:rPr>
+          <w:rFonts w:ascii="Consolas" w:hAnsi="Consolas" w:eastAsia="Consolas" w:cs="Consolas"/>
+          <w:i w:val="0"/>
+          <w:iCs w:val="0"/>
+          <w:caps w:val="0"/>
+          <w:color w:val="008200"/>
+          <w:spacing w:val="0"/>
+          <w:sz w:val="14"/>
+          <w:szCs w:val="14"/>
           <w:bdr w:val="none" w:color="auto" w:sz="0" w:space="0"/>
           <w:shd w:val="clear" w:fill="FFFFFF"/>
         </w:rPr>
-        <w:t>class</w:t>
+        <w:t># 编码器</w:t>
       </w:r>
       <w:r>
         <w:rPr>
@@ -19151,8 +21861,356 @@
           <w:bdr w:val="none" w:color="auto" w:sz="0" w:space="0"/>
           <w:shd w:val="clear" w:fill="FFFFFF"/>
         </w:rPr>
-        <w:t> ConvolutionalAutoencoder_2(nn.Module):  </w:t>
-      </w:r>
+        <w:t>  </w:t>
+      </w:r>
+    </w:p>
+    <w:p>
+      <w:pPr>
+        <w:keepNext w:val="0"/>
+        <w:keepLines w:val="0"/>
+        <w:widowControl/>
+        <w:numPr>
+          <w:ilvl w:val="0"/>
+          <w:numId w:val="24"/>
+        </w:numPr>
+        <w:suppressLineNumbers w:val="0"/>
+        <w:pBdr>
+          <w:top w:val="none" w:color="auto" w:sz="0" w:space="0"/>
+          <w:left w:val="single" w:color="6CE26C" w:sz="12" w:space="6"/>
+          <w:bottom w:val="none" w:color="auto" w:sz="0" w:space="0"/>
+          <w:right w:val="none" w:color="auto" w:sz="0" w:space="0"/>
+        </w:pBdr>
+        <w:shd w:val="clear" w:fill="F8F8F8"/>
+        <w:spacing w:before="0" w:beforeAutospacing="0" w:after="0" w:afterAutospacing="0" w:line="168" w:lineRule="atLeast"/>
+        <w:ind w:left="540" w:right="0" w:hanging="360"/>
+        <w:rPr>
+          <w:color w:val="5C5C5C"/>
+        </w:rPr>
+      </w:pPr>
+      <w:r>
+        <w:rPr>
+          <w:rFonts w:hint="default" w:ascii="Consolas" w:hAnsi="Consolas" w:eastAsia="Consolas" w:cs="Consolas"/>
+          <w:i w:val="0"/>
+          <w:iCs w:val="0"/>
+          <w:caps w:val="0"/>
+          <w:color w:val="000000"/>
+          <w:spacing w:val="0"/>
+          <w:sz w:val="14"/>
+          <w:szCs w:val="14"/>
+          <w:bdr w:val="none" w:color="auto" w:sz="0" w:space="0"/>
+          <w:shd w:val="clear" w:fill="F8F8F8"/>
+        </w:rPr>
+        <w:t>        self.encoder = nn.Sequential(  </w:t>
+      </w:r>
+    </w:p>
+    <w:p>
+      <w:pPr>
+        <w:keepNext w:val="0"/>
+        <w:keepLines w:val="0"/>
+        <w:widowControl/>
+        <w:numPr>
+          <w:ilvl w:val="0"/>
+          <w:numId w:val="24"/>
+        </w:numPr>
+        <w:suppressLineNumbers w:val="0"/>
+        <w:pBdr>
+          <w:top w:val="none" w:color="auto" w:sz="0" w:space="0"/>
+          <w:left w:val="single" w:color="6CE26C" w:sz="12" w:space="6"/>
+          <w:bottom w:val="none" w:color="auto" w:sz="0" w:space="0"/>
+          <w:right w:val="none" w:color="auto" w:sz="0" w:space="0"/>
+        </w:pBdr>
+        <w:shd w:val="clear" w:fill="FFFFFF"/>
+        <w:spacing w:before="0" w:beforeAutospacing="0" w:after="0" w:afterAutospacing="0" w:line="168" w:lineRule="atLeast"/>
+        <w:ind w:left="540" w:right="0" w:hanging="360"/>
+      </w:pPr>
+      <w:r>
+        <w:rPr>
+          <w:rFonts w:hint="default" w:ascii="Consolas" w:hAnsi="Consolas" w:eastAsia="Consolas" w:cs="Consolas"/>
+          <w:i w:val="0"/>
+          <w:iCs w:val="0"/>
+          <w:caps w:val="0"/>
+          <w:color w:val="000000"/>
+          <w:spacing w:val="0"/>
+          <w:sz w:val="14"/>
+          <w:szCs w:val="14"/>
+          <w:bdr w:val="none" w:color="auto" w:sz="0" w:space="0"/>
+          <w:shd w:val="clear" w:fill="FFFFFF"/>
+        </w:rPr>
+        <w:t>            nn.Conv2d(1, 16, 3, stride=2, padding=1),  </w:t>
+      </w:r>
+    </w:p>
+    <w:p>
+      <w:pPr>
+        <w:keepNext w:val="0"/>
+        <w:keepLines w:val="0"/>
+        <w:widowControl/>
+        <w:numPr>
+          <w:ilvl w:val="0"/>
+          <w:numId w:val="24"/>
+        </w:numPr>
+        <w:suppressLineNumbers w:val="0"/>
+        <w:pBdr>
+          <w:top w:val="none" w:color="auto" w:sz="0" w:space="0"/>
+          <w:left w:val="single" w:color="6CE26C" w:sz="12" w:space="6"/>
+          <w:bottom w:val="none" w:color="auto" w:sz="0" w:space="0"/>
+          <w:right w:val="none" w:color="auto" w:sz="0" w:space="0"/>
+        </w:pBdr>
+        <w:shd w:val="clear" w:fill="F8F8F8"/>
+        <w:spacing w:before="0" w:beforeAutospacing="0" w:after="0" w:afterAutospacing="0" w:line="168" w:lineRule="atLeast"/>
+        <w:ind w:left="540" w:right="0" w:hanging="360"/>
+        <w:rPr>
+          <w:color w:val="5C5C5C"/>
+        </w:rPr>
+      </w:pPr>
+      <w:r>
+        <w:rPr>
+          <w:rFonts w:hint="default" w:ascii="Consolas" w:hAnsi="Consolas" w:eastAsia="Consolas" w:cs="Consolas"/>
+          <w:i w:val="0"/>
+          <w:iCs w:val="0"/>
+          <w:caps w:val="0"/>
+          <w:color w:val="000000"/>
+          <w:spacing w:val="0"/>
+          <w:sz w:val="14"/>
+          <w:szCs w:val="14"/>
+          <w:bdr w:val="none" w:color="auto" w:sz="0" w:space="0"/>
+          <w:shd w:val="clear" w:fill="F8F8F8"/>
+        </w:rPr>
+        <w:t>            nn.BatchNorm2d(16),  </w:t>
+      </w:r>
+    </w:p>
+    <w:p>
+      <w:pPr>
+        <w:keepNext w:val="0"/>
+        <w:keepLines w:val="0"/>
+        <w:widowControl/>
+        <w:numPr>
+          <w:ilvl w:val="0"/>
+          <w:numId w:val="24"/>
+        </w:numPr>
+        <w:suppressLineNumbers w:val="0"/>
+        <w:pBdr>
+          <w:top w:val="none" w:color="auto" w:sz="0" w:space="0"/>
+          <w:left w:val="single" w:color="6CE26C" w:sz="12" w:space="6"/>
+          <w:bottom w:val="none" w:color="auto" w:sz="0" w:space="0"/>
+          <w:right w:val="none" w:color="auto" w:sz="0" w:space="0"/>
+        </w:pBdr>
+        <w:shd w:val="clear" w:fill="FFFFFF"/>
+        <w:spacing w:before="0" w:beforeAutospacing="0" w:after="0" w:afterAutospacing="0" w:line="168" w:lineRule="atLeast"/>
+        <w:ind w:left="540" w:right="0" w:hanging="360"/>
+      </w:pPr>
+      <w:r>
+        <w:rPr>
+          <w:rFonts w:hint="default" w:ascii="Consolas" w:hAnsi="Consolas" w:eastAsia="Consolas" w:cs="Consolas"/>
+          <w:i w:val="0"/>
+          <w:iCs w:val="0"/>
+          <w:caps w:val="0"/>
+          <w:color w:val="000000"/>
+          <w:spacing w:val="0"/>
+          <w:sz w:val="14"/>
+          <w:szCs w:val="14"/>
+          <w:bdr w:val="none" w:color="auto" w:sz="0" w:space="0"/>
+          <w:shd w:val="clear" w:fill="FFFFFF"/>
+        </w:rPr>
+        <w:t>            nn.ReLU(),  </w:t>
+      </w:r>
+    </w:p>
+    <w:p>
+      <w:pPr>
+        <w:keepNext w:val="0"/>
+        <w:keepLines w:val="0"/>
+        <w:widowControl/>
+        <w:numPr>
+          <w:ilvl w:val="0"/>
+          <w:numId w:val="24"/>
+        </w:numPr>
+        <w:suppressLineNumbers w:val="0"/>
+        <w:pBdr>
+          <w:top w:val="none" w:color="auto" w:sz="0" w:space="0"/>
+          <w:left w:val="single" w:color="6CE26C" w:sz="12" w:space="6"/>
+          <w:bottom w:val="none" w:color="auto" w:sz="0" w:space="0"/>
+          <w:right w:val="none" w:color="auto" w:sz="0" w:space="0"/>
+        </w:pBdr>
+        <w:shd w:val="clear" w:fill="F8F8F8"/>
+        <w:spacing w:before="0" w:beforeAutospacing="0" w:after="0" w:afterAutospacing="0" w:line="168" w:lineRule="atLeast"/>
+        <w:ind w:left="540" w:right="0" w:hanging="360"/>
+        <w:rPr>
+          <w:color w:val="5C5C5C"/>
+        </w:rPr>
+      </w:pPr>
+      <w:r>
+        <w:rPr>
+          <w:rFonts w:hint="default" w:ascii="Consolas" w:hAnsi="Consolas" w:eastAsia="Consolas" w:cs="Consolas"/>
+          <w:i w:val="0"/>
+          <w:iCs w:val="0"/>
+          <w:caps w:val="0"/>
+          <w:color w:val="000000"/>
+          <w:spacing w:val="0"/>
+          <w:sz w:val="14"/>
+          <w:szCs w:val="14"/>
+          <w:bdr w:val="none" w:color="auto" w:sz="0" w:space="0"/>
+          <w:shd w:val="clear" w:fill="F8F8F8"/>
+        </w:rPr>
+        <w:t>            nn.Conv2d(16, 32, 3, stride=2, padding=1),  </w:t>
+      </w:r>
+    </w:p>
+    <w:p>
+      <w:pPr>
+        <w:keepNext w:val="0"/>
+        <w:keepLines w:val="0"/>
+        <w:widowControl/>
+        <w:numPr>
+          <w:ilvl w:val="0"/>
+          <w:numId w:val="24"/>
+        </w:numPr>
+        <w:suppressLineNumbers w:val="0"/>
+        <w:pBdr>
+          <w:top w:val="none" w:color="auto" w:sz="0" w:space="0"/>
+          <w:left w:val="single" w:color="6CE26C" w:sz="12" w:space="6"/>
+          <w:bottom w:val="none" w:color="auto" w:sz="0" w:space="0"/>
+          <w:right w:val="none" w:color="auto" w:sz="0" w:space="0"/>
+        </w:pBdr>
+        <w:shd w:val="clear" w:fill="FFFFFF"/>
+        <w:spacing w:before="0" w:beforeAutospacing="0" w:after="0" w:afterAutospacing="0" w:line="168" w:lineRule="atLeast"/>
+        <w:ind w:left="540" w:right="0" w:hanging="360"/>
+      </w:pPr>
+      <w:r>
+        <w:rPr>
+          <w:rFonts w:hint="default" w:ascii="Consolas" w:hAnsi="Consolas" w:eastAsia="Consolas" w:cs="Consolas"/>
+          <w:i w:val="0"/>
+          <w:iCs w:val="0"/>
+          <w:caps w:val="0"/>
+          <w:color w:val="000000"/>
+          <w:spacing w:val="0"/>
+          <w:sz w:val="14"/>
+          <w:szCs w:val="14"/>
+          <w:bdr w:val="none" w:color="auto" w:sz="0" w:space="0"/>
+          <w:shd w:val="clear" w:fill="FFFFFF"/>
+        </w:rPr>
+        <w:t>            nn.BatchNorm2d(32),  </w:t>
+      </w:r>
+    </w:p>
+    <w:p>
+      <w:pPr>
+        <w:keepNext w:val="0"/>
+        <w:keepLines w:val="0"/>
+        <w:widowControl/>
+        <w:numPr>
+          <w:ilvl w:val="0"/>
+          <w:numId w:val="24"/>
+        </w:numPr>
+        <w:suppressLineNumbers w:val="0"/>
+        <w:pBdr>
+          <w:top w:val="none" w:color="auto" w:sz="0" w:space="0"/>
+          <w:left w:val="single" w:color="6CE26C" w:sz="12" w:space="6"/>
+          <w:bottom w:val="none" w:color="auto" w:sz="0" w:space="0"/>
+          <w:right w:val="none" w:color="auto" w:sz="0" w:space="0"/>
+        </w:pBdr>
+        <w:shd w:val="clear" w:fill="F8F8F8"/>
+        <w:spacing w:before="0" w:beforeAutospacing="0" w:after="0" w:afterAutospacing="0" w:line="168" w:lineRule="atLeast"/>
+        <w:ind w:left="540" w:right="0" w:hanging="360"/>
+        <w:rPr>
+          <w:color w:val="5C5C5C"/>
+        </w:rPr>
+      </w:pPr>
+      <w:r>
+        <w:rPr>
+          <w:rFonts w:hint="default" w:ascii="Consolas" w:hAnsi="Consolas" w:eastAsia="Consolas" w:cs="Consolas"/>
+          <w:i w:val="0"/>
+          <w:iCs w:val="0"/>
+          <w:caps w:val="0"/>
+          <w:color w:val="000000"/>
+          <w:spacing w:val="0"/>
+          <w:sz w:val="14"/>
+          <w:szCs w:val="14"/>
+          <w:bdr w:val="none" w:color="auto" w:sz="0" w:space="0"/>
+          <w:shd w:val="clear" w:fill="F8F8F8"/>
+        </w:rPr>
+        <w:t>            nn.ReLU(),  </w:t>
+      </w:r>
+    </w:p>
+    <w:p>
+      <w:pPr>
+        <w:keepNext w:val="0"/>
+        <w:keepLines w:val="0"/>
+        <w:widowControl/>
+        <w:numPr>
+          <w:ilvl w:val="0"/>
+          <w:numId w:val="24"/>
+        </w:numPr>
+        <w:suppressLineNumbers w:val="0"/>
+        <w:pBdr>
+          <w:top w:val="none" w:color="auto" w:sz="0" w:space="0"/>
+          <w:left w:val="single" w:color="6CE26C" w:sz="12" w:space="6"/>
+          <w:bottom w:val="none" w:color="auto" w:sz="0" w:space="0"/>
+          <w:right w:val="none" w:color="auto" w:sz="0" w:space="0"/>
+        </w:pBdr>
+        <w:shd w:val="clear" w:fill="FFFFFF"/>
+        <w:spacing w:before="0" w:beforeAutospacing="0" w:after="0" w:afterAutospacing="0" w:line="168" w:lineRule="atLeast"/>
+        <w:ind w:left="540" w:right="0" w:hanging="360"/>
+      </w:pPr>
+      <w:r>
+        <w:rPr>
+          <w:rFonts w:hint="default" w:ascii="Consolas" w:hAnsi="Consolas" w:eastAsia="Consolas" w:cs="Consolas"/>
+          <w:i w:val="0"/>
+          <w:iCs w:val="0"/>
+          <w:caps w:val="0"/>
+          <w:color w:val="000000"/>
+          <w:spacing w:val="0"/>
+          <w:sz w:val="14"/>
+          <w:szCs w:val="14"/>
+          <w:bdr w:val="none" w:color="auto" w:sz="0" w:space="0"/>
+          <w:shd w:val="clear" w:fill="FFFFFF"/>
+        </w:rPr>
+        <w:t>            nn.Conv2d(32, 64, 7)  </w:t>
+      </w:r>
+    </w:p>
+    <w:p>
+      <w:pPr>
+        <w:keepNext w:val="0"/>
+        <w:keepLines w:val="0"/>
+        <w:widowControl/>
+        <w:numPr>
+          <w:ilvl w:val="0"/>
+          <w:numId w:val="24"/>
+        </w:numPr>
+        <w:suppressLineNumbers w:val="0"/>
+        <w:pBdr>
+          <w:top w:val="none" w:color="auto" w:sz="0" w:space="0"/>
+          <w:left w:val="single" w:color="6CE26C" w:sz="12" w:space="6"/>
+          <w:bottom w:val="none" w:color="auto" w:sz="0" w:space="0"/>
+          <w:right w:val="none" w:color="auto" w:sz="0" w:space="0"/>
+        </w:pBdr>
+        <w:shd w:val="clear" w:fill="F8F8F8"/>
+        <w:spacing w:before="0" w:beforeAutospacing="0" w:after="0" w:afterAutospacing="0" w:line="168" w:lineRule="atLeast"/>
+        <w:ind w:left="540" w:right="0" w:hanging="360"/>
+        <w:rPr>
+          <w:color w:val="5C5C5C"/>
+        </w:rPr>
+      </w:pPr>
+      <w:r>
+        <w:rPr>
+          <w:rFonts w:hint="default" w:ascii="Consolas" w:hAnsi="Consolas" w:eastAsia="Consolas" w:cs="Consolas"/>
+          <w:i w:val="0"/>
+          <w:iCs w:val="0"/>
+          <w:caps w:val="0"/>
+          <w:color w:val="000000"/>
+          <w:spacing w:val="0"/>
+          <w:sz w:val="14"/>
+          <w:szCs w:val="14"/>
+          <w:bdr w:val="none" w:color="auto" w:sz="0" w:space="0"/>
+          <w:shd w:val="clear" w:fill="F8F8F8"/>
+        </w:rPr>
+        <w:t>        )</w:t>
+      </w:r>
+    </w:p>
+    <w:p>
+      <w:pPr>
+        <w:ind w:firstLine="420" w:firstLineChars="0"/>
+        <w:rPr>
+          <w:rFonts w:hint="default"/>
+          <w:lang w:val="en-US" w:eastAsia="zh-CN"/>
+        </w:rPr>
+      </w:pPr>
     </w:p>
     <w:p>
       <w:pPr>
@@ -19325,7 +22383,7 @@
         <w:widowControl/>
         <w:numPr>
           <w:ilvl w:val="0"/>
-          <w:numId w:val="18"/>
+          <w:numId w:val="22"/>
         </w:numPr>
         <w:suppressLineNumbers w:val="0"/>
         <w:pBdr>
@@ -19353,11 +22411,192 @@
           <w:spacing w:val="0"/>
           <w:sz w:val="14"/>
           <w:szCs w:val="14"/>
+          <w:shd w:val="clear" w:fill="F8F8F8"/>
+        </w:rPr>
+        <w:t>class</w:t>
+      </w:r>
+      <w:r>
+        <w:rPr>
+          <w:rFonts w:hint="default" w:ascii="Consolas" w:hAnsi="Consolas" w:eastAsia="Consolas" w:cs="Consolas"/>
+          <w:i w:val="0"/>
+          <w:iCs w:val="0"/>
+          <w:caps w:val="0"/>
+          <w:color w:val="000000"/>
+          <w:spacing w:val="0"/>
+          <w:sz w:val="14"/>
+          <w:szCs w:val="14"/>
+          <w:shd w:val="clear" w:fill="F8F8F8"/>
+        </w:rPr>
+        <w:t> ConvolutionalAutoencoder_3(nn.Module):  </w:t>
+      </w:r>
+    </w:p>
+    <w:p>
+      <w:pPr>
+        <w:ind w:firstLine="420" w:firstLineChars="0"/>
+        <w:rPr>
+          <w:rFonts w:hint="default"/>
+          <w:lang w:val="en-US" w:eastAsia="zh-CN"/>
+        </w:rPr>
+      </w:pPr>
+      <w:bookmarkStart w:id="72" w:name="_GoBack"/>
+      <w:bookmarkEnd w:id="72"/>
+      <w:r>
+        <w:rPr>
+          <w:rFonts w:hint="eastAsia"/>
+          <w:lang w:val="en-US" w:eastAsia="zh-CN"/>
+        </w:rPr>
+        <w:t>增加网络层数，采用空洞卷积</w:t>
+      </w:r>
+    </w:p>
+    <w:p>
+      <w:pPr>
+        <w:keepNext w:val="0"/>
+        <w:keepLines w:val="0"/>
+        <w:widowControl/>
+        <w:numPr>
+          <w:ilvl w:val="0"/>
+          <w:numId w:val="25"/>
+        </w:numPr>
+        <w:suppressLineNumbers w:val="0"/>
+        <w:pBdr>
+          <w:top w:val="none" w:color="auto" w:sz="0" w:space="0"/>
+          <w:left w:val="single" w:color="6CE26C" w:sz="12" w:space="6"/>
+          <w:bottom w:val="none" w:color="auto" w:sz="0" w:space="0"/>
+          <w:right w:val="none" w:color="auto" w:sz="0" w:space="0"/>
+        </w:pBdr>
+        <w:shd w:val="clear" w:fill="FFFFFF"/>
+        <w:spacing w:before="0" w:beforeAutospacing="0" w:after="0" w:afterAutospacing="0" w:line="168" w:lineRule="atLeast"/>
+        <w:ind w:left="540" w:right="0" w:hanging="360"/>
+      </w:pPr>
+      <w:r>
+        <w:rPr>
+          <w:rFonts w:ascii="Consolas" w:hAnsi="Consolas" w:eastAsia="Consolas" w:cs="Consolas"/>
+          <w:i w:val="0"/>
+          <w:iCs w:val="0"/>
+          <w:caps w:val="0"/>
+          <w:color w:val="008200"/>
+          <w:spacing w:val="0"/>
+          <w:sz w:val="14"/>
+          <w:szCs w:val="14"/>
+          <w:bdr w:val="none" w:color="auto" w:sz="0" w:space="0"/>
+          <w:shd w:val="clear" w:fill="FFFFFF"/>
+        </w:rPr>
+        <w:t># 编码器</w:t>
+      </w:r>
+      <w:r>
+        <w:rPr>
+          <w:rFonts w:hint="default" w:ascii="Consolas" w:hAnsi="Consolas" w:eastAsia="Consolas" w:cs="Consolas"/>
+          <w:i w:val="0"/>
+          <w:iCs w:val="0"/>
+          <w:caps w:val="0"/>
+          <w:color w:val="000000"/>
+          <w:spacing w:val="0"/>
+          <w:sz w:val="14"/>
+          <w:szCs w:val="14"/>
+          <w:bdr w:val="none" w:color="auto" w:sz="0" w:space="0"/>
+          <w:shd w:val="clear" w:fill="FFFFFF"/>
+        </w:rPr>
+        <w:t>  </w:t>
+      </w:r>
+    </w:p>
+    <w:p>
+      <w:pPr>
+        <w:keepNext w:val="0"/>
+        <w:keepLines w:val="0"/>
+        <w:widowControl/>
+        <w:numPr>
+          <w:ilvl w:val="0"/>
+          <w:numId w:val="25"/>
+        </w:numPr>
+        <w:suppressLineNumbers w:val="0"/>
+        <w:pBdr>
+          <w:top w:val="none" w:color="auto" w:sz="0" w:space="0"/>
+          <w:left w:val="single" w:color="6CE26C" w:sz="12" w:space="6"/>
+          <w:bottom w:val="none" w:color="auto" w:sz="0" w:space="0"/>
+          <w:right w:val="none" w:color="auto" w:sz="0" w:space="0"/>
+        </w:pBdr>
+        <w:shd w:val="clear" w:fill="F8F8F8"/>
+        <w:spacing w:before="0" w:beforeAutospacing="0" w:after="0" w:afterAutospacing="0" w:line="168" w:lineRule="atLeast"/>
+        <w:ind w:left="540" w:right="0" w:hanging="360"/>
+        <w:rPr>
+          <w:color w:val="5C5C5C"/>
+        </w:rPr>
+      </w:pPr>
+      <w:r>
+        <w:rPr>
+          <w:rFonts w:hint="default" w:ascii="Consolas" w:hAnsi="Consolas" w:eastAsia="Consolas" w:cs="Consolas"/>
+          <w:i w:val="0"/>
+          <w:iCs w:val="0"/>
+          <w:caps w:val="0"/>
+          <w:color w:val="000000"/>
+          <w:spacing w:val="0"/>
+          <w:sz w:val="14"/>
+          <w:szCs w:val="14"/>
           <w:bdr w:val="none" w:color="auto" w:sz="0" w:space="0"/>
           <w:shd w:val="clear" w:fill="F8F8F8"/>
         </w:rPr>
-        <w:t>class</w:t>
-      </w:r>
+        <w:t>        self.encoder = nn.Sequential(  </w:t>
+      </w:r>
+    </w:p>
+    <w:p>
+      <w:pPr>
+        <w:keepNext w:val="0"/>
+        <w:keepLines w:val="0"/>
+        <w:widowControl/>
+        <w:numPr>
+          <w:ilvl w:val="0"/>
+          <w:numId w:val="25"/>
+        </w:numPr>
+        <w:suppressLineNumbers w:val="0"/>
+        <w:pBdr>
+          <w:top w:val="none" w:color="auto" w:sz="0" w:space="0"/>
+          <w:left w:val="single" w:color="6CE26C" w:sz="12" w:space="6"/>
+          <w:bottom w:val="none" w:color="auto" w:sz="0" w:space="0"/>
+          <w:right w:val="none" w:color="auto" w:sz="0" w:space="0"/>
+        </w:pBdr>
+        <w:shd w:val="clear" w:fill="FFFFFF"/>
+        <w:spacing w:before="0" w:beforeAutospacing="0" w:after="0" w:afterAutospacing="0" w:line="168" w:lineRule="atLeast"/>
+        <w:ind w:left="540" w:right="0" w:hanging="360"/>
+      </w:pPr>
+      <w:r>
+        <w:rPr>
+          <w:rFonts w:hint="default" w:ascii="Consolas" w:hAnsi="Consolas" w:eastAsia="Consolas" w:cs="Consolas"/>
+          <w:i w:val="0"/>
+          <w:iCs w:val="0"/>
+          <w:caps w:val="0"/>
+          <w:color w:val="000000"/>
+          <w:spacing w:val="0"/>
+          <w:sz w:val="14"/>
+          <w:szCs w:val="14"/>
+          <w:bdr w:val="none" w:color="auto" w:sz="0" w:space="0"/>
+          <w:shd w:val="clear" w:fill="FFFFFF"/>
+        </w:rPr>
+        <w:t>            nn.Conv2d(1, 16, 3, stride=2, padding=1),  </w:t>
+      </w:r>
+    </w:p>
+    <w:p>
+      <w:pPr>
+        <w:keepNext w:val="0"/>
+        <w:keepLines w:val="0"/>
+        <w:widowControl/>
+        <w:numPr>
+          <w:ilvl w:val="0"/>
+          <w:numId w:val="25"/>
+        </w:numPr>
+        <w:suppressLineNumbers w:val="0"/>
+        <w:pBdr>
+          <w:top w:val="none" w:color="auto" w:sz="0" w:space="0"/>
+          <w:left w:val="single" w:color="6CE26C" w:sz="12" w:space="6"/>
+          <w:bottom w:val="none" w:color="auto" w:sz="0" w:space="0"/>
+          <w:right w:val="none" w:color="auto" w:sz="0" w:space="0"/>
+        </w:pBdr>
+        <w:shd w:val="clear" w:fill="F8F8F8"/>
+        <w:spacing w:before="0" w:beforeAutospacing="0" w:after="0" w:afterAutospacing="0" w:line="168" w:lineRule="atLeast"/>
+        <w:ind w:left="540" w:right="0" w:hanging="360"/>
+        <w:rPr>
+          <w:color w:val="5C5C5C"/>
+        </w:rPr>
+      </w:pPr>
       <w:r>
         <w:rPr>
           <w:rFonts w:hint="default" w:ascii="Consolas" w:hAnsi="Consolas" w:eastAsia="Consolas" w:cs="Consolas"/>
@@ -19371,8 +22610,457 @@
           <w:bdr w:val="none" w:color="auto" w:sz="0" w:space="0"/>
           <w:shd w:val="clear" w:fill="F8F8F8"/>
         </w:rPr>
-        <w:t> ConvolutionalAutoencoder_3(nn.Module):  </w:t>
-      </w:r>
+        <w:t>            nn.BatchNorm2d(16),  </w:t>
+      </w:r>
+    </w:p>
+    <w:p>
+      <w:pPr>
+        <w:keepNext w:val="0"/>
+        <w:keepLines w:val="0"/>
+        <w:widowControl/>
+        <w:numPr>
+          <w:ilvl w:val="0"/>
+          <w:numId w:val="25"/>
+        </w:numPr>
+        <w:suppressLineNumbers w:val="0"/>
+        <w:pBdr>
+          <w:top w:val="none" w:color="auto" w:sz="0" w:space="0"/>
+          <w:left w:val="single" w:color="6CE26C" w:sz="12" w:space="6"/>
+          <w:bottom w:val="none" w:color="auto" w:sz="0" w:space="0"/>
+          <w:right w:val="none" w:color="auto" w:sz="0" w:space="0"/>
+        </w:pBdr>
+        <w:shd w:val="clear" w:fill="FFFFFF"/>
+        <w:spacing w:before="0" w:beforeAutospacing="0" w:after="0" w:afterAutospacing="0" w:line="168" w:lineRule="atLeast"/>
+        <w:ind w:left="540" w:right="0" w:hanging="360"/>
+      </w:pPr>
+      <w:r>
+        <w:rPr>
+          <w:rFonts w:hint="default" w:ascii="Consolas" w:hAnsi="Consolas" w:eastAsia="Consolas" w:cs="Consolas"/>
+          <w:i w:val="0"/>
+          <w:iCs w:val="0"/>
+          <w:caps w:val="0"/>
+          <w:color w:val="000000"/>
+          <w:spacing w:val="0"/>
+          <w:sz w:val="14"/>
+          <w:szCs w:val="14"/>
+          <w:bdr w:val="none" w:color="auto" w:sz="0" w:space="0"/>
+          <w:shd w:val="clear" w:fill="FFFFFF"/>
+        </w:rPr>
+        <w:t>            nn.ReLU(),  </w:t>
+      </w:r>
+    </w:p>
+    <w:p>
+      <w:pPr>
+        <w:keepNext w:val="0"/>
+        <w:keepLines w:val="0"/>
+        <w:widowControl/>
+        <w:numPr>
+          <w:ilvl w:val="0"/>
+          <w:numId w:val="25"/>
+        </w:numPr>
+        <w:suppressLineNumbers w:val="0"/>
+        <w:pBdr>
+          <w:top w:val="none" w:color="auto" w:sz="0" w:space="0"/>
+          <w:left w:val="single" w:color="6CE26C" w:sz="12" w:space="6"/>
+          <w:bottom w:val="none" w:color="auto" w:sz="0" w:space="0"/>
+          <w:right w:val="none" w:color="auto" w:sz="0" w:space="0"/>
+        </w:pBdr>
+        <w:shd w:val="clear" w:fill="F8F8F8"/>
+        <w:spacing w:before="0" w:beforeAutospacing="0" w:after="0" w:afterAutospacing="0" w:line="168" w:lineRule="atLeast"/>
+        <w:ind w:left="540" w:right="0" w:hanging="360"/>
+        <w:rPr>
+          <w:color w:val="5C5C5C"/>
+        </w:rPr>
+      </w:pPr>
+      <w:r>
+        <w:rPr>
+          <w:rFonts w:hint="default" w:ascii="Consolas" w:hAnsi="Consolas" w:eastAsia="Consolas" w:cs="Consolas"/>
+          <w:i w:val="0"/>
+          <w:iCs w:val="0"/>
+          <w:caps w:val="0"/>
+          <w:color w:val="000000"/>
+          <w:spacing w:val="0"/>
+          <w:sz w:val="14"/>
+          <w:szCs w:val="14"/>
+          <w:bdr w:val="none" w:color="auto" w:sz="0" w:space="0"/>
+          <w:shd w:val="clear" w:fill="F8F8F8"/>
+        </w:rPr>
+        <w:t>            nn.Conv2d(16, 32, 3, stride=2, padding=2, dilation=2), </w:t>
+      </w:r>
+      <w:r>
+        <w:rPr>
+          <w:rFonts w:hint="default" w:ascii="Consolas" w:hAnsi="Consolas" w:eastAsia="Consolas" w:cs="Consolas"/>
+          <w:i w:val="0"/>
+          <w:iCs w:val="0"/>
+          <w:caps w:val="0"/>
+          <w:color w:val="008200"/>
+          <w:spacing w:val="0"/>
+          <w:sz w:val="14"/>
+          <w:szCs w:val="14"/>
+          <w:bdr w:val="none" w:color="auto" w:sz="0" w:space="0"/>
+          <w:shd w:val="clear" w:fill="F8F8F8"/>
+        </w:rPr>
+        <w:t># 空洞卷积</w:t>
+      </w:r>
+      <w:r>
+        <w:rPr>
+          <w:rFonts w:hint="default" w:ascii="Consolas" w:hAnsi="Consolas" w:eastAsia="Consolas" w:cs="Consolas"/>
+          <w:i w:val="0"/>
+          <w:iCs w:val="0"/>
+          <w:caps w:val="0"/>
+          <w:color w:val="000000"/>
+          <w:spacing w:val="0"/>
+          <w:sz w:val="14"/>
+          <w:szCs w:val="14"/>
+          <w:bdr w:val="none" w:color="auto" w:sz="0" w:space="0"/>
+          <w:shd w:val="clear" w:fill="F8F8F8"/>
+        </w:rPr>
+        <w:t>  </w:t>
+      </w:r>
+    </w:p>
+    <w:p>
+      <w:pPr>
+        <w:keepNext w:val="0"/>
+        <w:keepLines w:val="0"/>
+        <w:widowControl/>
+        <w:numPr>
+          <w:ilvl w:val="0"/>
+          <w:numId w:val="25"/>
+        </w:numPr>
+        <w:suppressLineNumbers w:val="0"/>
+        <w:pBdr>
+          <w:top w:val="none" w:color="auto" w:sz="0" w:space="0"/>
+          <w:left w:val="single" w:color="6CE26C" w:sz="12" w:space="6"/>
+          <w:bottom w:val="none" w:color="auto" w:sz="0" w:space="0"/>
+          <w:right w:val="none" w:color="auto" w:sz="0" w:space="0"/>
+        </w:pBdr>
+        <w:shd w:val="clear" w:fill="FFFFFF"/>
+        <w:spacing w:before="0" w:beforeAutospacing="0" w:after="0" w:afterAutospacing="0" w:line="168" w:lineRule="atLeast"/>
+        <w:ind w:left="540" w:right="0" w:hanging="360"/>
+      </w:pPr>
+      <w:r>
+        <w:rPr>
+          <w:rFonts w:hint="default" w:ascii="Consolas" w:hAnsi="Consolas" w:eastAsia="Consolas" w:cs="Consolas"/>
+          <w:i w:val="0"/>
+          <w:iCs w:val="0"/>
+          <w:caps w:val="0"/>
+          <w:color w:val="000000"/>
+          <w:spacing w:val="0"/>
+          <w:sz w:val="14"/>
+          <w:szCs w:val="14"/>
+          <w:bdr w:val="none" w:color="auto" w:sz="0" w:space="0"/>
+          <w:shd w:val="clear" w:fill="FFFFFF"/>
+        </w:rPr>
+        <w:t>            nn.BatchNorm2d(32),  </w:t>
+      </w:r>
+    </w:p>
+    <w:p>
+      <w:pPr>
+        <w:keepNext w:val="0"/>
+        <w:keepLines w:val="0"/>
+        <w:widowControl/>
+        <w:numPr>
+          <w:ilvl w:val="0"/>
+          <w:numId w:val="25"/>
+        </w:numPr>
+        <w:suppressLineNumbers w:val="0"/>
+        <w:pBdr>
+          <w:top w:val="none" w:color="auto" w:sz="0" w:space="0"/>
+          <w:left w:val="single" w:color="6CE26C" w:sz="12" w:space="6"/>
+          <w:bottom w:val="none" w:color="auto" w:sz="0" w:space="0"/>
+          <w:right w:val="none" w:color="auto" w:sz="0" w:space="0"/>
+        </w:pBdr>
+        <w:shd w:val="clear" w:fill="F8F8F8"/>
+        <w:spacing w:before="0" w:beforeAutospacing="0" w:after="0" w:afterAutospacing="0" w:line="168" w:lineRule="atLeast"/>
+        <w:ind w:left="540" w:right="0" w:hanging="360"/>
+        <w:rPr>
+          <w:color w:val="5C5C5C"/>
+        </w:rPr>
+      </w:pPr>
+      <w:r>
+        <w:rPr>
+          <w:rFonts w:hint="default" w:ascii="Consolas" w:hAnsi="Consolas" w:eastAsia="Consolas" w:cs="Consolas"/>
+          <w:i w:val="0"/>
+          <w:iCs w:val="0"/>
+          <w:caps w:val="0"/>
+          <w:color w:val="000000"/>
+          <w:spacing w:val="0"/>
+          <w:sz w:val="14"/>
+          <w:szCs w:val="14"/>
+          <w:bdr w:val="none" w:color="auto" w:sz="0" w:space="0"/>
+          <w:shd w:val="clear" w:fill="F8F8F8"/>
+        </w:rPr>
+        <w:t>            nn.ReLU(),  </w:t>
+      </w:r>
+    </w:p>
+    <w:p>
+      <w:pPr>
+        <w:keepNext w:val="0"/>
+        <w:keepLines w:val="0"/>
+        <w:widowControl/>
+        <w:numPr>
+          <w:ilvl w:val="0"/>
+          <w:numId w:val="25"/>
+        </w:numPr>
+        <w:suppressLineNumbers w:val="0"/>
+        <w:pBdr>
+          <w:top w:val="none" w:color="auto" w:sz="0" w:space="0"/>
+          <w:left w:val="single" w:color="6CE26C" w:sz="12" w:space="6"/>
+          <w:bottom w:val="none" w:color="auto" w:sz="0" w:space="0"/>
+          <w:right w:val="none" w:color="auto" w:sz="0" w:space="0"/>
+        </w:pBdr>
+        <w:shd w:val="clear" w:fill="FFFFFF"/>
+        <w:spacing w:before="0" w:beforeAutospacing="0" w:after="0" w:afterAutospacing="0" w:line="168" w:lineRule="atLeast"/>
+        <w:ind w:left="540" w:right="0" w:hanging="360"/>
+      </w:pPr>
+      <w:r>
+        <w:rPr>
+          <w:rFonts w:hint="default" w:ascii="Consolas" w:hAnsi="Consolas" w:eastAsia="Consolas" w:cs="Consolas"/>
+          <w:i w:val="0"/>
+          <w:iCs w:val="0"/>
+          <w:caps w:val="0"/>
+          <w:color w:val="000000"/>
+          <w:spacing w:val="0"/>
+          <w:sz w:val="14"/>
+          <w:szCs w:val="14"/>
+          <w:bdr w:val="none" w:color="auto" w:sz="0" w:space="0"/>
+          <w:shd w:val="clear" w:fill="FFFFFF"/>
+        </w:rPr>
+        <w:t>            nn.Conv2d(32, 64, 3, padding=1),  </w:t>
+      </w:r>
+    </w:p>
+    <w:p>
+      <w:pPr>
+        <w:keepNext w:val="0"/>
+        <w:keepLines w:val="0"/>
+        <w:widowControl/>
+        <w:numPr>
+          <w:ilvl w:val="0"/>
+          <w:numId w:val="25"/>
+        </w:numPr>
+        <w:suppressLineNumbers w:val="0"/>
+        <w:pBdr>
+          <w:top w:val="none" w:color="auto" w:sz="0" w:space="0"/>
+          <w:left w:val="single" w:color="6CE26C" w:sz="12" w:space="6"/>
+          <w:bottom w:val="none" w:color="auto" w:sz="0" w:space="0"/>
+          <w:right w:val="none" w:color="auto" w:sz="0" w:space="0"/>
+        </w:pBdr>
+        <w:shd w:val="clear" w:fill="F8F8F8"/>
+        <w:spacing w:before="0" w:beforeAutospacing="0" w:after="0" w:afterAutospacing="0" w:line="168" w:lineRule="atLeast"/>
+        <w:ind w:left="540" w:right="0" w:hanging="360"/>
+        <w:rPr>
+          <w:color w:val="5C5C5C"/>
+        </w:rPr>
+      </w:pPr>
+      <w:r>
+        <w:rPr>
+          <w:rFonts w:hint="default" w:ascii="Consolas" w:hAnsi="Consolas" w:eastAsia="Consolas" w:cs="Consolas"/>
+          <w:i w:val="0"/>
+          <w:iCs w:val="0"/>
+          <w:caps w:val="0"/>
+          <w:color w:val="000000"/>
+          <w:spacing w:val="0"/>
+          <w:sz w:val="14"/>
+          <w:szCs w:val="14"/>
+          <w:bdr w:val="none" w:color="auto" w:sz="0" w:space="0"/>
+          <w:shd w:val="clear" w:fill="F8F8F8"/>
+        </w:rPr>
+        <w:t>            nn.BatchNorm2d(64),  </w:t>
+      </w:r>
+    </w:p>
+    <w:p>
+      <w:pPr>
+        <w:keepNext w:val="0"/>
+        <w:keepLines w:val="0"/>
+        <w:widowControl/>
+        <w:numPr>
+          <w:ilvl w:val="0"/>
+          <w:numId w:val="25"/>
+        </w:numPr>
+        <w:suppressLineNumbers w:val="0"/>
+        <w:pBdr>
+          <w:top w:val="none" w:color="auto" w:sz="0" w:space="0"/>
+          <w:left w:val="single" w:color="6CE26C" w:sz="12" w:space="6"/>
+          <w:bottom w:val="none" w:color="auto" w:sz="0" w:space="0"/>
+          <w:right w:val="none" w:color="auto" w:sz="0" w:space="0"/>
+        </w:pBdr>
+        <w:shd w:val="clear" w:fill="FFFFFF"/>
+        <w:spacing w:before="0" w:beforeAutospacing="0" w:after="0" w:afterAutospacing="0" w:line="168" w:lineRule="atLeast"/>
+        <w:ind w:left="540" w:right="0" w:hanging="360"/>
+      </w:pPr>
+      <w:r>
+        <w:rPr>
+          <w:rFonts w:hint="default" w:ascii="Consolas" w:hAnsi="Consolas" w:eastAsia="Consolas" w:cs="Consolas"/>
+          <w:i w:val="0"/>
+          <w:iCs w:val="0"/>
+          <w:caps w:val="0"/>
+          <w:color w:val="000000"/>
+          <w:spacing w:val="0"/>
+          <w:sz w:val="14"/>
+          <w:szCs w:val="14"/>
+          <w:bdr w:val="none" w:color="auto" w:sz="0" w:space="0"/>
+          <w:shd w:val="clear" w:fill="FFFFFF"/>
+        </w:rPr>
+        <w:t>            nn.ReLU(),  </w:t>
+      </w:r>
+    </w:p>
+    <w:p>
+      <w:pPr>
+        <w:keepNext w:val="0"/>
+        <w:keepLines w:val="0"/>
+        <w:widowControl/>
+        <w:numPr>
+          <w:ilvl w:val="0"/>
+          <w:numId w:val="25"/>
+        </w:numPr>
+        <w:suppressLineNumbers w:val="0"/>
+        <w:pBdr>
+          <w:top w:val="none" w:color="auto" w:sz="0" w:space="0"/>
+          <w:left w:val="single" w:color="6CE26C" w:sz="12" w:space="6"/>
+          <w:bottom w:val="none" w:color="auto" w:sz="0" w:space="0"/>
+          <w:right w:val="none" w:color="auto" w:sz="0" w:space="0"/>
+        </w:pBdr>
+        <w:shd w:val="clear" w:fill="F8F8F8"/>
+        <w:spacing w:before="0" w:beforeAutospacing="0" w:after="0" w:afterAutospacing="0" w:line="168" w:lineRule="atLeast"/>
+        <w:ind w:left="540" w:right="0" w:hanging="360"/>
+        <w:rPr>
+          <w:color w:val="5C5C5C"/>
+        </w:rPr>
+      </w:pPr>
+      <w:r>
+        <w:rPr>
+          <w:rFonts w:hint="default" w:ascii="Consolas" w:hAnsi="Consolas" w:eastAsia="Consolas" w:cs="Consolas"/>
+          <w:i w:val="0"/>
+          <w:iCs w:val="0"/>
+          <w:caps w:val="0"/>
+          <w:color w:val="000000"/>
+          <w:spacing w:val="0"/>
+          <w:sz w:val="14"/>
+          <w:szCs w:val="14"/>
+          <w:bdr w:val="none" w:color="auto" w:sz="0" w:space="0"/>
+          <w:shd w:val="clear" w:fill="F8F8F8"/>
+        </w:rPr>
+        <w:t>            nn.Conv2d(64, 128, 3),  </w:t>
+      </w:r>
+    </w:p>
+    <w:p>
+      <w:pPr>
+        <w:keepNext w:val="0"/>
+        <w:keepLines w:val="0"/>
+        <w:widowControl/>
+        <w:numPr>
+          <w:ilvl w:val="0"/>
+          <w:numId w:val="25"/>
+        </w:numPr>
+        <w:suppressLineNumbers w:val="0"/>
+        <w:pBdr>
+          <w:top w:val="none" w:color="auto" w:sz="0" w:space="0"/>
+          <w:left w:val="single" w:color="6CE26C" w:sz="12" w:space="6"/>
+          <w:bottom w:val="none" w:color="auto" w:sz="0" w:space="0"/>
+          <w:right w:val="none" w:color="auto" w:sz="0" w:space="0"/>
+        </w:pBdr>
+        <w:shd w:val="clear" w:fill="FFFFFF"/>
+        <w:spacing w:before="0" w:beforeAutospacing="0" w:after="0" w:afterAutospacing="0" w:line="168" w:lineRule="atLeast"/>
+        <w:ind w:left="540" w:right="0" w:hanging="360"/>
+      </w:pPr>
+      <w:r>
+        <w:rPr>
+          <w:rFonts w:hint="default" w:ascii="Consolas" w:hAnsi="Consolas" w:eastAsia="Consolas" w:cs="Consolas"/>
+          <w:i w:val="0"/>
+          <w:iCs w:val="0"/>
+          <w:caps w:val="0"/>
+          <w:color w:val="000000"/>
+          <w:spacing w:val="0"/>
+          <w:sz w:val="14"/>
+          <w:szCs w:val="14"/>
+          <w:bdr w:val="none" w:color="auto" w:sz="0" w:space="0"/>
+          <w:shd w:val="clear" w:fill="FFFFFF"/>
+        </w:rPr>
+        <w:t>            nn.BatchNorm2d(128),  </w:t>
+      </w:r>
+    </w:p>
+    <w:p>
+      <w:pPr>
+        <w:keepNext w:val="0"/>
+        <w:keepLines w:val="0"/>
+        <w:widowControl/>
+        <w:numPr>
+          <w:ilvl w:val="0"/>
+          <w:numId w:val="25"/>
+        </w:numPr>
+        <w:suppressLineNumbers w:val="0"/>
+        <w:pBdr>
+          <w:top w:val="none" w:color="auto" w:sz="0" w:space="0"/>
+          <w:left w:val="single" w:color="6CE26C" w:sz="12" w:space="6"/>
+          <w:bottom w:val="none" w:color="auto" w:sz="0" w:space="0"/>
+          <w:right w:val="none" w:color="auto" w:sz="0" w:space="0"/>
+        </w:pBdr>
+        <w:shd w:val="clear" w:fill="F8F8F8"/>
+        <w:spacing w:before="0" w:beforeAutospacing="0" w:after="0" w:afterAutospacing="0" w:line="168" w:lineRule="atLeast"/>
+        <w:ind w:left="540" w:right="0" w:hanging="360"/>
+        <w:rPr>
+          <w:color w:val="5C5C5C"/>
+        </w:rPr>
+      </w:pPr>
+      <w:r>
+        <w:rPr>
+          <w:rFonts w:hint="default" w:ascii="Consolas" w:hAnsi="Consolas" w:eastAsia="Consolas" w:cs="Consolas"/>
+          <w:i w:val="0"/>
+          <w:iCs w:val="0"/>
+          <w:caps w:val="0"/>
+          <w:color w:val="000000"/>
+          <w:spacing w:val="0"/>
+          <w:sz w:val="14"/>
+          <w:szCs w:val="14"/>
+          <w:bdr w:val="none" w:color="auto" w:sz="0" w:space="0"/>
+          <w:shd w:val="clear" w:fill="F8F8F8"/>
+        </w:rPr>
+        <w:t>            nn.ReLU()  </w:t>
+      </w:r>
+    </w:p>
+    <w:p>
+      <w:pPr>
+        <w:keepNext w:val="0"/>
+        <w:keepLines w:val="0"/>
+        <w:widowControl/>
+        <w:numPr>
+          <w:ilvl w:val="0"/>
+          <w:numId w:val="25"/>
+        </w:numPr>
+        <w:suppressLineNumbers w:val="0"/>
+        <w:pBdr>
+          <w:top w:val="none" w:color="auto" w:sz="0" w:space="0"/>
+          <w:left w:val="single" w:color="6CE26C" w:sz="12" w:space="6"/>
+          <w:bottom w:val="none" w:color="auto" w:sz="0" w:space="0"/>
+          <w:right w:val="none" w:color="auto" w:sz="0" w:space="0"/>
+        </w:pBdr>
+        <w:shd w:val="clear" w:fill="FFFFFF"/>
+        <w:spacing w:before="0" w:beforeAutospacing="0" w:after="0" w:afterAutospacing="0" w:line="168" w:lineRule="atLeast"/>
+        <w:ind w:left="540" w:right="0" w:hanging="360"/>
+      </w:pPr>
+      <w:r>
+        <w:rPr>
+          <w:rFonts w:hint="default" w:ascii="Consolas" w:hAnsi="Consolas" w:eastAsia="Consolas" w:cs="Consolas"/>
+          <w:i w:val="0"/>
+          <w:iCs w:val="0"/>
+          <w:caps w:val="0"/>
+          <w:color w:val="000000"/>
+          <w:spacing w:val="0"/>
+          <w:sz w:val="14"/>
+          <w:szCs w:val="14"/>
+          <w:bdr w:val="none" w:color="auto" w:sz="0" w:space="0"/>
+          <w:shd w:val="clear" w:fill="FFFFFF"/>
+        </w:rPr>
+        <w:t>        ) </w:t>
+      </w:r>
+    </w:p>
+    <w:p>
+      <w:pPr>
+        <w:rPr>
+          <w:rFonts w:hint="default"/>
+          <w:lang w:val="en-US" w:eastAsia="zh-CN"/>
+        </w:rPr>
+      </w:pPr>
     </w:p>
     <w:p>
       <w:r>
@@ -19544,24 +23232,7 @@
           <w:shd w:val="clear" w:fill="FFFFFF"/>
           <w:lang w:val="en-US" w:eastAsia="zh-CN"/>
         </w:rPr>
-        <w:t>Test</w:t>
-      </w:r>
-      <w:bookmarkStart w:id="72" w:name="_GoBack"/>
-      <w:bookmarkEnd w:id="72"/>
-      <w:r>
-        <w:rPr>
-          <w:rFonts w:hint="default" w:ascii="Consolas" w:hAnsi="Consolas" w:eastAsia="Consolas" w:cs="Consolas"/>
-          <w:i w:val="0"/>
-          <w:iCs w:val="0"/>
-          <w:caps w:val="0"/>
-          <w:color w:val="000000"/>
-          <w:spacing w:val="0"/>
-          <w:sz w:val="14"/>
-          <w:szCs w:val="14"/>
-          <w:shd w:val="clear" w:fill="FFFFFF"/>
-          <w:lang w:val="en-US" w:eastAsia="zh-CN"/>
-        </w:rPr>
-        <w:t xml:space="preserve"> Loss: 0.8467</w:t>
+        <w:t>Test Loss: 0.8467</w:t>
       </w:r>
     </w:p>
     <w:p>
@@ -19792,6 +23463,7 @@
       <w:pPr>
         <w:pStyle w:val="2"/>
         <w:numPr>
+          <w:ilvl w:val="0"/>
           <w:numId w:val="0"/>
         </w:numPr>
         <w:bidi w:val="0"/>
@@ -20086,25 +23758,9 @@
     </w:lvl>
   </w:abstractNum>
   <w:abstractNum w:abstractNumId="1">
-    <w:nsid w:val="B0176E19"/>
-    <w:multiLevelType w:val="singleLevel"/>
-    <w:tmpl w:val="B0176E19"/>
-    <w:lvl w:ilvl="0" w:tentative="0">
-      <w:start w:val="1"/>
-      <w:numFmt w:val="decimal"/>
-      <w:lvlText w:val="%1."/>
-      <w:lvlJc w:val="left"/>
-      <w:pPr>
-        <w:tabs>
-          <w:tab w:val="left" w:pos="312"/>
-        </w:tabs>
-      </w:pPr>
-    </w:lvl>
-  </w:abstractNum>
-  <w:abstractNum w:abstractNumId="2">
-    <w:nsid w:val="B1B2CEDB"/>
+    <w:nsid w:val="A6DAD8D6"/>
     <w:multiLevelType w:val="multilevel"/>
-    <w:tmpl w:val="B1B2CEDB"/>
+    <w:tmpl w:val="A6DAD8D6"/>
     <w:lvl w:ilvl="0" w:tentative="0">
       <w:start w:val="1"/>
       <w:numFmt w:val="decimal"/>
@@ -20250,10 +23906,10 @@
       </w:rPr>
     </w:lvl>
   </w:abstractNum>
-  <w:abstractNum w:abstractNumId="3">
-    <w:nsid w:val="C8EC424A"/>
+  <w:abstractNum w:abstractNumId="2">
+    <w:nsid w:val="AD43D7A8"/>
     <w:multiLevelType w:val="multilevel"/>
-    <w:tmpl w:val="C8EC424A"/>
+    <w:tmpl w:val="AD43D7A8"/>
     <w:lvl w:ilvl="0" w:tentative="0">
       <w:start w:val="1"/>
       <w:numFmt w:val="decimal"/>
@@ -20399,10 +24055,26 @@
       </w:rPr>
     </w:lvl>
   </w:abstractNum>
+  <w:abstractNum w:abstractNumId="3">
+    <w:nsid w:val="B0176E19"/>
+    <w:multiLevelType w:val="singleLevel"/>
+    <w:tmpl w:val="B0176E19"/>
+    <w:lvl w:ilvl="0" w:tentative="0">
+      <w:start w:val="1"/>
+      <w:numFmt w:val="decimal"/>
+      <w:lvlText w:val="%1."/>
+      <w:lvlJc w:val="left"/>
+      <w:pPr>
+        <w:tabs>
+          <w:tab w:val="left" w:pos="312"/>
+        </w:tabs>
+      </w:pPr>
+    </w:lvl>
+  </w:abstractNum>
   <w:abstractNum w:abstractNumId="4">
-    <w:nsid w:val="DB44A78B"/>
+    <w:nsid w:val="B1B2CEDB"/>
     <w:multiLevelType w:val="multilevel"/>
-    <w:tmpl w:val="DB44A78B"/>
+    <w:tmpl w:val="B1B2CEDB"/>
     <w:lvl w:ilvl="0" w:tentative="0">
       <w:start w:val="1"/>
       <w:numFmt w:val="decimal"/>
@@ -20549,25 +24221,9 @@
     </w:lvl>
   </w:abstractNum>
   <w:abstractNum w:abstractNumId="5">
-    <w:nsid w:val="EE35BE03"/>
-    <w:multiLevelType w:val="singleLevel"/>
-    <w:tmpl w:val="EE35BE03"/>
-    <w:lvl w:ilvl="0" w:tentative="0">
-      <w:start w:val="1"/>
-      <w:numFmt w:val="decimal"/>
-      <w:lvlText w:val="%1."/>
-      <w:lvlJc w:val="left"/>
-      <w:pPr>
-        <w:tabs>
-          <w:tab w:val="left" w:pos="312"/>
-        </w:tabs>
-      </w:pPr>
-    </w:lvl>
-  </w:abstractNum>
-  <w:abstractNum w:abstractNumId="6">
-    <w:nsid w:val="19176387"/>
+    <w:nsid w:val="C8EC424A"/>
     <w:multiLevelType w:val="multilevel"/>
-    <w:tmpl w:val="19176387"/>
+    <w:tmpl w:val="C8EC424A"/>
     <w:lvl w:ilvl="0" w:tentative="0">
       <w:start w:val="1"/>
       <w:numFmt w:val="decimal"/>
@@ -20713,10 +24369,10 @@
       </w:rPr>
     </w:lvl>
   </w:abstractNum>
-  <w:abstractNum w:abstractNumId="7">
-    <w:nsid w:val="1AAD6FB0"/>
+  <w:abstractNum w:abstractNumId="6">
+    <w:nsid w:val="D003FFCB"/>
     <w:multiLevelType w:val="multilevel"/>
-    <w:tmpl w:val="1AAD6FB0"/>
+    <w:tmpl w:val="D003FFCB"/>
     <w:lvl w:ilvl="0" w:tentative="0">
       <w:start w:val="1"/>
       <w:numFmt w:val="decimal"/>
@@ -20862,10 +24518,10 @@
       </w:rPr>
     </w:lvl>
   </w:abstractNum>
-  <w:abstractNum w:abstractNumId="8">
-    <w:nsid w:val="1EC9CB51"/>
+  <w:abstractNum w:abstractNumId="7">
+    <w:nsid w:val="DB44A78B"/>
     <w:multiLevelType w:val="multilevel"/>
-    <w:tmpl w:val="1EC9CB51"/>
+    <w:tmpl w:val="DB44A78B"/>
     <w:lvl w:ilvl="0" w:tentative="0">
       <w:start w:val="1"/>
       <w:numFmt w:val="decimal"/>
@@ -21011,10 +24667,10 @@
       </w:rPr>
     </w:lvl>
   </w:abstractNum>
-  <w:abstractNum w:abstractNumId="9">
-    <w:nsid w:val="2353E39D"/>
+  <w:abstractNum w:abstractNumId="8">
+    <w:nsid w:val="EE35BE03"/>
     <w:multiLevelType w:val="singleLevel"/>
-    <w:tmpl w:val="2353E39D"/>
+    <w:tmpl w:val="EE35BE03"/>
     <w:lvl w:ilvl="0" w:tentative="0">
       <w:start w:val="1"/>
       <w:numFmt w:val="decimal"/>
@@ -21027,10 +24683,10 @@
       </w:pPr>
     </w:lvl>
   </w:abstractNum>
-  <w:abstractNum w:abstractNumId="10">
-    <w:nsid w:val="28250B49"/>
+  <w:abstractNum w:abstractNumId="9">
+    <w:nsid w:val="F1347470"/>
     <w:multiLevelType w:val="multilevel"/>
-    <w:tmpl w:val="28250B49"/>
+    <w:tmpl w:val="F1347470"/>
     <w:lvl w:ilvl="0" w:tentative="0">
       <w:start w:val="1"/>
       <w:numFmt w:val="decimal"/>
@@ -21176,10 +24832,10 @@
       </w:rPr>
     </w:lvl>
   </w:abstractNum>
-  <w:abstractNum w:abstractNumId="11">
-    <w:nsid w:val="28619155"/>
+  <w:abstractNum w:abstractNumId="10">
+    <w:nsid w:val="FBB01A2B"/>
     <w:multiLevelType w:val="multilevel"/>
-    <w:tmpl w:val="28619155"/>
+    <w:tmpl w:val="FBB01A2B"/>
     <w:lvl w:ilvl="0" w:tentative="0">
       <w:start w:val="1"/>
       <w:numFmt w:val="decimal"/>
@@ -21325,10 +24981,10 @@
       </w:rPr>
     </w:lvl>
   </w:abstractNum>
-  <w:abstractNum w:abstractNumId="12">
-    <w:nsid w:val="2DBF3111"/>
+  <w:abstractNum w:abstractNumId="11">
+    <w:nsid w:val="19176387"/>
     <w:multiLevelType w:val="multilevel"/>
-    <w:tmpl w:val="2DBF3111"/>
+    <w:tmpl w:val="19176387"/>
     <w:lvl w:ilvl="0" w:tentative="0">
       <w:start w:val="1"/>
       <w:numFmt w:val="decimal"/>
@@ -21474,10 +25130,10 @@
       </w:rPr>
     </w:lvl>
   </w:abstractNum>
-  <w:abstractNum w:abstractNumId="13">
-    <w:nsid w:val="38595A2B"/>
+  <w:abstractNum w:abstractNumId="12">
+    <w:nsid w:val="1AAD6FB0"/>
     <w:multiLevelType w:val="multilevel"/>
-    <w:tmpl w:val="38595A2B"/>
+    <w:tmpl w:val="1AAD6FB0"/>
     <w:lvl w:ilvl="0" w:tentative="0">
       <w:start w:val="1"/>
       <w:numFmt w:val="decimal"/>
@@ -21623,10 +25279,10 @@
       </w:rPr>
     </w:lvl>
   </w:abstractNum>
-  <w:abstractNum w:abstractNumId="14">
-    <w:nsid w:val="40F357FD"/>
+  <w:abstractNum w:abstractNumId="13">
+    <w:nsid w:val="1EC9CB51"/>
     <w:multiLevelType w:val="multilevel"/>
-    <w:tmpl w:val="40F357FD"/>
+    <w:tmpl w:val="1EC9CB51"/>
     <w:lvl w:ilvl="0" w:tentative="0">
       <w:start w:val="1"/>
       <w:numFmt w:val="decimal"/>
@@ -21772,10 +25428,26 @@
       </w:rPr>
     </w:lvl>
   </w:abstractNum>
+  <w:abstractNum w:abstractNumId="14">
+    <w:nsid w:val="2353E39D"/>
+    <w:multiLevelType w:val="singleLevel"/>
+    <w:tmpl w:val="2353E39D"/>
+    <w:lvl w:ilvl="0" w:tentative="0">
+      <w:start w:val="1"/>
+      <w:numFmt w:val="decimal"/>
+      <w:lvlText w:val="%1."/>
+      <w:lvlJc w:val="left"/>
+      <w:pPr>
+        <w:tabs>
+          <w:tab w:val="left" w:pos="312"/>
+        </w:tabs>
+      </w:pPr>
+    </w:lvl>
+  </w:abstractNum>
   <w:abstractNum w:abstractNumId="15">
-    <w:nsid w:val="48846BD5"/>
+    <w:nsid w:val="28250B49"/>
     <w:multiLevelType w:val="multilevel"/>
-    <w:tmpl w:val="48846BD5"/>
+    <w:tmpl w:val="28250B49"/>
     <w:lvl w:ilvl="0" w:tentative="0">
       <w:start w:val="1"/>
       <w:numFmt w:val="decimal"/>
@@ -21922,6 +25594,900 @@
     </w:lvl>
   </w:abstractNum>
   <w:abstractNum w:abstractNumId="16">
+    <w:nsid w:val="28619155"/>
+    <w:multiLevelType w:val="multilevel"/>
+    <w:tmpl w:val="28619155"/>
+    <w:lvl w:ilvl="0" w:tentative="0">
+      <w:start w:val="1"/>
+      <w:numFmt w:val="decimal"/>
+      <w:lvlText w:val="%1."/>
+      <w:lvlJc w:val="left"/>
+      <w:pPr>
+        <w:tabs>
+          <w:tab w:val="left" w:pos="720"/>
+        </w:tabs>
+        <w:ind w:left="720" w:hanging="360"/>
+      </w:pPr>
+      <w:rPr>
+        <w:sz w:val="24"/>
+        <w:szCs w:val="24"/>
+      </w:rPr>
+    </w:lvl>
+    <w:lvl w:ilvl="1" w:tentative="0">
+      <w:start w:val="1"/>
+      <w:numFmt w:val="decimal"/>
+      <w:lvlText w:val="%2."/>
+      <w:lvlJc w:val="left"/>
+      <w:pPr>
+        <w:tabs>
+          <w:tab w:val="left" w:pos="1440"/>
+        </w:tabs>
+        <w:ind w:left="1440" w:hanging="360"/>
+      </w:pPr>
+      <w:rPr>
+        <w:sz w:val="24"/>
+        <w:szCs w:val="24"/>
+      </w:rPr>
+    </w:lvl>
+    <w:lvl w:ilvl="2" w:tentative="0">
+      <w:start w:val="1"/>
+      <w:numFmt w:val="decimal"/>
+      <w:lvlText w:val="%3."/>
+      <w:lvlJc w:val="left"/>
+      <w:pPr>
+        <w:tabs>
+          <w:tab w:val="left" w:pos="2160"/>
+        </w:tabs>
+        <w:ind w:left="2160" w:hanging="360"/>
+      </w:pPr>
+      <w:rPr>
+        <w:sz w:val="24"/>
+        <w:szCs w:val="24"/>
+      </w:rPr>
+    </w:lvl>
+    <w:lvl w:ilvl="3" w:tentative="0">
+      <w:start w:val="1"/>
+      <w:numFmt w:val="decimal"/>
+      <w:lvlText w:val="%4."/>
+      <w:lvlJc w:val="left"/>
+      <w:pPr>
+        <w:tabs>
+          <w:tab w:val="left" w:pos="2517"/>
+        </w:tabs>
+        <w:ind w:left="2880" w:hanging="360"/>
+      </w:pPr>
+      <w:rPr>
+        <w:sz w:val="24"/>
+        <w:szCs w:val="24"/>
+      </w:rPr>
+    </w:lvl>
+    <w:lvl w:ilvl="4" w:tentative="0">
+      <w:start w:val="1"/>
+      <w:numFmt w:val="decimal"/>
+      <w:lvlText w:val="%5."/>
+      <w:lvlJc w:val="left"/>
+      <w:pPr>
+        <w:tabs>
+          <w:tab w:val="left" w:pos="3238"/>
+        </w:tabs>
+        <w:ind w:left="3600" w:hanging="360"/>
+      </w:pPr>
+      <w:rPr>
+        <w:sz w:val="24"/>
+        <w:szCs w:val="24"/>
+      </w:rPr>
+    </w:lvl>
+    <w:lvl w:ilvl="5" w:tentative="0">
+      <w:start w:val="1"/>
+      <w:numFmt w:val="decimal"/>
+      <w:lvlText w:val="%6."/>
+      <w:lvlJc w:val="left"/>
+      <w:pPr>
+        <w:tabs>
+          <w:tab w:val="left" w:pos="3958"/>
+        </w:tabs>
+        <w:ind w:left="4320" w:hanging="360"/>
+      </w:pPr>
+      <w:rPr>
+        <w:sz w:val="24"/>
+        <w:szCs w:val="24"/>
+      </w:rPr>
+    </w:lvl>
+    <w:lvl w:ilvl="6" w:tentative="0">
+      <w:start w:val="1"/>
+      <w:numFmt w:val="decimal"/>
+      <w:lvlText w:val="%7."/>
+      <w:lvlJc w:val="left"/>
+      <w:pPr>
+        <w:tabs>
+          <w:tab w:val="left" w:pos="4678"/>
+        </w:tabs>
+        <w:ind w:left="5040" w:hanging="360"/>
+      </w:pPr>
+      <w:rPr>
+        <w:sz w:val="24"/>
+        <w:szCs w:val="24"/>
+      </w:rPr>
+    </w:lvl>
+    <w:lvl w:ilvl="7" w:tentative="0">
+      <w:start w:val="1"/>
+      <w:numFmt w:val="decimal"/>
+      <w:lvlText w:val="%8."/>
+      <w:lvlJc w:val="left"/>
+      <w:pPr>
+        <w:tabs>
+          <w:tab w:val="left" w:pos="5398"/>
+        </w:tabs>
+        <w:ind w:left="5760" w:hanging="360"/>
+      </w:pPr>
+      <w:rPr>
+        <w:sz w:val="24"/>
+        <w:szCs w:val="24"/>
+      </w:rPr>
+    </w:lvl>
+    <w:lvl w:ilvl="8" w:tentative="0">
+      <w:start w:val="1"/>
+      <w:numFmt w:val="decimal"/>
+      <w:lvlText w:val="%9."/>
+      <w:lvlJc w:val="left"/>
+      <w:pPr>
+        <w:tabs>
+          <w:tab w:val="left" w:pos="6118"/>
+        </w:tabs>
+        <w:ind w:left="6480" w:hanging="360"/>
+      </w:pPr>
+      <w:rPr>
+        <w:sz w:val="24"/>
+        <w:szCs w:val="24"/>
+      </w:rPr>
+    </w:lvl>
+  </w:abstractNum>
+  <w:abstractNum w:abstractNumId="17">
+    <w:nsid w:val="2DBF3111"/>
+    <w:multiLevelType w:val="multilevel"/>
+    <w:tmpl w:val="2DBF3111"/>
+    <w:lvl w:ilvl="0" w:tentative="0">
+      <w:start w:val="1"/>
+      <w:numFmt w:val="decimal"/>
+      <w:lvlText w:val="%1."/>
+      <w:lvlJc w:val="left"/>
+      <w:pPr>
+        <w:tabs>
+          <w:tab w:val="left" w:pos="720"/>
+        </w:tabs>
+        <w:ind w:left="720" w:hanging="360"/>
+      </w:pPr>
+      <w:rPr>
+        <w:sz w:val="24"/>
+        <w:szCs w:val="24"/>
+      </w:rPr>
+    </w:lvl>
+    <w:lvl w:ilvl="1" w:tentative="0">
+      <w:start w:val="1"/>
+      <w:numFmt w:val="decimal"/>
+      <w:lvlText w:val="%2."/>
+      <w:lvlJc w:val="left"/>
+      <w:pPr>
+        <w:tabs>
+          <w:tab w:val="left" w:pos="1440"/>
+        </w:tabs>
+        <w:ind w:left="1440" w:hanging="360"/>
+      </w:pPr>
+      <w:rPr>
+        <w:sz w:val="24"/>
+        <w:szCs w:val="24"/>
+      </w:rPr>
+    </w:lvl>
+    <w:lvl w:ilvl="2" w:tentative="0">
+      <w:start w:val="1"/>
+      <w:numFmt w:val="decimal"/>
+      <w:lvlText w:val="%3."/>
+      <w:lvlJc w:val="left"/>
+      <w:pPr>
+        <w:tabs>
+          <w:tab w:val="left" w:pos="2160"/>
+        </w:tabs>
+        <w:ind w:left="2160" w:hanging="360"/>
+      </w:pPr>
+      <w:rPr>
+        <w:sz w:val="24"/>
+        <w:szCs w:val="24"/>
+      </w:rPr>
+    </w:lvl>
+    <w:lvl w:ilvl="3" w:tentative="0">
+      <w:start w:val="1"/>
+      <w:numFmt w:val="decimal"/>
+      <w:lvlText w:val="%4."/>
+      <w:lvlJc w:val="left"/>
+      <w:pPr>
+        <w:tabs>
+          <w:tab w:val="left" w:pos="2517"/>
+        </w:tabs>
+        <w:ind w:left="2880" w:hanging="360"/>
+      </w:pPr>
+      <w:rPr>
+        <w:sz w:val="24"/>
+        <w:szCs w:val="24"/>
+      </w:rPr>
+    </w:lvl>
+    <w:lvl w:ilvl="4" w:tentative="0">
+      <w:start w:val="1"/>
+      <w:numFmt w:val="decimal"/>
+      <w:lvlText w:val="%5."/>
+      <w:lvlJc w:val="left"/>
+      <w:pPr>
+        <w:tabs>
+          <w:tab w:val="left" w:pos="3238"/>
+        </w:tabs>
+        <w:ind w:left="3600" w:hanging="360"/>
+      </w:pPr>
+      <w:rPr>
+        <w:sz w:val="24"/>
+        <w:szCs w:val="24"/>
+      </w:rPr>
+    </w:lvl>
+    <w:lvl w:ilvl="5" w:tentative="0">
+      <w:start w:val="1"/>
+      <w:numFmt w:val="decimal"/>
+      <w:lvlText w:val="%6."/>
+      <w:lvlJc w:val="left"/>
+      <w:pPr>
+        <w:tabs>
+          <w:tab w:val="left" w:pos="3958"/>
+        </w:tabs>
+        <w:ind w:left="4320" w:hanging="360"/>
+      </w:pPr>
+      <w:rPr>
+        <w:sz w:val="24"/>
+        <w:szCs w:val="24"/>
+      </w:rPr>
+    </w:lvl>
+    <w:lvl w:ilvl="6" w:tentative="0">
+      <w:start w:val="1"/>
+      <w:numFmt w:val="decimal"/>
+      <w:lvlText w:val="%7."/>
+      <w:lvlJc w:val="left"/>
+      <w:pPr>
+        <w:tabs>
+          <w:tab w:val="left" w:pos="4678"/>
+        </w:tabs>
+        <w:ind w:left="5040" w:hanging="360"/>
+      </w:pPr>
+      <w:rPr>
+        <w:sz w:val="24"/>
+        <w:szCs w:val="24"/>
+      </w:rPr>
+    </w:lvl>
+    <w:lvl w:ilvl="7" w:tentative="0">
+      <w:start w:val="1"/>
+      <w:numFmt w:val="decimal"/>
+      <w:lvlText w:val="%8."/>
+      <w:lvlJc w:val="left"/>
+      <w:pPr>
+        <w:tabs>
+          <w:tab w:val="left" w:pos="5398"/>
+        </w:tabs>
+        <w:ind w:left="5760" w:hanging="360"/>
+      </w:pPr>
+      <w:rPr>
+        <w:sz w:val="24"/>
+        <w:szCs w:val="24"/>
+      </w:rPr>
+    </w:lvl>
+    <w:lvl w:ilvl="8" w:tentative="0">
+      <w:start w:val="1"/>
+      <w:numFmt w:val="decimal"/>
+      <w:lvlText w:val="%9."/>
+      <w:lvlJc w:val="left"/>
+      <w:pPr>
+        <w:tabs>
+          <w:tab w:val="left" w:pos="6118"/>
+        </w:tabs>
+        <w:ind w:left="6480" w:hanging="360"/>
+      </w:pPr>
+      <w:rPr>
+        <w:sz w:val="24"/>
+        <w:szCs w:val="24"/>
+      </w:rPr>
+    </w:lvl>
+  </w:abstractNum>
+  <w:abstractNum w:abstractNumId="18">
+    <w:nsid w:val="38595A2B"/>
+    <w:multiLevelType w:val="multilevel"/>
+    <w:tmpl w:val="38595A2B"/>
+    <w:lvl w:ilvl="0" w:tentative="0">
+      <w:start w:val="1"/>
+      <w:numFmt w:val="decimal"/>
+      <w:lvlText w:val="%1."/>
+      <w:lvlJc w:val="left"/>
+      <w:pPr>
+        <w:tabs>
+          <w:tab w:val="left" w:pos="720"/>
+        </w:tabs>
+        <w:ind w:left="720" w:hanging="360"/>
+      </w:pPr>
+      <w:rPr>
+        <w:sz w:val="24"/>
+        <w:szCs w:val="24"/>
+      </w:rPr>
+    </w:lvl>
+    <w:lvl w:ilvl="1" w:tentative="0">
+      <w:start w:val="1"/>
+      <w:numFmt w:val="decimal"/>
+      <w:lvlText w:val="%2."/>
+      <w:lvlJc w:val="left"/>
+      <w:pPr>
+        <w:tabs>
+          <w:tab w:val="left" w:pos="1440"/>
+        </w:tabs>
+        <w:ind w:left="1440" w:hanging="360"/>
+      </w:pPr>
+      <w:rPr>
+        <w:sz w:val="24"/>
+        <w:szCs w:val="24"/>
+      </w:rPr>
+    </w:lvl>
+    <w:lvl w:ilvl="2" w:tentative="0">
+      <w:start w:val="1"/>
+      <w:numFmt w:val="decimal"/>
+      <w:lvlText w:val="%3."/>
+      <w:lvlJc w:val="left"/>
+      <w:pPr>
+        <w:tabs>
+          <w:tab w:val="left" w:pos="2160"/>
+        </w:tabs>
+        <w:ind w:left="2160" w:hanging="360"/>
+      </w:pPr>
+      <w:rPr>
+        <w:sz w:val="24"/>
+        <w:szCs w:val="24"/>
+      </w:rPr>
+    </w:lvl>
+    <w:lvl w:ilvl="3" w:tentative="0">
+      <w:start w:val="1"/>
+      <w:numFmt w:val="decimal"/>
+      <w:lvlText w:val="%4."/>
+      <w:lvlJc w:val="left"/>
+      <w:pPr>
+        <w:tabs>
+          <w:tab w:val="left" w:pos="2517"/>
+        </w:tabs>
+        <w:ind w:left="2880" w:hanging="360"/>
+      </w:pPr>
+      <w:rPr>
+        <w:sz w:val="24"/>
+        <w:szCs w:val="24"/>
+      </w:rPr>
+    </w:lvl>
+    <w:lvl w:ilvl="4" w:tentative="0">
+      <w:start w:val="1"/>
+      <w:numFmt w:val="decimal"/>
+      <w:lvlText w:val="%5."/>
+      <w:lvlJc w:val="left"/>
+      <w:pPr>
+        <w:tabs>
+          <w:tab w:val="left" w:pos="3238"/>
+        </w:tabs>
+        <w:ind w:left="3600" w:hanging="360"/>
+      </w:pPr>
+      <w:rPr>
+        <w:sz w:val="24"/>
+        <w:szCs w:val="24"/>
+      </w:rPr>
+    </w:lvl>
+    <w:lvl w:ilvl="5" w:tentative="0">
+      <w:start w:val="1"/>
+      <w:numFmt w:val="decimal"/>
+      <w:lvlText w:val="%6."/>
+      <w:lvlJc w:val="left"/>
+      <w:pPr>
+        <w:tabs>
+          <w:tab w:val="left" w:pos="3958"/>
+        </w:tabs>
+        <w:ind w:left="4320" w:hanging="360"/>
+      </w:pPr>
+      <w:rPr>
+        <w:sz w:val="24"/>
+        <w:szCs w:val="24"/>
+      </w:rPr>
+    </w:lvl>
+    <w:lvl w:ilvl="6" w:tentative="0">
+      <w:start w:val="1"/>
+      <w:numFmt w:val="decimal"/>
+      <w:lvlText w:val="%7."/>
+      <w:lvlJc w:val="left"/>
+      <w:pPr>
+        <w:tabs>
+          <w:tab w:val="left" w:pos="4678"/>
+        </w:tabs>
+        <w:ind w:left="5040" w:hanging="360"/>
+      </w:pPr>
+      <w:rPr>
+        <w:sz w:val="24"/>
+        <w:szCs w:val="24"/>
+      </w:rPr>
+    </w:lvl>
+    <w:lvl w:ilvl="7" w:tentative="0">
+      <w:start w:val="1"/>
+      <w:numFmt w:val="decimal"/>
+      <w:lvlText w:val="%8."/>
+      <w:lvlJc w:val="left"/>
+      <w:pPr>
+        <w:tabs>
+          <w:tab w:val="left" w:pos="5398"/>
+        </w:tabs>
+        <w:ind w:left="5760" w:hanging="360"/>
+      </w:pPr>
+      <w:rPr>
+        <w:sz w:val="24"/>
+        <w:szCs w:val="24"/>
+      </w:rPr>
+    </w:lvl>
+    <w:lvl w:ilvl="8" w:tentative="0">
+      <w:start w:val="1"/>
+      <w:numFmt w:val="decimal"/>
+      <w:lvlText w:val="%9."/>
+      <w:lvlJc w:val="left"/>
+      <w:pPr>
+        <w:tabs>
+          <w:tab w:val="left" w:pos="6118"/>
+        </w:tabs>
+        <w:ind w:left="6480" w:hanging="360"/>
+      </w:pPr>
+      <w:rPr>
+        <w:sz w:val="24"/>
+        <w:szCs w:val="24"/>
+      </w:rPr>
+    </w:lvl>
+  </w:abstractNum>
+  <w:abstractNum w:abstractNumId="19">
+    <w:nsid w:val="39329586"/>
+    <w:multiLevelType w:val="multilevel"/>
+    <w:tmpl w:val="39329586"/>
+    <w:lvl w:ilvl="0" w:tentative="0">
+      <w:start w:val="1"/>
+      <w:numFmt w:val="decimal"/>
+      <w:lvlText w:val="%1."/>
+      <w:lvlJc w:val="left"/>
+      <w:pPr>
+        <w:tabs>
+          <w:tab w:val="left" w:pos="720"/>
+        </w:tabs>
+        <w:ind w:left="720" w:hanging="360"/>
+      </w:pPr>
+      <w:rPr>
+        <w:sz w:val="24"/>
+        <w:szCs w:val="24"/>
+      </w:rPr>
+    </w:lvl>
+    <w:lvl w:ilvl="1" w:tentative="0">
+      <w:start w:val="1"/>
+      <w:numFmt w:val="decimal"/>
+      <w:lvlText w:val="%2."/>
+      <w:lvlJc w:val="left"/>
+      <w:pPr>
+        <w:tabs>
+          <w:tab w:val="left" w:pos="1440"/>
+        </w:tabs>
+        <w:ind w:left="1440" w:hanging="360"/>
+      </w:pPr>
+      <w:rPr>
+        <w:sz w:val="24"/>
+        <w:szCs w:val="24"/>
+      </w:rPr>
+    </w:lvl>
+    <w:lvl w:ilvl="2" w:tentative="0">
+      <w:start w:val="1"/>
+      <w:numFmt w:val="decimal"/>
+      <w:lvlText w:val="%3."/>
+      <w:lvlJc w:val="left"/>
+      <w:pPr>
+        <w:tabs>
+          <w:tab w:val="left" w:pos="2160"/>
+        </w:tabs>
+        <w:ind w:left="2160" w:hanging="360"/>
+      </w:pPr>
+      <w:rPr>
+        <w:sz w:val="24"/>
+        <w:szCs w:val="24"/>
+      </w:rPr>
+    </w:lvl>
+    <w:lvl w:ilvl="3" w:tentative="0">
+      <w:start w:val="1"/>
+      <w:numFmt w:val="decimal"/>
+      <w:lvlText w:val="%4."/>
+      <w:lvlJc w:val="left"/>
+      <w:pPr>
+        <w:tabs>
+          <w:tab w:val="left" w:pos="2517"/>
+        </w:tabs>
+        <w:ind w:left="2880" w:hanging="360"/>
+      </w:pPr>
+      <w:rPr>
+        <w:sz w:val="24"/>
+        <w:szCs w:val="24"/>
+      </w:rPr>
+    </w:lvl>
+    <w:lvl w:ilvl="4" w:tentative="0">
+      <w:start w:val="1"/>
+      <w:numFmt w:val="decimal"/>
+      <w:lvlText w:val="%5."/>
+      <w:lvlJc w:val="left"/>
+      <w:pPr>
+        <w:tabs>
+          <w:tab w:val="left" w:pos="3238"/>
+        </w:tabs>
+        <w:ind w:left="3600" w:hanging="360"/>
+      </w:pPr>
+      <w:rPr>
+        <w:sz w:val="24"/>
+        <w:szCs w:val="24"/>
+      </w:rPr>
+    </w:lvl>
+    <w:lvl w:ilvl="5" w:tentative="0">
+      <w:start w:val="1"/>
+      <w:numFmt w:val="decimal"/>
+      <w:lvlText w:val="%6."/>
+      <w:lvlJc w:val="left"/>
+      <w:pPr>
+        <w:tabs>
+          <w:tab w:val="left" w:pos="3958"/>
+        </w:tabs>
+        <w:ind w:left="4320" w:hanging="360"/>
+      </w:pPr>
+      <w:rPr>
+        <w:sz w:val="24"/>
+        <w:szCs w:val="24"/>
+      </w:rPr>
+    </w:lvl>
+    <w:lvl w:ilvl="6" w:tentative="0">
+      <w:start w:val="1"/>
+      <w:numFmt w:val="decimal"/>
+      <w:lvlText w:val="%7."/>
+      <w:lvlJc w:val="left"/>
+      <w:pPr>
+        <w:tabs>
+          <w:tab w:val="left" w:pos="4678"/>
+        </w:tabs>
+        <w:ind w:left="5040" w:hanging="360"/>
+      </w:pPr>
+      <w:rPr>
+        <w:sz w:val="24"/>
+        <w:szCs w:val="24"/>
+      </w:rPr>
+    </w:lvl>
+    <w:lvl w:ilvl="7" w:tentative="0">
+      <w:start w:val="1"/>
+      <w:numFmt w:val="decimal"/>
+      <w:lvlText w:val="%8."/>
+      <w:lvlJc w:val="left"/>
+      <w:pPr>
+        <w:tabs>
+          <w:tab w:val="left" w:pos="5398"/>
+        </w:tabs>
+        <w:ind w:left="5760" w:hanging="360"/>
+      </w:pPr>
+      <w:rPr>
+        <w:sz w:val="24"/>
+        <w:szCs w:val="24"/>
+      </w:rPr>
+    </w:lvl>
+    <w:lvl w:ilvl="8" w:tentative="0">
+      <w:start w:val="1"/>
+      <w:numFmt w:val="decimal"/>
+      <w:lvlText w:val="%9."/>
+      <w:lvlJc w:val="left"/>
+      <w:pPr>
+        <w:tabs>
+          <w:tab w:val="left" w:pos="6118"/>
+        </w:tabs>
+        <w:ind w:left="6480" w:hanging="360"/>
+      </w:pPr>
+      <w:rPr>
+        <w:sz w:val="24"/>
+        <w:szCs w:val="24"/>
+      </w:rPr>
+    </w:lvl>
+  </w:abstractNum>
+  <w:abstractNum w:abstractNumId="20">
+    <w:nsid w:val="40F357FD"/>
+    <w:multiLevelType w:val="multilevel"/>
+    <w:tmpl w:val="40F357FD"/>
+    <w:lvl w:ilvl="0" w:tentative="0">
+      <w:start w:val="1"/>
+      <w:numFmt w:val="decimal"/>
+      <w:lvlText w:val="%1."/>
+      <w:lvlJc w:val="left"/>
+      <w:pPr>
+        <w:tabs>
+          <w:tab w:val="left" w:pos="720"/>
+        </w:tabs>
+        <w:ind w:left="720" w:hanging="360"/>
+      </w:pPr>
+      <w:rPr>
+        <w:sz w:val="24"/>
+        <w:szCs w:val="24"/>
+      </w:rPr>
+    </w:lvl>
+    <w:lvl w:ilvl="1" w:tentative="0">
+      <w:start w:val="1"/>
+      <w:numFmt w:val="decimal"/>
+      <w:lvlText w:val="%2."/>
+      <w:lvlJc w:val="left"/>
+      <w:pPr>
+        <w:tabs>
+          <w:tab w:val="left" w:pos="1440"/>
+        </w:tabs>
+        <w:ind w:left="1440" w:hanging="360"/>
+      </w:pPr>
+      <w:rPr>
+        <w:sz w:val="24"/>
+        <w:szCs w:val="24"/>
+      </w:rPr>
+    </w:lvl>
+    <w:lvl w:ilvl="2" w:tentative="0">
+      <w:start w:val="1"/>
+      <w:numFmt w:val="decimal"/>
+      <w:lvlText w:val="%3."/>
+      <w:lvlJc w:val="left"/>
+      <w:pPr>
+        <w:tabs>
+          <w:tab w:val="left" w:pos="2160"/>
+        </w:tabs>
+        <w:ind w:left="2160" w:hanging="360"/>
+      </w:pPr>
+      <w:rPr>
+        <w:sz w:val="24"/>
+        <w:szCs w:val="24"/>
+      </w:rPr>
+    </w:lvl>
+    <w:lvl w:ilvl="3" w:tentative="0">
+      <w:start w:val="1"/>
+      <w:numFmt w:val="decimal"/>
+      <w:lvlText w:val="%4."/>
+      <w:lvlJc w:val="left"/>
+      <w:pPr>
+        <w:tabs>
+          <w:tab w:val="left" w:pos="2517"/>
+        </w:tabs>
+        <w:ind w:left="2880" w:hanging="360"/>
+      </w:pPr>
+      <w:rPr>
+        <w:sz w:val="24"/>
+        <w:szCs w:val="24"/>
+      </w:rPr>
+    </w:lvl>
+    <w:lvl w:ilvl="4" w:tentative="0">
+      <w:start w:val="1"/>
+      <w:numFmt w:val="decimal"/>
+      <w:lvlText w:val="%5."/>
+      <w:lvlJc w:val="left"/>
+      <w:pPr>
+        <w:tabs>
+          <w:tab w:val="left" w:pos="3238"/>
+        </w:tabs>
+        <w:ind w:left="3600" w:hanging="360"/>
+      </w:pPr>
+      <w:rPr>
+        <w:sz w:val="24"/>
+        <w:szCs w:val="24"/>
+      </w:rPr>
+    </w:lvl>
+    <w:lvl w:ilvl="5" w:tentative="0">
+      <w:start w:val="1"/>
+      <w:numFmt w:val="decimal"/>
+      <w:lvlText w:val="%6."/>
+      <w:lvlJc w:val="left"/>
+      <w:pPr>
+        <w:tabs>
+          <w:tab w:val="left" w:pos="3958"/>
+        </w:tabs>
+        <w:ind w:left="4320" w:hanging="360"/>
+      </w:pPr>
+      <w:rPr>
+        <w:sz w:val="24"/>
+        <w:szCs w:val="24"/>
+      </w:rPr>
+    </w:lvl>
+    <w:lvl w:ilvl="6" w:tentative="0">
+      <w:start w:val="1"/>
+      <w:numFmt w:val="decimal"/>
+      <w:lvlText w:val="%7."/>
+      <w:lvlJc w:val="left"/>
+      <w:pPr>
+        <w:tabs>
+          <w:tab w:val="left" w:pos="4678"/>
+        </w:tabs>
+        <w:ind w:left="5040" w:hanging="360"/>
+      </w:pPr>
+      <w:rPr>
+        <w:sz w:val="24"/>
+        <w:szCs w:val="24"/>
+      </w:rPr>
+    </w:lvl>
+    <w:lvl w:ilvl="7" w:tentative="0">
+      <w:start w:val="1"/>
+      <w:numFmt w:val="decimal"/>
+      <w:lvlText w:val="%8."/>
+      <w:lvlJc w:val="left"/>
+      <w:pPr>
+        <w:tabs>
+          <w:tab w:val="left" w:pos="5398"/>
+        </w:tabs>
+        <w:ind w:left="5760" w:hanging="360"/>
+      </w:pPr>
+      <w:rPr>
+        <w:sz w:val="24"/>
+        <w:szCs w:val="24"/>
+      </w:rPr>
+    </w:lvl>
+    <w:lvl w:ilvl="8" w:tentative="0">
+      <w:start w:val="1"/>
+      <w:numFmt w:val="decimal"/>
+      <w:lvlText w:val="%9."/>
+      <w:lvlJc w:val="left"/>
+      <w:pPr>
+        <w:tabs>
+          <w:tab w:val="left" w:pos="6118"/>
+        </w:tabs>
+        <w:ind w:left="6480" w:hanging="360"/>
+      </w:pPr>
+      <w:rPr>
+        <w:sz w:val="24"/>
+        <w:szCs w:val="24"/>
+      </w:rPr>
+    </w:lvl>
+  </w:abstractNum>
+  <w:abstractNum w:abstractNumId="21">
+    <w:nsid w:val="48846BD5"/>
+    <w:multiLevelType w:val="multilevel"/>
+    <w:tmpl w:val="48846BD5"/>
+    <w:lvl w:ilvl="0" w:tentative="0">
+      <w:start w:val="1"/>
+      <w:numFmt w:val="decimal"/>
+      <w:lvlText w:val="%1."/>
+      <w:lvlJc w:val="left"/>
+      <w:pPr>
+        <w:tabs>
+          <w:tab w:val="left" w:pos="720"/>
+        </w:tabs>
+        <w:ind w:left="720" w:hanging="360"/>
+      </w:pPr>
+      <w:rPr>
+        <w:sz w:val="24"/>
+        <w:szCs w:val="24"/>
+      </w:rPr>
+    </w:lvl>
+    <w:lvl w:ilvl="1" w:tentative="0">
+      <w:start w:val="1"/>
+      <w:numFmt w:val="decimal"/>
+      <w:lvlText w:val="%2."/>
+      <w:lvlJc w:val="left"/>
+      <w:pPr>
+        <w:tabs>
+          <w:tab w:val="left" w:pos="1440"/>
+        </w:tabs>
+        <w:ind w:left="1440" w:hanging="360"/>
+      </w:pPr>
+      <w:rPr>
+        <w:sz w:val="24"/>
+        <w:szCs w:val="24"/>
+      </w:rPr>
+    </w:lvl>
+    <w:lvl w:ilvl="2" w:tentative="0">
+      <w:start w:val="1"/>
+      <w:numFmt w:val="decimal"/>
+      <w:lvlText w:val="%3."/>
+      <w:lvlJc w:val="left"/>
+      <w:pPr>
+        <w:tabs>
+          <w:tab w:val="left" w:pos="2160"/>
+        </w:tabs>
+        <w:ind w:left="2160" w:hanging="360"/>
+      </w:pPr>
+      <w:rPr>
+        <w:sz w:val="24"/>
+        <w:szCs w:val="24"/>
+      </w:rPr>
+    </w:lvl>
+    <w:lvl w:ilvl="3" w:tentative="0">
+      <w:start w:val="1"/>
+      <w:numFmt w:val="decimal"/>
+      <w:lvlText w:val="%4."/>
+      <w:lvlJc w:val="left"/>
+      <w:pPr>
+        <w:tabs>
+          <w:tab w:val="left" w:pos="2517"/>
+        </w:tabs>
+        <w:ind w:left="2880" w:hanging="360"/>
+      </w:pPr>
+      <w:rPr>
+        <w:sz w:val="24"/>
+        <w:szCs w:val="24"/>
+      </w:rPr>
+    </w:lvl>
+    <w:lvl w:ilvl="4" w:tentative="0">
+      <w:start w:val="1"/>
+      <w:numFmt w:val="decimal"/>
+      <w:lvlText w:val="%5."/>
+      <w:lvlJc w:val="left"/>
+      <w:pPr>
+        <w:tabs>
+          <w:tab w:val="left" w:pos="3238"/>
+        </w:tabs>
+        <w:ind w:left="3600" w:hanging="360"/>
+      </w:pPr>
+      <w:rPr>
+        <w:sz w:val="24"/>
+        <w:szCs w:val="24"/>
+      </w:rPr>
+    </w:lvl>
+    <w:lvl w:ilvl="5" w:tentative="0">
+      <w:start w:val="1"/>
+      <w:numFmt w:val="decimal"/>
+      <w:lvlText w:val="%6."/>
+      <w:lvlJc w:val="left"/>
+      <w:pPr>
+        <w:tabs>
+          <w:tab w:val="left" w:pos="3958"/>
+        </w:tabs>
+        <w:ind w:left="4320" w:hanging="360"/>
+      </w:pPr>
+      <w:rPr>
+        <w:sz w:val="24"/>
+        <w:szCs w:val="24"/>
+      </w:rPr>
+    </w:lvl>
+    <w:lvl w:ilvl="6" w:tentative="0">
+      <w:start w:val="1"/>
+      <w:numFmt w:val="decimal"/>
+      <w:lvlText w:val="%7."/>
+      <w:lvlJc w:val="left"/>
+      <w:pPr>
+        <w:tabs>
+          <w:tab w:val="left" w:pos="4678"/>
+        </w:tabs>
+        <w:ind w:left="5040" w:hanging="360"/>
+      </w:pPr>
+      <w:rPr>
+        <w:sz w:val="24"/>
+        <w:szCs w:val="24"/>
+      </w:rPr>
+    </w:lvl>
+    <w:lvl w:ilvl="7" w:tentative="0">
+      <w:start w:val="1"/>
+      <w:numFmt w:val="decimal"/>
+      <w:lvlText w:val="%8."/>
+      <w:lvlJc w:val="left"/>
+      <w:pPr>
+        <w:tabs>
+          <w:tab w:val="left" w:pos="5398"/>
+        </w:tabs>
+        <w:ind w:left="5760" w:hanging="360"/>
+      </w:pPr>
+      <w:rPr>
+        <w:sz w:val="24"/>
+        <w:szCs w:val="24"/>
+      </w:rPr>
+    </w:lvl>
+    <w:lvl w:ilvl="8" w:tentative="0">
+      <w:start w:val="1"/>
+      <w:numFmt w:val="decimal"/>
+      <w:lvlText w:val="%9."/>
+      <w:lvlJc w:val="left"/>
+      <w:pPr>
+        <w:tabs>
+          <w:tab w:val="left" w:pos="6118"/>
+        </w:tabs>
+        <w:ind w:left="6480" w:hanging="360"/>
+      </w:pPr>
+      <w:rPr>
+        <w:sz w:val="24"/>
+        <w:szCs w:val="24"/>
+      </w:rPr>
+    </w:lvl>
+  </w:abstractNum>
+  <w:abstractNum w:abstractNumId="22">
     <w:nsid w:val="4DA5AFC5"/>
     <w:multiLevelType w:val="singleLevel"/>
     <w:tmpl w:val="4DA5AFC5"/>
@@ -21937,7 +26503,156 @@
       </w:pPr>
     </w:lvl>
   </w:abstractNum>
-  <w:abstractNum w:abstractNumId="17">
+  <w:abstractNum w:abstractNumId="23">
+    <w:nsid w:val="503EF810"/>
+    <w:multiLevelType w:val="multilevel"/>
+    <w:tmpl w:val="503EF810"/>
+    <w:lvl w:ilvl="0" w:tentative="0">
+      <w:start w:val="1"/>
+      <w:numFmt w:val="decimal"/>
+      <w:lvlText w:val="%1."/>
+      <w:lvlJc w:val="left"/>
+      <w:pPr>
+        <w:tabs>
+          <w:tab w:val="left" w:pos="720"/>
+        </w:tabs>
+        <w:ind w:left="720" w:hanging="360"/>
+      </w:pPr>
+      <w:rPr>
+        <w:sz w:val="24"/>
+        <w:szCs w:val="24"/>
+      </w:rPr>
+    </w:lvl>
+    <w:lvl w:ilvl="1" w:tentative="0">
+      <w:start w:val="1"/>
+      <w:numFmt w:val="decimal"/>
+      <w:lvlText w:val="%2."/>
+      <w:lvlJc w:val="left"/>
+      <w:pPr>
+        <w:tabs>
+          <w:tab w:val="left" w:pos="1440"/>
+        </w:tabs>
+        <w:ind w:left="1440" w:hanging="360"/>
+      </w:pPr>
+      <w:rPr>
+        <w:sz w:val="24"/>
+        <w:szCs w:val="24"/>
+      </w:rPr>
+    </w:lvl>
+    <w:lvl w:ilvl="2" w:tentative="0">
+      <w:start w:val="1"/>
+      <w:numFmt w:val="decimal"/>
+      <w:lvlText w:val="%3."/>
+      <w:lvlJc w:val="left"/>
+      <w:pPr>
+        <w:tabs>
+          <w:tab w:val="left" w:pos="2160"/>
+        </w:tabs>
+        <w:ind w:left="2160" w:hanging="360"/>
+      </w:pPr>
+      <w:rPr>
+        <w:sz w:val="24"/>
+        <w:szCs w:val="24"/>
+      </w:rPr>
+    </w:lvl>
+    <w:lvl w:ilvl="3" w:tentative="0">
+      <w:start w:val="1"/>
+      <w:numFmt w:val="decimal"/>
+      <w:lvlText w:val="%4."/>
+      <w:lvlJc w:val="left"/>
+      <w:pPr>
+        <w:tabs>
+          <w:tab w:val="left" w:pos="2517"/>
+        </w:tabs>
+        <w:ind w:left="2880" w:hanging="360"/>
+      </w:pPr>
+      <w:rPr>
+        <w:sz w:val="24"/>
+        <w:szCs w:val="24"/>
+      </w:rPr>
+    </w:lvl>
+    <w:lvl w:ilvl="4" w:tentative="0">
+      <w:start w:val="1"/>
+      <w:numFmt w:val="decimal"/>
+      <w:lvlText w:val="%5."/>
+      <w:lvlJc w:val="left"/>
+      <w:pPr>
+        <w:tabs>
+          <w:tab w:val="left" w:pos="3238"/>
+        </w:tabs>
+        <w:ind w:left="3600" w:hanging="360"/>
+      </w:pPr>
+      <w:rPr>
+        <w:sz w:val="24"/>
+        <w:szCs w:val="24"/>
+      </w:rPr>
+    </w:lvl>
+    <w:lvl w:ilvl="5" w:tentative="0">
+      <w:start w:val="1"/>
+      <w:numFmt w:val="decimal"/>
+      <w:lvlText w:val="%6."/>
+      <w:lvlJc w:val="left"/>
+      <w:pPr>
+        <w:tabs>
+          <w:tab w:val="left" w:pos="3958"/>
+        </w:tabs>
+        <w:ind w:left="4320" w:hanging="360"/>
+      </w:pPr>
+      <w:rPr>
+        <w:sz w:val="24"/>
+        <w:szCs w:val="24"/>
+      </w:rPr>
+    </w:lvl>
+    <w:lvl w:ilvl="6" w:tentative="0">
+      <w:start w:val="1"/>
+      <w:numFmt w:val="decimal"/>
+      <w:lvlText w:val="%7."/>
+      <w:lvlJc w:val="left"/>
+      <w:pPr>
+        <w:tabs>
+          <w:tab w:val="left" w:pos="4678"/>
+        </w:tabs>
+        <w:ind w:left="5040" w:hanging="360"/>
+      </w:pPr>
+      <w:rPr>
+        <w:sz w:val="24"/>
+        <w:szCs w:val="24"/>
+      </w:rPr>
+    </w:lvl>
+    <w:lvl w:ilvl="7" w:tentative="0">
+      <w:start w:val="1"/>
+      <w:numFmt w:val="decimal"/>
+      <w:lvlText w:val="%8."/>
+      <w:lvlJc w:val="left"/>
+      <w:pPr>
+        <w:tabs>
+          <w:tab w:val="left" w:pos="5398"/>
+        </w:tabs>
+        <w:ind w:left="5760" w:hanging="360"/>
+      </w:pPr>
+      <w:rPr>
+        <w:sz w:val="24"/>
+        <w:szCs w:val="24"/>
+      </w:rPr>
+    </w:lvl>
+    <w:lvl w:ilvl="8" w:tentative="0">
+      <w:start w:val="1"/>
+      <w:numFmt w:val="decimal"/>
+      <w:lvlText w:val="%9."/>
+      <w:lvlJc w:val="left"/>
+      <w:pPr>
+        <w:tabs>
+          <w:tab w:val="left" w:pos="6118"/>
+        </w:tabs>
+        <w:ind w:left="6480" w:hanging="360"/>
+      </w:pPr>
+      <w:rPr>
+        <w:sz w:val="24"/>
+        <w:szCs w:val="24"/>
+      </w:rPr>
+    </w:lvl>
+  </w:abstractNum>
+  <w:abstractNum w:abstractNumId="24">
     <w:nsid w:val="7CA771C8"/>
     <w:multiLevelType w:val="singleLevel"/>
     <w:tmpl w:val="7CA771C8"/>
@@ -21957,55 +26672,76 @@
     <w:abstractNumId w:val="0"/>
   </w:num>
   <w:num w:numId="2">
+    <w:abstractNumId w:val="7"/>
+  </w:num>
+  <w:num w:numId="3">
+    <w:abstractNumId w:val="17"/>
+  </w:num>
+  <w:num w:numId="4">
+    <w:abstractNumId w:val="20"/>
+  </w:num>
+  <w:num w:numId="5">
+    <w:abstractNumId w:val="3"/>
+  </w:num>
+  <w:num w:numId="6">
+    <w:abstractNumId w:val="11"/>
+  </w:num>
+  <w:num w:numId="7">
+    <w:abstractNumId w:val="22"/>
+  </w:num>
+  <w:num w:numId="8">
+    <w:abstractNumId w:val="18"/>
+  </w:num>
+  <w:num w:numId="9">
+    <w:abstractNumId w:val="16"/>
+  </w:num>
+  <w:num w:numId="10">
+    <w:abstractNumId w:val="12"/>
+  </w:num>
+  <w:num w:numId="11">
+    <w:abstractNumId w:val="15"/>
+  </w:num>
+  <w:num w:numId="12">
     <w:abstractNumId w:val="4"/>
   </w:num>
-  <w:num w:numId="3">
-    <w:abstractNumId w:val="12"/>
+  <w:num w:numId="13">
+    <w:abstractNumId w:val="5"/>
   </w:num>
-  <w:num w:numId="4">
+  <w:num w:numId="14">
+    <w:abstractNumId w:val="24"/>
+  </w:num>
+  <w:num w:numId="15">
+    <w:abstractNumId w:val="8"/>
+  </w:num>
+  <w:num w:numId="16">
     <w:abstractNumId w:val="14"/>
   </w:num>
-  <w:num w:numId="5">
+  <w:num w:numId="17">
+    <w:abstractNumId w:val="21"/>
+  </w:num>
+  <w:num w:numId="18">
     <w:abstractNumId w:val="1"/>
   </w:num>
-  <w:num w:numId="6">
+  <w:num w:numId="19">
     <w:abstractNumId w:val="6"/>
   </w:num>
-  <w:num w:numId="7">
-    <w:abstractNumId w:val="16"/>
+  <w:num w:numId="20">
+    <w:abstractNumId w:val="19"/>
   </w:num>
-  <w:num w:numId="8">
+  <w:num w:numId="21">
+    <w:abstractNumId w:val="10"/>
+  </w:num>
+  <w:num w:numId="22">
     <w:abstractNumId w:val="13"/>
   </w:num>
-  <w:num w:numId="9">
-    <w:abstractNumId w:val="11"/>
+  <w:num w:numId="23">
+    <w:abstractNumId w:val="23"/>
   </w:num>
-  <w:num w:numId="10">
-    <w:abstractNumId w:val="7"/>
-  </w:num>
-  <w:num w:numId="11">
-    <w:abstractNumId w:val="10"/>
-  </w:num>
-  <w:num w:numId="12">
+  <w:num w:numId="24">
     <w:abstractNumId w:val="2"/>
   </w:num>
-  <w:num w:numId="13">
-    <w:abstractNumId w:val="3"/>
-  </w:num>
-  <w:num w:numId="14">
-    <w:abstractNumId w:val="17"/>
-  </w:num>
-  <w:num w:numId="15">
-    <w:abstractNumId w:val="5"/>
-  </w:num>
-  <w:num w:numId="16">
+  <w:num w:numId="25">
     <w:abstractNumId w:val="9"/>
-  </w:num>
-  <w:num w:numId="17">
-    <w:abstractNumId w:val="15"/>
-  </w:num>
-  <w:num w:numId="18">
-    <w:abstractNumId w:val="8"/>
   </w:num>
 </w:numbering>
 </file>
